--- a/Kinobuchungstool.docx
+++ b/Kinobuchungstool.docx
@@ -1,6 +1,6 @@
 
 <file path=word/document.xml><?xml version="1.0" encoding="utf-8"?>
-<w:document xmlns:wpc="http://schemas.microsoft.com/office/word/2010/wordprocessingCanvas" xmlns:mc="http://schemas.openxmlformats.org/markup-compatibility/2006" xmlns:o="urn:schemas-microsoft-com:office:office" xmlns:r="http://schemas.openxmlformats.org/officeDocument/2006/relationships" xmlns:m="http://schemas.openxmlformats.org/officeDocument/2006/math" xmlns:v="urn:schemas-microsoft-com:vml" xmlns:wp14="http://schemas.microsoft.com/office/word/2010/wordprocessingDrawing" xmlns:wp="http://schemas.openxmlformats.org/drawingml/2006/wordprocessingDrawing" xmlns:w10="urn:schemas-microsoft-com:office:word" xmlns:w="http://schemas.openxmlformats.org/wordprocessingml/2006/main" xmlns:w14="http://schemas.microsoft.com/office/word/2010/wordml" xmlns:w15="http://schemas.microsoft.com/office/word/2012/wordml" xmlns:wpg="http://schemas.microsoft.com/office/word/2010/wordprocessingGroup" xmlns:wpi="http://schemas.microsoft.com/office/word/2010/wordprocessingInk" xmlns:wne="http://schemas.microsoft.com/office/word/2006/wordml" xmlns:wps="http://schemas.microsoft.com/office/word/2010/wordprocessingShape" mc:Ignorable="w14 w15 wp14">
+<w:document xmlns:wpc="http://schemas.microsoft.com/office/word/2010/wordprocessingCanvas" xmlns:mc="http://schemas.openxmlformats.org/markup-compatibility/2006" xmlns:o="urn:schemas-microsoft-com:office:office" xmlns:r="http://schemas.openxmlformats.org/officeDocument/2006/relationships" xmlns:m="http://schemas.openxmlformats.org/officeDocument/2006/math" xmlns:v="urn:schemas-microsoft-com:vml" xmlns:wp14="http://schemas.microsoft.com/office/word/2010/wordprocessingDrawing" xmlns:wp="http://schemas.openxmlformats.org/drawingml/2006/wordprocessingDrawing" xmlns:w10="urn:schemas-microsoft-com:office:word" xmlns:w="http://schemas.openxmlformats.org/wordprocessingml/2006/main" xmlns:w14="http://schemas.microsoft.com/office/word/2010/wordml" xmlns:wpg="http://schemas.microsoft.com/office/word/2010/wordprocessingGroup" xmlns:wpi="http://schemas.microsoft.com/office/word/2010/wordprocessingInk" xmlns:wne="http://schemas.microsoft.com/office/word/2006/wordml" xmlns:wps="http://schemas.microsoft.com/office/word/2010/wordprocessingShape" mc:Ignorable="w14 wp14">
   <w:body>
     <w:p>
       <w:pPr>
@@ -14,7 +14,7 @@
           <w:lang w:eastAsia="de-CH"/>
         </w:rPr>
         <w:drawing>
-          <wp:anchor distT="0" distB="0" distL="114300" distR="114300" simplePos="0" relativeHeight="251611136" behindDoc="0" locked="0" layoutInCell="1" allowOverlap="1" wp14:anchorId="77167EA1" wp14:editId="3504EC3C">
+          <wp:anchor distT="0" distB="0" distL="114300" distR="114300" simplePos="0" relativeHeight="251632128" behindDoc="0" locked="0" layoutInCell="1" allowOverlap="1" wp14:anchorId="77167EA1" wp14:editId="3504EC3C">
             <wp:simplePos x="0" y="0"/>
             <wp:positionH relativeFrom="column">
               <wp:posOffset>-842010</wp:posOffset>
@@ -39,7 +39,7 @@
                     </pic:cNvPicPr>
                   </pic:nvPicPr>
                   <pic:blipFill>
-                    <a:blip r:embed="rId8" cstate="print">
+                    <a:blip r:embed="rId9" cstate="print">
                       <a:extLst>
                         <a:ext uri="{28A0092B-C50C-407E-A947-70E740481C1C}">
                           <a14:useLocalDpi xmlns:a14="http://schemas.microsoft.com/office/drawing/2010/main" val="0"/>
@@ -86,7 +86,7 @@
         <mc:AlternateContent>
           <mc:Choice Requires="wps">
             <w:drawing>
-              <wp:anchor distT="0" distB="0" distL="114300" distR="114300" simplePos="0" relativeHeight="251612160" behindDoc="0" locked="0" layoutInCell="1" allowOverlap="1" wp14:anchorId="16FC138D" wp14:editId="5F86CAFB">
+              <wp:anchor distT="0" distB="0" distL="114300" distR="114300" simplePos="0" relativeHeight="251633152" behindDoc="0" locked="0" layoutInCell="1" allowOverlap="1" wp14:anchorId="16FC138D" wp14:editId="5F86CAFB">
                 <wp:simplePos x="0" y="0"/>
                 <wp:positionH relativeFrom="column">
                   <wp:posOffset>-899795</wp:posOffset>
@@ -208,17 +208,8 @@
                                   <w:rStyle w:val="Hyperlink"/>
                                   <w:sz w:val="44"/>
                                 </w:rPr>
-                                <w:t xml:space="preserve">Alexander </w:t>
+                                <w:t>Alexander Leimbacher</w:t>
                               </w:r>
-                              <w:proofErr w:type="spellStart"/>
-                              <w:r>
-                                <w:rPr>
-                                  <w:rStyle w:val="Hyperlink"/>
-                                  <w:sz w:val="44"/>
-                                </w:rPr>
-                                <w:t>Leimbacher</w:t>
-                              </w:r>
-                              <w:proofErr w:type="spellEnd"/>
                             </w:hyperlink>
                           </w:p>
                           <w:p>
@@ -279,11 +270,11 @@
           </mc:Choice>
           <mc:Fallback>
             <w:pict>
-              <v:shapetype w14:anchorId="16FC138D" id="_x0000_t202" coordsize="21600,21600" o:spt="202" path="m,l,21600r21600,l21600,xe">
+              <v:shapetype id="_x0000_t202" coordsize="21600,21600" o:spt="202" path="m,l,21600r21600,l21600,xe">
                 <v:stroke joinstyle="miter"/>
                 <v:path gradientshapeok="t" o:connecttype="rect"/>
               </v:shapetype>
-              <v:shape id="Textfeld 3" o:spid="_x0000_s1026" type="#_x0000_t202" style="position:absolute;left:0;text-align:left;margin-left:-70.85pt;margin-top:559.85pt;width:607.25pt;height:114.75pt;z-index:251612160;visibility:visible;mso-wrap-style:square;mso-width-percent:0;mso-height-percent:0;mso-wrap-distance-left:9pt;mso-wrap-distance-top:0;mso-wrap-distance-right:9pt;mso-wrap-distance-bottom:0;mso-position-horizontal:absolute;mso-position-horizontal-relative:text;mso-position-vertical:absolute;mso-position-vertical-relative:text;mso-width-percent:0;mso-height-percent:0;mso-width-relative:margin;mso-height-relative:margin;v-text-anchor:top" o:gfxdata="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" fillcolor="#deeaf6 [660]" strokecolor="#2e74b5 [2404]" strokeweight=".5pt">
+              <v:shape id="Textfeld 3" o:spid="_x0000_s1026" type="#_x0000_t202" style="position:absolute;left:0;text-align:left;margin-left:-70.85pt;margin-top:559.85pt;width:607.25pt;height:114.75pt;z-index:251633152;visibility:visible;mso-wrap-style:square;mso-width-percent:0;mso-height-percent:0;mso-wrap-distance-left:9pt;mso-wrap-distance-top:0;mso-wrap-distance-right:9pt;mso-wrap-distance-bottom:0;mso-position-horizontal:absolute;mso-position-horizontal-relative:text;mso-position-vertical:absolute;mso-position-vertical-relative:text;mso-width-percent:0;mso-height-percent:0;mso-width-relative:margin;mso-height-relative:margin;v-text-anchor:top" o:gfxdata="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" fillcolor="#deeaf6 [660]" strokecolor="#2e74b5 [2404]" strokeweight=".5pt">
                 <v:textbox>
                   <w:txbxContent>
                     <w:p>
@@ -352,17 +343,8 @@
                             <w:rStyle w:val="Hyperlink"/>
                             <w:sz w:val="44"/>
                           </w:rPr>
-                          <w:t xml:space="preserve">Alexander </w:t>
+                          <w:t>Alexander Leimbacher</w:t>
                         </w:r>
-                        <w:proofErr w:type="spellStart"/>
-                        <w:r>
-                          <w:rPr>
-                            <w:rStyle w:val="Hyperlink"/>
-                            <w:sz w:val="44"/>
-                          </w:rPr>
-                          <w:t>Leimbacher</w:t>
-                        </w:r>
-                        <w:proofErr w:type="spellEnd"/>
                       </w:hyperlink>
                     </w:p>
                     <w:p>
@@ -434,14 +416,13 @@
       <w:bookmarkStart w:id="0" w:name="_Toc419292409"/>
       <w:bookmarkStart w:id="1" w:name="änderungsnachweis"/>
       <w:r>
-        <w:lastRenderedPageBreak/>
         <w:t>Änderungsnachweis</w:t>
       </w:r>
       <w:bookmarkEnd w:id="0"/>
     </w:p>
     <w:tbl>
       <w:tblPr>
-        <w:tblStyle w:val="Gitternetztabelle4Akzent5"/>
+        <w:tblStyle w:val="GridTable4Accent5"/>
         <w:tblW w:w="0" w:type="auto"/>
         <w:tblLook w:val="04A0" w:firstRow="1" w:lastRow="0" w:firstColumn="1" w:lastColumn="0" w:noHBand="0" w:noVBand="1"/>
       </w:tblPr>
@@ -607,17 +588,8 @@
                 <w:b/>
                 <w:color w:val="002060"/>
               </w:rPr>
-              <w:t xml:space="preserve">Alexander </w:t>
-            </w:r>
-            <w:proofErr w:type="spellStart"/>
-            <w:r>
-              <w:rPr>
-                <w:b/>
-                <w:color w:val="002060"/>
-              </w:rPr>
-              <w:t>Leimbacher</w:t>
-            </w:r>
-            <w:proofErr w:type="spellEnd"/>
+              <w:t>Alexander Leimbacher</w:t>
+            </w:r>
           </w:p>
           <w:p>
             <w:pPr>
@@ -938,17 +910,8 @@
                 <w:color w:val="00B050"/>
                 <w:sz w:val="20"/>
               </w:rPr>
-              <w:t xml:space="preserve">Alexander </w:t>
-            </w:r>
-            <w:proofErr w:type="spellStart"/>
-            <w:r>
-              <w:rPr>
-                <w:color w:val="00B050"/>
-                <w:sz w:val="20"/>
-              </w:rPr>
-              <w:t>Leimbacher</w:t>
-            </w:r>
-            <w:proofErr w:type="spellEnd"/>
+              <w:t>Alexander Leimbacher</w:t>
+            </w:r>
             <w:r>
               <w:rPr>
                 <w:color w:val="00B050"/>
@@ -988,7 +951,25 @@
               <w:spacing w:after="120"/>
             </w:pPr>
             <w:r>
-              <w:t>Schwarz Steht für arbeiten welche die Anwesenden an diesem Tag zusammen erledigt haben.</w:t>
+              <w:t xml:space="preserve">Schwarz </w:t>
+            </w:r>
+            <w:r>
+              <w:t>s</w:t>
+            </w:r>
+            <w:r>
+              <w:t xml:space="preserve">teht für </w:t>
+            </w:r>
+            <w:r>
+              <w:t>A</w:t>
+            </w:r>
+            <w:r>
+              <w:t xml:space="preserve">rbeiten welche die Anwesenden an </w:t>
+            </w:r>
+            <w:r>
+              <w:t>dem jeweiligen</w:t>
+            </w:r>
+            <w:r>
+              <w:t xml:space="preserve"> Tag zusammen erledigt haben.</w:t>
             </w:r>
           </w:p>
         </w:tc>
@@ -1044,7 +1025,37 @@
         </w:rPr>
       </w:pPr>
       <w:r>
-        <w:t xml:space="preserve">Dieses Programm dient zur Verwaltung von Sitzplätzen mehrerer Kinosälen. Es soll von Kinos eingesetzt werden. Dank diesem Programm kann auf eine einfache Art ein Platz einer Person zugeordnet. Die bereits besetzten Plätze sollen ersichtlich in einer anderen Farbe angezeigt werden.   </w:t>
+        <w:t xml:space="preserve">Dieses Programm dient </w:t>
+      </w:r>
+      <w:r>
+        <w:t xml:space="preserve">den Kinobetreibern </w:t>
+      </w:r>
+      <w:r>
+        <w:t xml:space="preserve">zur Verwaltung von Sitzplätzen </w:t>
+      </w:r>
+      <w:r>
+        <w:t xml:space="preserve">ihrer </w:t>
+      </w:r>
+      <w:r>
+        <w:t xml:space="preserve">Kinosälen. </w:t>
+      </w:r>
+      <w:r>
+        <w:t xml:space="preserve"> Mit </w:t>
+      </w:r>
+      <w:r>
+        <w:t>diesem Programm kann auf eine einfache Art ein Platz einer Person zugeordnet</w:t>
+      </w:r>
+      <w:r>
+        <w:t xml:space="preserve"> werde</w:t>
+      </w:r>
+      <w:r>
+        <w:t xml:space="preserve">. Die bereits </w:t>
+      </w:r>
+      <w:r>
+        <w:t>reservierten</w:t>
+      </w:r>
+      <w:r>
+        <w:t xml:space="preserve"> Plätze sollen in einer anderen Farbe angezeigt werden.   </w:t>
       </w:r>
       <w:r>
         <w:br w:type="page"/>
@@ -1083,7 +1094,7 @@
             <mc:AlternateContent>
               <mc:Choice Requires="wps">
                 <w:drawing>
-                  <wp:anchor distT="0" distB="0" distL="114300" distR="114300" simplePos="0" relativeHeight="251614208" behindDoc="0" locked="0" layoutInCell="1" allowOverlap="1" wp14:anchorId="27B97DC0" wp14:editId="1219F99B">
+                  <wp:anchor distT="0" distB="0" distL="114300" distR="114300" simplePos="0" relativeHeight="251634176" behindDoc="0" locked="0" layoutInCell="1" allowOverlap="1" wp14:anchorId="27B97DC0" wp14:editId="1219F99B">
                     <wp:simplePos x="0" y="0"/>
                     <wp:positionH relativeFrom="column">
                       <wp:posOffset>903869</wp:posOffset>
@@ -1134,11 +1145,9 @@
                                 <w:pPr>
                                   <w:jc w:val="center"/>
                                 </w:pPr>
-                                <w:proofErr w:type="spellStart"/>
                                 <w:r>
                                   <w:t>Ctrl+Klick</w:t>
                                 </w:r>
-                                <w:proofErr w:type="spellEnd"/>
                               </w:p>
                             </w:txbxContent>
                           </wps:txbx>
@@ -1162,7 +1171,7 @@
               </mc:Choice>
               <mc:Fallback>
                 <w:pict>
-                  <v:shapetype w14:anchorId="27B97DC0" id="_x0000_t63" coordsize="21600,21600" o:spt="63" adj="1350,25920" path="wr,,21600,21600@15@16@17@18l@21@22xe">
+                  <v:shapetype id="_x0000_t63" coordsize="21600,21600" o:spt="63" adj="1350,25920" path="wr,,21600,21600@15@16@17@18l@21@22xe">
                     <v:stroke joinstyle="miter"/>
                     <v:formulas>
                       <v:f eqn="val #0"/>
@@ -1194,18 +1203,16 @@
                       <v:h position="#0,#1"/>
                     </v:handles>
                   </v:shapetype>
-                  <v:shape id="Ovale Legende 23" o:spid="_x0000_s1027" type="#_x0000_t63" style="position:absolute;margin-left:71.15pt;margin-top:-17.95pt;width:105.25pt;height:36pt;z-index:251614208;visibility:visible;mso-wrap-style:square;mso-width-percent:0;mso-height-percent:0;mso-wrap-distance-left:9pt;mso-wrap-distance-top:0;mso-wrap-distance-right:9pt;mso-wrap-distance-bottom:0;mso-position-horizontal:absolute;mso-position-horizontal-relative:text;mso-position-vertical:absolute;mso-position-vertical-relative:text;mso-width-percent:0;mso-height-percent:0;mso-width-relative:margin;mso-height-relative:margin;v-text-anchor:middle" o:gfxdata="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" adj="-4015,16964" fillcolor="#5b9bd5 [3204]" strokecolor="#1f4d78 [1604]" strokeweight="1pt">
+                  <v:shape id="Ovale Legende 23" o:spid="_x0000_s1027" type="#_x0000_t63" style="position:absolute;margin-left:71.15pt;margin-top:-17.95pt;width:105.25pt;height:36pt;z-index:251634176;visibility:visible;mso-wrap-style:square;mso-width-percent:0;mso-height-percent:0;mso-wrap-distance-left:9pt;mso-wrap-distance-top:0;mso-wrap-distance-right:9pt;mso-wrap-distance-bottom:0;mso-position-horizontal:absolute;mso-position-horizontal-relative:text;mso-position-vertical:absolute;mso-position-vertical-relative:text;mso-width-percent:0;mso-height-percent:0;mso-width-relative:margin;mso-height-relative:margin;v-text-anchor:middle" o:gfxdata="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" adj="-4015,16964" fillcolor="#5b9bd5 [3204]" strokecolor="#1f4d78 [1604]" strokeweight="1pt">
                     <v:textbox>
                       <w:txbxContent>
                         <w:p>
                           <w:pPr>
                             <w:jc w:val="center"/>
                           </w:pPr>
-                          <w:proofErr w:type="spellStart"/>
                           <w:r>
                             <w:t>Ctrl+Klick</w:t>
                           </w:r>
-                          <w:proofErr w:type="spellEnd"/>
                         </w:p>
                       </w:txbxContent>
                     </v:textbox>
@@ -4825,7 +4832,13 @@
         <w:t xml:space="preserve">wird ein Kinobuchungstool </w:t>
       </w:r>
       <w:r>
-        <w:t xml:space="preserve">von beginn auf </w:t>
+        <w:t xml:space="preserve">von </w:t>
+      </w:r>
+      <w:r>
+        <w:t>B</w:t>
+      </w:r>
+      <w:r>
+        <w:t xml:space="preserve">eginn auf </w:t>
       </w:r>
       <w:r>
         <w:t>entwickelt.</w:t>
@@ -4856,27 +4869,25 @@
       <w:r>
         <w:t xml:space="preserve"> Soll Zustand dieses Programmes sieht </w:t>
       </w:r>
-      <w:bookmarkStart w:id="11" w:name="_GoBack"/>
-      <w:bookmarkEnd w:id="11"/>
     </w:p>
     <w:p>
       <w:pPr>
         <w:pStyle w:val="berschrift3"/>
       </w:pPr>
-      <w:bookmarkStart w:id="12" w:name="_Toc419292415"/>
-      <w:bookmarkStart w:id="13" w:name="DetailierteAufgabenerstellung"/>
+      <w:bookmarkStart w:id="11" w:name="_Toc419292415"/>
+      <w:bookmarkStart w:id="12" w:name="DetailierteAufgabenerstellung"/>
       <w:bookmarkEnd w:id="10"/>
       <w:r>
         <w:t>Detaillierte Aufgabenerstellung</w:t>
       </w:r>
-      <w:bookmarkEnd w:id="12"/>
+      <w:bookmarkEnd w:id="11"/>
     </w:p>
     <w:p>
       <w:pPr>
         <w:pStyle w:val="berschrift4"/>
       </w:pPr>
-      <w:bookmarkStart w:id="14" w:name="Rahmenbedingungen"/>
-      <w:bookmarkEnd w:id="13"/>
+      <w:bookmarkStart w:id="13" w:name="Rahmenbedingungen"/>
+      <w:bookmarkEnd w:id="12"/>
       <w:r>
         <w:t>Rahmenbedingungen</w:t>
       </w:r>
@@ -4907,7 +4918,7 @@
         </w:numPr>
       </w:pPr>
       <w:r>
-        <w:t>Es sollen mehrere Kinosäle haben</w:t>
+        <w:t xml:space="preserve">Die Verwaltung soll für mehrere Kinosäle möglich sein </w:t>
       </w:r>
     </w:p>
     <w:p>
@@ -4919,7 +4930,40 @@
         </w:numPr>
       </w:pPr>
       <w:r>
-        <w:t>In jedem Kinosaal hat es mehrere Plätze, welche in Reihen gegliedert sind.</w:t>
+        <w:t>In jedem Kinosaal hat es mehrere Plätze, w</w:t>
+      </w:r>
+      <w:r>
+        <w:t>elche in Reihen gegliedert sind</w:t>
+      </w:r>
+    </w:p>
+    <w:p>
+      <w:pPr>
+        <w:pStyle w:val="Listenabsatz"/>
+        <w:numPr>
+          <w:ilvl w:val="0"/>
+          <w:numId w:val="16"/>
+        </w:numPr>
+      </w:pPr>
+      <w:r>
+        <w:t xml:space="preserve">Jeder </w:t>
+      </w:r>
+      <w:r>
+        <w:t xml:space="preserve">Kinosaal und dessen </w:t>
+      </w:r>
+      <w:r>
+        <w:t>Sitzplatz gehört zu einer gewissen Film Vorstellung</w:t>
+      </w:r>
+    </w:p>
+    <w:p>
+      <w:pPr>
+        <w:pStyle w:val="Listenabsatz"/>
+        <w:numPr>
+          <w:ilvl w:val="0"/>
+          <w:numId w:val="16"/>
+        </w:numPr>
+      </w:pPr>
+      <w:r>
+        <w:t>Es können Reservationen im vorhinaus betätigt werden</w:t>
       </w:r>
     </w:p>
     <w:p>
@@ -4937,40 +4981,24 @@
     <w:p>
       <w:pPr>
         <w:pStyle w:val="Listenabsatz"/>
-        <w:numPr>
-          <w:ilvl w:val="0"/>
-          <w:numId w:val="16"/>
-        </w:numPr>
       </w:pPr>
-      <w:r>
-        <w:t>Jeder Sitzplatz gehört zu einer gewissen Film Vorstellung</w:t>
-      </w:r>
-    </w:p>
-    <w:p>
-      <w:pPr>
-        <w:pStyle w:val="Listenabsatz"/>
-        <w:numPr>
-          <w:ilvl w:val="0"/>
-          <w:numId w:val="16"/>
-        </w:numPr>
-      </w:pPr>
-      <w:r>
-        <w:t>Es können Reservationen im vorhinaus betätigt werden</w:t>
-      </w:r>
     </w:p>
     <w:p>
       <w:pPr>
         <w:pStyle w:val="berschrift4"/>
       </w:pPr>
-      <w:bookmarkStart w:id="15" w:name="Dokumentation"/>
-      <w:bookmarkEnd w:id="14"/>
+      <w:bookmarkStart w:id="14" w:name="Dokumentation"/>
+      <w:bookmarkEnd w:id="13"/>
       <w:r>
         <w:t>Dokumentation</w:t>
       </w:r>
     </w:p>
     <w:p>
       <w:r>
-        <w:t xml:space="preserve">Der Dokumenten Aufbau soll einer IPA ähneln. Somit ist dieses Dokument auch eine gute Vorbereitung. Da das Dokument in dieser </w:t>
+        <w:t>Der Dokumenten-A</w:t>
+      </w:r>
+      <w:r>
+        <w:t xml:space="preserve">ufbau soll einer IPA ähneln. Somit ist dieses Dokument auch eine gute Vorbereitung. Da das Dokument in dieser </w:t>
       </w:r>
       <w:r>
         <w:t>W</w:t>
@@ -4995,10 +5023,9 @@
       <w:pPr>
         <w:pStyle w:val="berschrift4"/>
       </w:pPr>
-      <w:bookmarkStart w:id="16" w:name="Kinobuchungstool"/>
-      <w:bookmarkEnd w:id="15"/>
+      <w:bookmarkStart w:id="15" w:name="Kinobuchungstool"/>
+      <w:bookmarkEnd w:id="14"/>
       <w:r>
-        <w:lastRenderedPageBreak/>
         <w:t>Kinobuchungstool</w:t>
       </w:r>
     </w:p>
@@ -5014,8 +5041,8 @@
       <w:pPr>
         <w:pStyle w:val="berschrift4"/>
       </w:pPr>
-      <w:bookmarkStart w:id="17" w:name="MittelUndMethoden"/>
-      <w:bookmarkEnd w:id="16"/>
+      <w:bookmarkStart w:id="16" w:name="MittelUndMethoden"/>
+      <w:bookmarkEnd w:id="15"/>
       <w:r>
         <w:t>Mittel und Methoden</w:t>
       </w:r>
@@ -5031,14 +5058,12 @@
           <w:sz w:val="22"/>
         </w:rPr>
       </w:pPr>
-      <w:proofErr w:type="spellStart"/>
       <w:r>
         <w:rPr>
           <w:sz w:val="22"/>
         </w:rPr>
         <w:t>Netbeans</w:t>
       </w:r>
-      <w:proofErr w:type="spellEnd"/>
     </w:p>
     <w:p>
       <w:pPr>
@@ -5051,14 +5076,12 @@
           <w:sz w:val="22"/>
         </w:rPr>
       </w:pPr>
-      <w:proofErr w:type="spellStart"/>
       <w:r>
         <w:rPr>
           <w:sz w:val="22"/>
         </w:rPr>
         <w:t>Eclipse</w:t>
       </w:r>
-      <w:proofErr w:type="spellEnd"/>
     </w:p>
     <w:p>
       <w:pPr>
@@ -5089,14 +5112,12 @@
           <w:sz w:val="22"/>
         </w:rPr>
       </w:pPr>
-      <w:proofErr w:type="spellStart"/>
       <w:r>
         <w:rPr>
           <w:sz w:val="22"/>
         </w:rPr>
         <w:t>GitHub</w:t>
       </w:r>
-      <w:proofErr w:type="spellEnd"/>
     </w:p>
     <w:p>
       <w:pPr>
@@ -5107,8 +5128,8 @@
           <w:color w:val="2E74B5" w:themeColor="accent1" w:themeShade="BF"/>
         </w:rPr>
       </w:pPr>
-      <w:bookmarkStart w:id="18" w:name="VorkentnisseRyan"/>
-      <w:bookmarkEnd w:id="17"/>
+      <w:bookmarkStart w:id="17" w:name="VorkentnisseRyan"/>
+      <w:bookmarkEnd w:id="16"/>
     </w:p>
     <w:p>
       <w:pPr>
@@ -5127,7 +5148,7 @@
     </w:p>
     <w:tbl>
       <w:tblPr>
-        <w:tblStyle w:val="Gitternetztabelle4Akzent5"/>
+        <w:tblStyle w:val="GridTable4Accent5"/>
         <w:tblW w:w="0" w:type="auto"/>
         <w:tblInd w:w="988" w:type="dxa"/>
         <w:tblLook w:val="04A0" w:firstRow="1" w:lastRow="0" w:firstColumn="1" w:lastColumn="0" w:noHBand="0" w:noVBand="1"/>
@@ -5228,11 +5249,9 @@
             <w:tcW w:w="2693" w:type="dxa"/>
           </w:tcPr>
           <w:p>
-            <w:proofErr w:type="spellStart"/>
             <w:r>
               <w:t>NetBeans</w:t>
             </w:r>
-            <w:proofErr w:type="spellEnd"/>
           </w:p>
         </w:tc>
         <w:tc>
@@ -5334,15 +5353,15 @@
         <w:pStyle w:val="berschrift4"/>
         <w:spacing w:after="240"/>
       </w:pPr>
-      <w:bookmarkStart w:id="19" w:name="VorkentnisseLeonard"/>
-      <w:bookmarkEnd w:id="18"/>
+      <w:bookmarkStart w:id="18" w:name="VorkentnisseLeonard"/>
+      <w:bookmarkEnd w:id="17"/>
       <w:r>
         <w:t>Vorkenntnisse Leonard</w:t>
       </w:r>
     </w:p>
     <w:tbl>
       <w:tblPr>
-        <w:tblStyle w:val="Gitternetztabelle4Akzent5"/>
+        <w:tblStyle w:val="GridTable4Accent5"/>
         <w:tblW w:w="0" w:type="auto"/>
         <w:tblInd w:w="988" w:type="dxa"/>
         <w:tblLook w:val="04A0" w:firstRow="1" w:lastRow="0" w:firstColumn="1" w:lastColumn="0" w:noHBand="0" w:noVBand="1"/>
@@ -5443,11 +5462,9 @@
             <w:tcW w:w="2693" w:type="dxa"/>
           </w:tcPr>
           <w:p>
-            <w:proofErr w:type="spellStart"/>
             <w:r>
               <w:t>NetBeans</w:t>
             </w:r>
-            <w:proofErr w:type="spellEnd"/>
           </w:p>
         </w:tc>
         <w:tc>
@@ -5552,15 +5569,15 @@
         <w:pStyle w:val="berschrift4"/>
         <w:spacing w:after="240"/>
       </w:pPr>
-      <w:bookmarkStart w:id="20" w:name="VorkentnisseAlexander"/>
-      <w:bookmarkEnd w:id="19"/>
+      <w:bookmarkStart w:id="19" w:name="VorkentnisseAlexander"/>
+      <w:bookmarkEnd w:id="18"/>
       <w:r>
         <w:t>Vorkenntnisse Alexander</w:t>
       </w:r>
     </w:p>
     <w:tbl>
       <w:tblPr>
-        <w:tblStyle w:val="Gitternetztabelle4Akzent5"/>
+        <w:tblStyle w:val="GridTable4Accent5"/>
         <w:tblW w:w="0" w:type="auto"/>
         <w:tblInd w:w="988" w:type="dxa"/>
         <w:tblLook w:val="04A0" w:firstRow="1" w:lastRow="0" w:firstColumn="1" w:lastColumn="0" w:noHBand="0" w:noVBand="1"/>
@@ -5661,11 +5678,9 @@
             <w:tcW w:w="2693" w:type="dxa"/>
           </w:tcPr>
           <w:p>
-            <w:proofErr w:type="spellStart"/>
             <w:r>
               <w:t>NetBeans</w:t>
             </w:r>
-            <w:proofErr w:type="spellEnd"/>
           </w:p>
         </w:tc>
         <w:tc>
@@ -5769,26 +5784,50 @@
       <w:pPr>
         <w:pStyle w:val="berschrift4"/>
       </w:pPr>
-      <w:bookmarkStart w:id="21" w:name="Dokumente"/>
-      <w:bookmarkEnd w:id="20"/>
+      <w:bookmarkStart w:id="20" w:name="Dokumente"/>
+      <w:bookmarkEnd w:id="19"/>
       <w:r>
         <w:t>Dokumente</w:t>
       </w:r>
     </w:p>
     <w:p>
       <w:r>
-        <w:t>Für die Dokumentation wird Microsoft Word verwendet. Die Schriftart ist „Calibri (Textkörper)“. Standartfarbe ist Schwarz. Die Schriftgrösse ist nicht immer gleich, Titel u.a. sind grösser als die Standartschrift. Die Standartschrift (wie hier) ist 11. In der Kopfzeile hat es das Datum und die Autoren.  In der Fusszeile hat es die Version und die Seitenzahl.</w:t>
+        <w:t xml:space="preserve">Für die Dokumentation wird Microsoft Word verwendet. Die Schriftart ist „Calibri (Textkörper)“. Standartfarbe ist Schwarz. Die Schriftgrösse ist nicht immer gleich, Titel u.a. sind grösser als die Standartschrift. Die Standartschrift (wie hier) ist 11. In der Kopfzeile hat es das Datum und die Autoren.  In der Fusszeile </w:t>
       </w:r>
       <w:r>
-        <w:t xml:space="preserve"> Dazu ist dieses Dokument so aufgebaut, dass alles detailliert beschrieben ist. Im Inhaltsverzeichnis ist es möglich mit Ctrl + Klick auf das jeweilige Kapitel zu wechseln. Bei Schriften welche Blau und unterstrichen sind kann auch mit Ctrl + Klick zu der jeweiligen Beschreibung gewechselt werden.</w:t>
+        <w:t xml:space="preserve">wird </w:t>
+      </w:r>
+      <w:r>
+        <w:t>die Version und die Seitenzahl</w:t>
+      </w:r>
+      <w:r>
+        <w:t xml:space="preserve"> aufgeführt</w:t>
+      </w:r>
+      <w:r>
+        <w:t>.</w:t>
+      </w:r>
+      <w:r>
+        <w:t xml:space="preserve"> Dazu ist dieses Dokument so aufgebaut, dass alles detailliert beschrieben ist. Im Inhaltsverzeichnis ist es möglich mit Ctrl + Klick auf das jeweilige Kapitel zu wechseln. Bei Schriften</w:t>
+      </w:r>
+      <w:r>
+        <w:t>,</w:t>
+      </w:r>
+      <w:r>
+        <w:t xml:space="preserve"> welche Blau und unterstrichen sind</w:t>
+      </w:r>
+      <w:r>
+        <w:t xml:space="preserve">, </w:t>
+      </w:r>
+      <w:r>
+        <w:t xml:space="preserve"> kann auch mit Ctrl + Klick zu der jeweiligen Beschreibung gewechselt werden.</w:t>
       </w:r>
     </w:p>
     <w:p>
       <w:pPr>
         <w:pStyle w:val="berschrift4"/>
       </w:pPr>
-      <w:bookmarkStart w:id="22" w:name="Produkt"/>
-      <w:bookmarkEnd w:id="21"/>
+      <w:bookmarkStart w:id="21" w:name="Produkt"/>
+      <w:bookmarkEnd w:id="20"/>
       <w:r>
         <w:t>Produkt</w:t>
       </w:r>
@@ -5801,12 +5840,36 @@
         <w:t xml:space="preserve"> </w:t>
       </w:r>
       <w:r>
-        <w:t>Programm soll für ein Kino einsetzbar sein. Es soll ergonomisch Designt werden. Weiter soll es leicht verständlich sein. In dem Programm soll es möglich sein zwischen verschiedenen Kinosälen zu entscheiden. Wenn ein Platz ausgewählt wird hat diese eine Nummer, auch sollte angezeigt werden in welcher Reihe sich dieser Platz befindet.</w:t>
+        <w:t>Programm soll für ein Kino einsetzbar s</w:t>
+      </w:r>
+      <w:r>
+        <w:t>ein. Es soll ergonomisch designt</w:t>
+      </w:r>
+      <w:r>
+        <w:t xml:space="preserve"> werden. Weiter soll es leicht verständlich sein. In dem Programm soll es möglich sein</w:t>
+      </w:r>
+      <w:r>
+        <w:t>,</w:t>
+      </w:r>
+      <w:r>
+        <w:t xml:space="preserve"> zwischen </w:t>
+      </w:r>
+      <w:r>
+        <w:t xml:space="preserve">den </w:t>
+      </w:r>
+      <w:r>
+        <w:t>verschiedenen Kinosälen zu entscheiden. Wenn ein Platz ausgewählt wird hat diese eine Nummer, auch sollte angezeigt werden</w:t>
+      </w:r>
+      <w:r>
+        <w:t>,</w:t>
+      </w:r>
+      <w:r>
+        <w:t xml:space="preserve"> in welcher Reihe sich dieser Platz befindet.</w:t>
       </w:r>
       <w:r>
         <w:t xml:space="preserve">    </w:t>
       </w:r>
-      <w:bookmarkEnd w:id="22"/>
+      <w:bookmarkEnd w:id="21"/>
       <w:r>
         <w:t xml:space="preserve">                                                                                                                                                                                                                                                                                                                                                                                                                                                                                                                                                                                                                                                                                                                                                                                                                                                                                                                                                                                                                                                                                                                                                                                                                                                                                                </w:t>
       </w:r>
@@ -5815,18 +5878,17 @@
       <w:pPr>
         <w:pStyle w:val="berschrift1"/>
       </w:pPr>
-      <w:bookmarkStart w:id="23" w:name="Meilensteine"/>
-      <w:bookmarkStart w:id="24" w:name="_Toc419292416"/>
+      <w:bookmarkStart w:id="22" w:name="Meilensteine"/>
+      <w:bookmarkStart w:id="23" w:name="_Toc419292416"/>
       <w:r>
-        <w:lastRenderedPageBreak/>
         <w:t>Meilensteine</w:t>
       </w:r>
+      <w:bookmarkEnd w:id="22"/>
       <w:bookmarkEnd w:id="23"/>
-      <w:bookmarkEnd w:id="24"/>
     </w:p>
     <w:tbl>
       <w:tblPr>
-        <w:tblStyle w:val="Gitternetztabelle4Akzent5"/>
+        <w:tblStyle w:val="GridTable4Accent5"/>
         <w:tblW w:w="0" w:type="auto"/>
         <w:tblLook w:val="04A0" w:firstRow="1" w:lastRow="0" w:firstColumn="1" w:lastColumn="0" w:noHBand="0" w:noVBand="1"/>
       </w:tblPr>
@@ -5979,20 +6041,20 @@
       <w:pPr>
         <w:pStyle w:val="berschrift1"/>
       </w:pPr>
-      <w:bookmarkStart w:id="25" w:name="Projektmanagement"/>
-      <w:bookmarkStart w:id="26" w:name="_Toc419292417"/>
+      <w:bookmarkStart w:id="24" w:name="Projektmanagement"/>
+      <w:bookmarkStart w:id="25" w:name="_Toc419292417"/>
       <w:r>
         <w:t>Projektmanagement</w:t>
       </w:r>
+      <w:bookmarkEnd w:id="24"/>
       <w:bookmarkEnd w:id="25"/>
-      <w:bookmarkEnd w:id="26"/>
     </w:p>
     <w:p>
       <w:pPr>
         <w:pStyle w:val="berschrift2"/>
       </w:pPr>
-      <w:bookmarkStart w:id="27" w:name="Projektorganisation"/>
-      <w:bookmarkStart w:id="28" w:name="_Toc419292418"/>
+      <w:bookmarkStart w:id="26" w:name="Projektorganisation"/>
+      <w:bookmarkStart w:id="27" w:name="_Toc419292418"/>
       <w:r>
         <w:rPr>
           <w:noProof/>
@@ -6001,7 +6063,7 @@
         <mc:AlternateContent>
           <mc:Choice Requires="wpg">
             <w:drawing>
-              <wp:anchor distT="0" distB="0" distL="114300" distR="114300" simplePos="0" relativeHeight="251641856" behindDoc="0" locked="0" layoutInCell="1" allowOverlap="1" wp14:anchorId="09897465" wp14:editId="79430C4C">
+              <wp:anchor distT="0" distB="0" distL="114300" distR="114300" simplePos="0" relativeHeight="251636224" behindDoc="0" locked="0" layoutInCell="1" allowOverlap="1" wp14:anchorId="09897465" wp14:editId="79430C4C">
                 <wp:simplePos x="0" y="0"/>
                 <wp:positionH relativeFrom="column">
                   <wp:posOffset>-3175</wp:posOffset>
@@ -7111,13 +7173,8 @@
                                     <w:jc w:val="center"/>
                                   </w:pPr>
                                   <w:r>
-                                    <w:t xml:space="preserve">Alexander </w:t>
+                                    <w:t>Alexander Leimbacher</w:t>
                                   </w:r>
-                                  <w:proofErr w:type="spellStart"/>
-                                  <w:r>
-                                    <w:t>Leimbacher</w:t>
-                                  </w:r>
-                                  <w:proofErr w:type="spellEnd"/>
                                 </w:p>
                                 <w:p>
                                   <w:pPr>
@@ -7168,27 +7225,14 @@
                               <w:r>
                                 <w:t xml:space="preserve">Abbildung </w:t>
                               </w:r>
-                              <w:r>
-                                <w:fldChar w:fldCharType="begin"/>
-                              </w:r>
-                              <w:r>
-                                <w:instrText xml:space="preserve"> SEQ Abbildung \* ARABIC </w:instrText>
-                              </w:r>
-                              <w:r>
-                                <w:fldChar w:fldCharType="separate"/>
-                              </w:r>
-                              <w:r>
-                                <w:rPr>
-                                  <w:noProof/>
-                                </w:rPr>
-                                <w:t>1</w:t>
-                              </w:r>
-                              <w:r>
-                                <w:rPr>
-                                  <w:noProof/>
-                                </w:rPr>
-                                <w:fldChar w:fldCharType="end"/>
-                              </w:r>
+                              <w:fldSimple w:instr=" SEQ Abbildung \* ARABIC ">
+                                <w:r>
+                                  <w:rPr>
+                                    <w:noProof/>
+                                  </w:rPr>
+                                  <w:t>1</w:t>
+                                </w:r>
+                              </w:fldSimple>
                             </w:p>
                           </w:txbxContent>
                         </wps:txbx>
@@ -7213,7 +7257,7 @@
           </mc:Choice>
           <mc:Fallback>
             <w:pict>
-              <v:group w14:anchorId="09897465" id="Gruppieren 33" o:spid="_x0000_s1028" style="position:absolute;margin-left:-.25pt;margin-top:33pt;width:473.4pt;height:312.35pt;z-index:251641856;mso-width-relative:margin;mso-height-relative:margin" coordsize="62109,41313" o:gfxdata="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">
+              <v:group id="Gruppieren 33" o:spid="_x0000_s1028" style="position:absolute;margin-left:-.25pt;margin-top:33pt;width:473.4pt;height:312.35pt;z-index:251636224;mso-width-relative:margin;mso-height-relative:margin" coordsize="62109,41313" o:gfxdata="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">
                 <v:group id="Gruppieren 31" o:spid="_x0000_s1029" style="position:absolute;width:62109;height:38119" coordsize="62110,38125" o:gfxdata="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">
                   <v:rect id="Rechteck 319" o:spid="_x0000_s1030" style="position:absolute;left:48394;top:13543;width:13716;height:9924;visibility:visible;mso-wrap-style:square;v-text-anchor:top" o:gfxdata="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" fillcolor="#92d050" strokecolor="#f2f2f2 [3041]" strokeweight="3pt">
                     <v:shadow on="t" color="#525252 [1606]" opacity=".5" offset="1pt"/>
@@ -7598,13 +7642,8 @@
                               <w:jc w:val="center"/>
                             </w:pPr>
                             <w:r>
-                              <w:t xml:space="preserve">Alexander </w:t>
+                              <w:t>Alexander Leimbacher</w:t>
                             </w:r>
-                            <w:proofErr w:type="spellStart"/>
-                            <w:r>
-                              <w:t>Leimbacher</w:t>
-                            </w:r>
-                            <w:proofErr w:type="spellEnd"/>
                           </w:p>
                           <w:p>
                             <w:pPr>
@@ -7634,27 +7673,14 @@
                         <w:r>
                           <w:t xml:space="preserve">Abbildung </w:t>
                         </w:r>
-                        <w:r>
-                          <w:fldChar w:fldCharType="begin"/>
-                        </w:r>
-                        <w:r>
-                          <w:instrText xml:space="preserve"> SEQ Abbildung \* ARABIC </w:instrText>
-                        </w:r>
-                        <w:r>
-                          <w:fldChar w:fldCharType="separate"/>
-                        </w:r>
-                        <w:r>
-                          <w:rPr>
-                            <w:noProof/>
-                          </w:rPr>
-                          <w:t>1</w:t>
-                        </w:r>
-                        <w:r>
-                          <w:rPr>
-                            <w:noProof/>
-                          </w:rPr>
-                          <w:fldChar w:fldCharType="end"/>
-                        </w:r>
+                        <w:fldSimple w:instr=" SEQ Abbildung \* ARABIC ">
+                          <w:r>
+                            <w:rPr>
+                              <w:noProof/>
+                            </w:rPr>
+                            <w:t>1</w:t>
+                          </w:r>
+                        </w:fldSimple>
                       </w:p>
                     </w:txbxContent>
                   </v:textbox>
@@ -7668,23 +7694,23 @@
       <w:r>
         <w:t>Projektorganisation</w:t>
       </w:r>
+      <w:bookmarkEnd w:id="26"/>
       <w:bookmarkEnd w:id="27"/>
-      <w:bookmarkEnd w:id="28"/>
     </w:p>
     <w:p>
       <w:pPr>
         <w:pStyle w:val="berschrift2"/>
       </w:pPr>
-      <w:bookmarkStart w:id="29" w:name="_Toc419292419"/>
-      <w:bookmarkStart w:id="30" w:name="Projektrollen"/>
+      <w:bookmarkStart w:id="28" w:name="_Toc419292419"/>
+      <w:bookmarkStart w:id="29" w:name="Projektrollen"/>
       <w:r>
         <w:t>Projektrollen</w:t>
       </w:r>
-      <w:bookmarkEnd w:id="29"/>
+      <w:bookmarkEnd w:id="28"/>
     </w:p>
     <w:tbl>
       <w:tblPr>
-        <w:tblStyle w:val="Gitternetztabelle4Akzent5"/>
+        <w:tblStyle w:val="GridTable4Accent5"/>
         <w:tblW w:w="0" w:type="auto"/>
         <w:tblLook w:val="04A0" w:firstRow="1" w:lastRow="0" w:firstColumn="1" w:lastColumn="0" w:noHBand="0" w:noVBand="1"/>
       </w:tblPr>
@@ -7772,7 +7798,7 @@
               <w:cnfStyle w:val="000000100000" w:firstRow="0" w:lastRow="0" w:firstColumn="0" w:lastColumn="0" w:oddVBand="0" w:evenVBand="0" w:oddHBand="1" w:evenHBand="0" w:firstRowFirstColumn="0" w:firstRowLastColumn="0" w:lastRowFirstColumn="0" w:lastRowLastColumn="0"/>
             </w:pPr>
             <w:r>
-              <w:t>Jeder Arbeiter leitet das Projekt und ist zuständig, für das dieses auch fertig wird.</w:t>
+              <w:t>Die Verantwortung liegt bei allen Team-Mitgliedern damit das Projekt bei dem Abgabetermin vollständig ist.</w:t>
             </w:r>
           </w:p>
         </w:tc>
@@ -7795,13 +7821,8 @@
           </w:p>
           <w:p>
             <w:r>
-              <w:t xml:space="preserve">Alexander </w:t>
-            </w:r>
-            <w:proofErr w:type="spellStart"/>
-            <w:r>
-              <w:t>Leimbacher</w:t>
-            </w:r>
-            <w:proofErr w:type="spellEnd"/>
+              <w:t>Alexander Leimbacher</w:t>
+            </w:r>
           </w:p>
         </w:tc>
         <w:tc>
@@ -7829,7 +7850,13 @@
               <w:t xml:space="preserve">Bekommt </w:t>
             </w:r>
             <w:r>
-              <w:t>Aufgaben von anderen Teammitglieder und stellt selbst aufgaben, um das Projekt voranzutragen.</w:t>
+              <w:t>Aufgaben von anderen Te</w:t>
+            </w:r>
+            <w:r>
+              <w:t>ammitglieder und stellt selbst A</w:t>
+            </w:r>
+            <w:r>
+              <w:t>ufgaben, um das Projekt voranzutragen.</w:t>
             </w:r>
           </w:p>
         </w:tc>
@@ -7845,7 +7872,7 @@
           </w:tcPr>
           <w:p>
             <w:r>
-              <w:t>André Frey</w:t>
+              <w:t>Google</w:t>
             </w:r>
           </w:p>
         </w:tc>
@@ -7871,7 +7898,19 @@
               <w:cnfStyle w:val="000000100000" w:firstRow="0" w:lastRow="0" w:firstColumn="0" w:lastColumn="0" w:oddVBand="0" w:evenVBand="0" w:oddHBand="1" w:evenHBand="0" w:firstRowFirstColumn="0" w:firstRowLastColumn="0" w:lastRowFirstColumn="0" w:lastRowLastColumn="0"/>
             </w:pPr>
             <w:r>
-              <w:t xml:space="preserve">Herr Frey ist zuständig um Fragen zu beantworten welche bei dem Projekt entstehen könnten. </w:t>
+              <w:t xml:space="preserve">In erster Instanz wird </w:t>
+            </w:r>
+            <w:r>
+              <w:t xml:space="preserve">Google als </w:t>
+            </w:r>
+            <w:r>
+              <w:t>N</w:t>
+            </w:r>
+            <w:r>
+              <w:t>achschlage</w:t>
+            </w:r>
+            <w:r>
+              <w:t xml:space="preserve">werk für Entwicklungfragen genutzt. </w:t>
             </w:r>
           </w:p>
         </w:tc>
@@ -7884,7 +7923,7 @@
           </w:tcPr>
           <w:p>
             <w:r>
-              <w:t>Google</w:t>
+              <w:t>André Frey</w:t>
             </w:r>
           </w:p>
         </w:tc>
@@ -7910,17 +7949,25 @@
               <w:cnfStyle w:val="000000000000" w:firstRow="0" w:lastRow="0" w:firstColumn="0" w:lastColumn="0" w:oddVBand="0" w:evenVBand="0" w:oddHBand="0" w:evenHBand="0" w:firstRowFirstColumn="0" w:firstRowLastColumn="0" w:lastRowFirstColumn="0" w:lastRowLastColumn="0"/>
             </w:pPr>
             <w:r>
-              <w:t xml:space="preserve">Google wird als </w:t>
-            </w:r>
-            <w:r>
-              <w:t>N</w:t>
-            </w:r>
-            <w:r>
-              <w:t xml:space="preserve">achschlage werk genutzt. Für Fragen </w:t>
-            </w:r>
-            <w:r>
-              <w:lastRenderedPageBreak/>
-              <w:t>bezüglich dem Stoff wird die Suchmaschine Priorität 1 sein.</w:t>
+              <w:t>André Frey ist zuständig um Fragen zu beantworten</w:t>
+            </w:r>
+            <w:r>
+              <w:t>, welche bei</w:t>
+            </w:r>
+            <w:r>
+              <w:t xml:space="preserve">m Projekt entstehen </w:t>
+            </w:r>
+            <w:r>
+              <w:t xml:space="preserve">und mit Google nicht beantwortet werden </w:t>
+            </w:r>
+            <w:r>
+              <w:t>k</w:t>
+            </w:r>
+            <w:r>
+              <w:t>önn</w:t>
+            </w:r>
+            <w:r>
+              <w:t xml:space="preserve">en. </w:t>
             </w:r>
           </w:p>
         </w:tc>
@@ -7936,7 +7983,6 @@
           </w:tcPr>
           <w:p>
             <w:r>
-              <w:lastRenderedPageBreak/>
               <w:t>André Frey</w:t>
             </w:r>
           </w:p>
@@ -7971,7 +8017,19 @@
               <w:cnfStyle w:val="000000100000" w:firstRow="0" w:lastRow="0" w:firstColumn="0" w:lastColumn="0" w:oddVBand="0" w:evenVBand="0" w:oddHBand="1" w:evenHBand="0" w:firstRowFirstColumn="0" w:firstRowLastColumn="0" w:lastRowFirstColumn="0" w:lastRowLastColumn="0"/>
             </w:pPr>
             <w:r>
-              <w:t>André Frey ist für die Projektabnahme Ende dieses Modules verantwortlich sein, bewertet wird das Dokument sowie das Tool.</w:t>
+              <w:t>André Frey ist für die Projektabnahme Ende dieses Modules verantwortlich</w:t>
+            </w:r>
+            <w:r>
+              <w:t>.</w:t>
+            </w:r>
+            <w:r>
+              <w:t xml:space="preserve"> </w:t>
+            </w:r>
+            <w:r>
+              <w:t>B</w:t>
+            </w:r>
+            <w:r>
+              <w:t>ewertet wird das Dokument sowie das Tool.</w:t>
             </w:r>
           </w:p>
         </w:tc>
@@ -7999,17 +8057,17 @@
       <w:pPr>
         <w:pStyle w:val="berschrift2"/>
       </w:pPr>
-      <w:bookmarkStart w:id="31" w:name="_Toc419292420"/>
-      <w:bookmarkStart w:id="32" w:name="Kontakte"/>
-      <w:bookmarkEnd w:id="30"/>
+      <w:bookmarkStart w:id="30" w:name="_Toc419292420"/>
+      <w:bookmarkStart w:id="31" w:name="Kontakte"/>
+      <w:bookmarkEnd w:id="29"/>
       <w:r>
         <w:t>Kontakte</w:t>
       </w:r>
-      <w:bookmarkEnd w:id="31"/>
+      <w:bookmarkEnd w:id="30"/>
     </w:p>
     <w:tbl>
       <w:tblPr>
-        <w:tblStyle w:val="Gitternetztabelle4Akzent5"/>
+        <w:tblStyle w:val="GridTable4Accent5"/>
         <w:tblW w:w="0" w:type="auto"/>
         <w:tblLook w:val="04A0" w:firstRow="1" w:lastRow="0" w:firstColumn="1" w:lastColumn="0" w:noHBand="0" w:noVBand="1"/>
       </w:tblPr>
@@ -8042,11 +8100,11 @@
             <w:pPr>
               <w:cnfStyle w:val="100000000000" w:firstRow="1" w:lastRow="0" w:firstColumn="0" w:lastColumn="0" w:oddVBand="0" w:evenVBand="0" w:oddHBand="0" w:evenHBand="0" w:firstRowFirstColumn="0" w:firstRowLastColumn="0" w:lastRowFirstColumn="0" w:lastRowLastColumn="0"/>
             </w:pPr>
-            <w:bookmarkStart w:id="33" w:name="RyanBlasbalg"/>
+            <w:bookmarkStart w:id="32" w:name="RyanBlasbalg"/>
             <w:r>
               <w:t>Ryan Blasbalg</w:t>
             </w:r>
-            <w:bookmarkEnd w:id="33"/>
+            <w:bookmarkEnd w:id="32"/>
           </w:p>
         </w:tc>
       </w:tr>
@@ -8083,13 +8141,8 @@
               <w:cnfStyle w:val="000000100000" w:firstRow="0" w:lastRow="0" w:firstColumn="0" w:lastColumn="0" w:oddVBand="0" w:evenVBand="0" w:oddHBand="1" w:evenHBand="0" w:firstRowFirstColumn="0" w:firstRowLastColumn="0" w:lastRowFirstColumn="0" w:lastRowLastColumn="0"/>
             </w:pPr>
             <w:r>
-              <w:t xml:space="preserve">8331 </w:t>
-            </w:r>
-            <w:proofErr w:type="spellStart"/>
-            <w:r>
-              <w:t>Auslikon</w:t>
-            </w:r>
-            <w:proofErr w:type="spellEnd"/>
+              <w:t>8331 Auslikon</w:t>
+            </w:r>
           </w:p>
         </w:tc>
       </w:tr>
@@ -8204,7 +8257,7 @@
     <w:p/>
     <w:tbl>
       <w:tblPr>
-        <w:tblStyle w:val="Gitternetztabelle4Akzent5"/>
+        <w:tblStyle w:val="GridTable4Accent5"/>
         <w:tblW w:w="0" w:type="auto"/>
         <w:tblLook w:val="04A0" w:firstRow="1" w:lastRow="0" w:firstColumn="1" w:lastColumn="0" w:noHBand="0" w:noVBand="1"/>
       </w:tblPr>
@@ -8237,11 +8290,11 @@
             <w:pPr>
               <w:cnfStyle w:val="100000000000" w:firstRow="1" w:lastRow="0" w:firstColumn="0" w:lastColumn="0" w:oddVBand="0" w:evenVBand="0" w:oddHBand="0" w:evenHBand="0" w:firstRowFirstColumn="0" w:firstRowLastColumn="0" w:lastRowFirstColumn="0" w:lastRowLastColumn="0"/>
             </w:pPr>
-            <w:bookmarkStart w:id="34" w:name="LeonardObernhuber"/>
+            <w:bookmarkStart w:id="33" w:name="LeonardObernhuber"/>
             <w:r>
               <w:t>Leonard Obernhuber</w:t>
             </w:r>
-            <w:bookmarkEnd w:id="34"/>
+            <w:bookmarkEnd w:id="33"/>
           </w:p>
         </w:tc>
       </w:tr>
@@ -8346,7 +8399,7 @@
             <w:pPr>
               <w:cnfStyle w:val="000000100000" w:firstRow="0" w:lastRow="0" w:firstColumn="0" w:lastColumn="0" w:oddVBand="0" w:evenVBand="0" w:oddHBand="1" w:evenHBand="0" w:firstRowFirstColumn="0" w:firstRowLastColumn="0" w:lastRowFirstColumn="0" w:lastRowLastColumn="0"/>
             </w:pPr>
-            <w:hyperlink r:id="rId9" w:history="1">
+            <w:hyperlink r:id="rId10" w:history="1">
               <w:r>
                 <w:rPr>
                   <w:rStyle w:val="Hyperlink"/>
@@ -8378,7 +8431,7 @@
     <w:p/>
     <w:tbl>
       <w:tblPr>
-        <w:tblStyle w:val="Gitternetztabelle4Akzent5"/>
+        <w:tblStyle w:val="GridTable4Accent5"/>
         <w:tblW w:w="0" w:type="auto"/>
         <w:tblLook w:val="04A0" w:firstRow="1" w:lastRow="0" w:firstColumn="1" w:lastColumn="0" w:noHBand="0" w:noVBand="1"/>
       </w:tblPr>
@@ -8411,16 +8464,11 @@
             <w:pPr>
               <w:cnfStyle w:val="100000000000" w:firstRow="1" w:lastRow="0" w:firstColumn="0" w:lastColumn="0" w:oddVBand="0" w:evenVBand="0" w:oddHBand="0" w:evenHBand="0" w:firstRowFirstColumn="0" w:firstRowLastColumn="0" w:lastRowFirstColumn="0" w:lastRowLastColumn="0"/>
             </w:pPr>
-            <w:bookmarkStart w:id="35" w:name="AlexanderLeimbacher"/>
-            <w:r>
-              <w:t xml:space="preserve">Alexander </w:t>
-            </w:r>
-            <w:proofErr w:type="spellStart"/>
-            <w:r>
-              <w:t>Leimbacher</w:t>
-            </w:r>
-            <w:bookmarkEnd w:id="35"/>
-            <w:proofErr w:type="spellEnd"/>
+            <w:bookmarkStart w:id="34" w:name="AlexanderLeimbacher"/>
+            <w:r>
+              <w:t>Alexander Leimbacher</w:t>
+            </w:r>
+            <w:bookmarkEnd w:id="34"/>
           </w:p>
         </w:tc>
       </w:tr>
@@ -8554,123 +8602,140 @@
       <w:pPr>
         <w:pStyle w:val="berschrift2"/>
       </w:pPr>
-      <w:bookmarkStart w:id="36" w:name="BackupSzenario"/>
-      <w:bookmarkStart w:id="37" w:name="_Toc419292421"/>
-      <w:bookmarkEnd w:id="32"/>
+      <w:bookmarkStart w:id="35" w:name="BackupSzenario"/>
+      <w:bookmarkStart w:id="36" w:name="_Toc419292421"/>
+      <w:bookmarkEnd w:id="31"/>
       <w:r>
         <w:t>Backup Szenario</w:t>
       </w:r>
+      <w:bookmarkEnd w:id="35"/>
       <w:bookmarkEnd w:id="36"/>
-      <w:bookmarkEnd w:id="37"/>
     </w:p>
     <w:p>
       <w:pPr>
         <w:pStyle w:val="berschrift3"/>
       </w:pPr>
-      <w:bookmarkStart w:id="38" w:name="_BSCW"/>
-      <w:bookmarkStart w:id="39" w:name="_Toc419292422"/>
-      <w:bookmarkEnd w:id="38"/>
+      <w:bookmarkStart w:id="37" w:name="_BSCW"/>
+      <w:bookmarkStart w:id="38" w:name="_Toc419292422"/>
+      <w:bookmarkEnd w:id="37"/>
       <w:r>
         <w:t>BSCW</w:t>
       </w:r>
-      <w:bookmarkEnd w:id="39"/>
+      <w:bookmarkEnd w:id="38"/>
     </w:p>
     <w:p>
       <w:r>
-        <w:t>Auf dem BSCW hat es noch ein Backup der jeweiliger neusten Version.</w:t>
+        <w:t xml:space="preserve">Auf dem BSCW </w:t>
       </w:r>
       <w:r>
-        <w:t xml:space="preserve"> Der Dokumentation sowie des </w:t>
+        <w:t xml:space="preserve">sind die jeweiligen </w:t>
       </w:r>
       <w:r>
-        <w:t>Programmes</w:t>
+        <w:t>Backup</w:t>
+      </w:r>
+      <w:r>
+        <w:t xml:space="preserve">s </w:t>
+      </w:r>
+      <w:r>
+        <w:t xml:space="preserve"> der neusten Version</w:t>
+      </w:r>
+      <w:r>
+        <w:t xml:space="preserve"> abgelegt</w:t>
       </w:r>
       <w:r>
         <w:t>.</w:t>
+      </w:r>
+      <w:r>
+        <w:t xml:space="preserve">  Die Dokumentation sowie das</w:t>
+      </w:r>
+      <w:r>
+        <w:t xml:space="preserve"> </w:t>
+      </w:r>
+      <w:r>
+        <w:t>Programm werden ebenfalls  versioniert auf dem BSCW  aufgeführt.</w:t>
       </w:r>
     </w:p>
     <w:p>
       <w:pPr>
         <w:pStyle w:val="berschrift3"/>
       </w:pPr>
-      <w:bookmarkStart w:id="40" w:name="_Toc419292423"/>
-      <w:bookmarkStart w:id="41" w:name="Github"/>
-      <w:proofErr w:type="spellStart"/>
+      <w:bookmarkStart w:id="39" w:name="_Toc419292423"/>
+      <w:bookmarkStart w:id="40" w:name="Github"/>
       <w:r>
         <w:t>GitH</w:t>
       </w:r>
       <w:r>
         <w:t>ub</w:t>
       </w:r>
-      <w:bookmarkEnd w:id="40"/>
-      <w:proofErr w:type="spellEnd"/>
+      <w:bookmarkEnd w:id="39"/>
     </w:p>
     <w:p/>
     <w:p>
       <w:pPr>
         <w:pStyle w:val="berschrift3"/>
       </w:pPr>
-      <w:bookmarkStart w:id="42" w:name="_Toc419292424"/>
-      <w:bookmarkStart w:id="43" w:name="Lokal"/>
-      <w:bookmarkEnd w:id="41"/>
+      <w:bookmarkStart w:id="41" w:name="_Toc419292424"/>
+      <w:bookmarkStart w:id="42" w:name="Lokal"/>
+      <w:bookmarkEnd w:id="40"/>
       <w:r>
         <w:t>Lokal</w:t>
       </w:r>
-      <w:bookmarkEnd w:id="42"/>
+      <w:bookmarkEnd w:id="41"/>
     </w:p>
     <w:p>
       <w:r>
-        <w:t xml:space="preserve">Jede Person unseres </w:t>
-      </w:r>
-      <w:proofErr w:type="gramStart"/>
-      <w:r>
-        <w:t>Team</w:t>
-      </w:r>
-      <w:proofErr w:type="gramEnd"/>
-      <w:r>
-        <w:t xml:space="preserve"> hat eine Lokale Sicherung dieses Programmes. </w:t>
+        <w:t xml:space="preserve">Jede Person unseres Team hat eine Lokale Sicherung dieses Programmes. </w:t>
       </w:r>
       <w:r>
-        <w:t>So haben sind immer 3 der neusten Versionen gesichert.</w:t>
+        <w:t xml:space="preserve">So sind immer </w:t>
+      </w:r>
+      <w:r>
+        <w:t xml:space="preserve">drei </w:t>
+      </w:r>
+      <w:r>
+        <w:t xml:space="preserve"> der neusten Versionen gesichert.</w:t>
       </w:r>
     </w:p>
     <w:p>
       <w:pPr>
         <w:pStyle w:val="berschrift2"/>
       </w:pPr>
-      <w:bookmarkStart w:id="44" w:name="versionierung"/>
-      <w:bookmarkStart w:id="45" w:name="_Toc419292425"/>
-      <w:bookmarkEnd w:id="43"/>
+      <w:bookmarkStart w:id="43" w:name="versionierung"/>
+      <w:bookmarkStart w:id="44" w:name="_Toc419292425"/>
+      <w:bookmarkEnd w:id="42"/>
       <w:r>
         <w:t>Versionierung</w:t>
       </w:r>
+      <w:bookmarkEnd w:id="43"/>
       <w:bookmarkEnd w:id="44"/>
-      <w:bookmarkEnd w:id="45"/>
     </w:p>
     <w:p/>
     <w:p>
       <w:pPr>
         <w:pStyle w:val="berschrift2"/>
       </w:pPr>
-      <w:bookmarkStart w:id="46" w:name="_Toc419292426"/>
-      <w:bookmarkStart w:id="47" w:name="Projektmethode"/>
+      <w:bookmarkStart w:id="45" w:name="_Toc419292426"/>
+      <w:bookmarkStart w:id="46" w:name="Projektmethode"/>
       <w:r>
-        <w:lastRenderedPageBreak/>
         <w:t>Projektmethode</w:t>
       </w:r>
-      <w:bookmarkEnd w:id="46"/>
+      <w:bookmarkEnd w:id="45"/>
     </w:p>
     <w:p>
       <w:r>
-        <w:t xml:space="preserve">Die Aufteilung der Arbeit und die Methode welche diese Aufgaben gliedert </w:t>
+        <w:t>Die Aufteilung der Arbeit und die Methode</w:t>
       </w:r>
-      <w:proofErr w:type="gramStart"/>
       <w:r>
-        <w:t>ist</w:t>
+        <w:t>,</w:t>
       </w:r>
-      <w:proofErr w:type="gramEnd"/>
       <w:r>
-        <w:t xml:space="preserve"> sehr wichtig. Es gibt sehr viele solche Projektmanagementmethoden. Jede dieser Planungs-Strukturen zeichnen sich mit unterschiedlichen Eigenschaften aus. </w:t>
+        <w:t xml:space="preserve"> welche diese Aufgaben gliedert</w:t>
+      </w:r>
+      <w:r>
+        <w:t xml:space="preserve">, </w:t>
+      </w:r>
+      <w:r>
+        <w:t xml:space="preserve"> ist sehr wichtig. Es gibt sehr viele Projektmanagementmethoden. Jede dieser Planungs-Strukturen zeichnen sich mit unterschiedlichen Eigenschaften aus. </w:t>
       </w:r>
       <w:r>
         <w:t>Wir</w:t>
@@ -8711,7 +8776,7 @@
         <mc:AlternateContent>
           <mc:Choice Requires="wps">
             <w:drawing>
-              <wp:anchor distT="0" distB="0" distL="114300" distR="114300" simplePos="0" relativeHeight="251643904" behindDoc="0" locked="0" layoutInCell="1" allowOverlap="1" wp14:anchorId="1C3BB600" wp14:editId="39C1D12D">
+              <wp:anchor distT="0" distB="0" distL="114300" distR="114300" simplePos="0" relativeHeight="251637248" behindDoc="0" locked="0" layoutInCell="1" allowOverlap="1" wp14:anchorId="1C3BB600" wp14:editId="39C1D12D">
                 <wp:simplePos x="0" y="0"/>
                 <wp:positionH relativeFrom="column">
                   <wp:posOffset>385445</wp:posOffset>
@@ -8753,27 +8818,14 @@
                             <w:r>
                               <w:t xml:space="preserve">Abbildung </w:t>
                             </w:r>
-                            <w:r>
-                              <w:fldChar w:fldCharType="begin"/>
-                            </w:r>
-                            <w:r>
-                              <w:instrText xml:space="preserve"> SEQ Abbildung \* ARABIC </w:instrText>
-                            </w:r>
-                            <w:r>
-                              <w:fldChar w:fldCharType="separate"/>
-                            </w:r>
-                            <w:r>
-                              <w:rPr>
-                                <w:noProof/>
-                              </w:rPr>
-                              <w:t>2</w:t>
-                            </w:r>
-                            <w:r>
-                              <w:rPr>
-                                <w:noProof/>
-                              </w:rPr>
-                              <w:fldChar w:fldCharType="end"/>
-                            </w:r>
+                            <w:fldSimple w:instr=" SEQ Abbildung \* ARABIC ">
+                              <w:r>
+                                <w:rPr>
+                                  <w:noProof/>
+                                </w:rPr>
+                                <w:t>2</w:t>
+                              </w:r>
+                            </w:fldSimple>
                           </w:p>
                         </w:txbxContent>
                       </wps:txbx>
@@ -8791,7 +8843,7 @@
           </mc:Choice>
           <mc:Fallback>
             <w:pict>
-              <v:shape w14:anchorId="1C3BB600" id="Textfeld 34" o:spid="_x0000_s1051" type="#_x0000_t202" style="position:absolute;margin-left:30.35pt;margin-top:385.6pt;width:417.1pt;height:.05pt;z-index:251643904;visibility:visible;mso-wrap-style:square;mso-wrap-distance-left:9pt;mso-wrap-distance-top:0;mso-wrap-distance-right:9pt;mso-wrap-distance-bottom:0;mso-position-horizontal:absolute;mso-position-horizontal-relative:text;mso-position-vertical:absolute;mso-position-vertical-relative:text;v-text-anchor:top" o:gfxdata="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" stroked="f">
+              <v:shape id="Textfeld 34" o:spid="_x0000_s1051" type="#_x0000_t202" style="position:absolute;margin-left:30.35pt;margin-top:385.6pt;width:417.1pt;height:.05pt;z-index:251637248;visibility:visible;mso-wrap-style:square;mso-wrap-distance-left:9pt;mso-wrap-distance-top:0;mso-wrap-distance-right:9pt;mso-wrap-distance-bottom:0;mso-position-horizontal:absolute;mso-position-horizontal-relative:text;mso-position-vertical:absolute;mso-position-vertical-relative:text;v-text-anchor:top" o:gfxdata="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" stroked="f">
                 <v:textbox style="mso-fit-shape-to-text:t" inset="0,0,0,0">
                   <w:txbxContent>
                     <w:p>
@@ -8801,27 +8853,14 @@
                       <w:r>
                         <w:t xml:space="preserve">Abbildung </w:t>
                       </w:r>
-                      <w:r>
-                        <w:fldChar w:fldCharType="begin"/>
-                      </w:r>
-                      <w:r>
-                        <w:instrText xml:space="preserve"> SEQ Abbildung \* ARABIC </w:instrText>
-                      </w:r>
-                      <w:r>
-                        <w:fldChar w:fldCharType="separate"/>
-                      </w:r>
-                      <w:r>
-                        <w:rPr>
-                          <w:noProof/>
-                        </w:rPr>
-                        <w:t>2</w:t>
-                      </w:r>
-                      <w:r>
-                        <w:rPr>
-                          <w:noProof/>
-                        </w:rPr>
-                        <w:fldChar w:fldCharType="end"/>
-                      </w:r>
+                      <w:fldSimple w:instr=" SEQ Abbildung \* ARABIC ">
+                        <w:r>
+                          <w:rPr>
+                            <w:noProof/>
+                          </w:rPr>
+                          <w:t>2</w:t>
+                        </w:r>
+                      </w:fldSimple>
                     </w:p>
                   </w:txbxContent>
                 </v:textbox>
@@ -8839,7 +8878,7 @@
         <mc:AlternateContent>
           <mc:Choice Requires="wpc">
             <w:drawing>
-              <wp:anchor distT="0" distB="0" distL="114300" distR="114300" simplePos="0" relativeHeight="251616256" behindDoc="0" locked="0" layoutInCell="1" allowOverlap="1" wp14:anchorId="5B828782" wp14:editId="3995701A">
+              <wp:anchor distT="0" distB="0" distL="114300" distR="114300" simplePos="0" relativeHeight="251635200" behindDoc="0" locked="0" layoutInCell="1" allowOverlap="1" wp14:anchorId="5B828782" wp14:editId="3995701A">
                 <wp:simplePos x="0" y="0"/>
                 <wp:positionH relativeFrom="margin">
                   <wp:posOffset>383540</wp:posOffset>
@@ -9897,7 +9936,7 @@
           </mc:Choice>
           <mc:Fallback>
             <w:pict>
-              <v:group w14:anchorId="5B828782" id="Zeichenbereich 28" o:spid="_x0000_s1052" editas="canvas" style="position:absolute;margin-left:30.2pt;margin-top:31.95pt;width:417.1pt;height:320.3pt;z-index:251616256;mso-position-horizontal-relative:margin;mso-position-vertical-relative:line" coordsize="52971,40678" o:gfxdata="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">
+              <v:group id="Zeichenbereich 28" o:spid="_x0000_s1052" editas="canvas" style="position:absolute;margin-left:30.2pt;margin-top:31.95pt;width:417.1pt;height:320.3pt;z-index:251635200;mso-position-horizontal-relative:margin;mso-position-vertical-relative:line" coordsize="52971,40678" o:gfxdata="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">
                 <v:shapetype id="_x0000_t75" coordsize="21600,21600" o:spt="75" o:preferrelative="t" path="m@4@5l@4@11@9@11@9@5xe" filled="f" stroked="f">
                   <v:stroke joinstyle="miter"/>
                   <v:formulas>
@@ -10173,13 +10212,13 @@
       <w:pPr>
         <w:pStyle w:val="berschrift3"/>
       </w:pPr>
-      <w:bookmarkStart w:id="48" w:name="_Toc419292427"/>
-      <w:bookmarkStart w:id="49" w:name="VorteileDerProjektmethode"/>
-      <w:bookmarkEnd w:id="47"/>
+      <w:bookmarkStart w:id="47" w:name="_Toc419292427"/>
+      <w:bookmarkStart w:id="48" w:name="VorteileDerProjektmethode"/>
+      <w:bookmarkEnd w:id="46"/>
       <w:r>
         <w:t>Vorteile der Projektmethode</w:t>
       </w:r>
-      <w:bookmarkEnd w:id="48"/>
+      <w:bookmarkEnd w:id="47"/>
     </w:p>
     <w:p>
       <w:pPr>
@@ -10243,15 +10282,14 @@
       <w:pPr>
         <w:pStyle w:val="berschrift3"/>
       </w:pPr>
-      <w:bookmarkStart w:id="50" w:name="NachteileDerProjektmethode"/>
-      <w:bookmarkStart w:id="51" w:name="_Toc419292428"/>
-      <w:bookmarkEnd w:id="49"/>
+      <w:bookmarkStart w:id="49" w:name="NachteileDerProjektmethode"/>
+      <w:bookmarkStart w:id="50" w:name="_Toc419292428"/>
+      <w:bookmarkEnd w:id="48"/>
       <w:r>
-        <w:lastRenderedPageBreak/>
         <w:t>Nachteile der Projektmethode</w:t>
       </w:r>
+      <w:bookmarkEnd w:id="49"/>
       <w:bookmarkEnd w:id="50"/>
-      <w:bookmarkEnd w:id="51"/>
     </w:p>
     <w:p>
       <w:pPr>
@@ -10269,7 +10307,7 @@
         <w:rPr>
           <w:sz w:val="22"/>
         </w:rPr>
-        <w:t>Ergebnisse sind erst nach dem Ende einer Phase einsehbar. Falls die Ergebnisse nicht zufrieden stellend sind, muss eventuell die komplette Phase wiederholt werden.</w:t>
+        <w:t>Ergebnisse sind erst nach dem Ende einer Phase einsehbar. Falls die Ergebnisse nicht zufrieden stellend sind, muss eventuell die komplette Phase wiederholt werden</w:t>
       </w:r>
     </w:p>
     <w:p>
@@ -10314,28 +10352,28 @@
       <w:pPr>
         <w:pStyle w:val="berschrift1"/>
       </w:pPr>
-      <w:bookmarkStart w:id="52" w:name="_Toc419292429"/>
-      <w:bookmarkStart w:id="53" w:name="Planung"/>
+      <w:bookmarkStart w:id="51" w:name="_Toc419292429"/>
+      <w:bookmarkStart w:id="52" w:name="Planung"/>
       <w:r>
         <w:t>Planung</w:t>
       </w:r>
-      <w:bookmarkEnd w:id="52"/>
+      <w:bookmarkEnd w:id="51"/>
     </w:p>
     <w:p>
       <w:pPr>
         <w:pStyle w:val="berschrift2"/>
       </w:pPr>
-      <w:bookmarkStart w:id="54" w:name="_Toc419292430"/>
-      <w:bookmarkStart w:id="55" w:name="ArbeitspaketePlanung"/>
-      <w:bookmarkEnd w:id="53"/>
+      <w:bookmarkStart w:id="53" w:name="_Toc419292430"/>
+      <w:bookmarkStart w:id="54" w:name="ArbeitspaketePlanung"/>
+      <w:bookmarkEnd w:id="52"/>
       <w:r>
         <w:t>Arbeitspakete Planung</w:t>
       </w:r>
-      <w:bookmarkEnd w:id="54"/>
+      <w:bookmarkEnd w:id="53"/>
     </w:p>
     <w:tbl>
       <w:tblPr>
-        <w:tblStyle w:val="Gitternetztabelle4Akzent5"/>
+        <w:tblStyle w:val="GridTable4Accent5"/>
         <w:tblW w:w="9305" w:type="dxa"/>
         <w:tblLayout w:type="fixed"/>
         <w:tblLook w:val="04A0" w:firstRow="1" w:lastRow="0" w:firstColumn="1" w:lastColumn="0" w:noHBand="0" w:noVBand="1"/>
@@ -10468,10 +10506,13 @@
               <w:cnfStyle w:val="000000100000" w:firstRow="0" w:lastRow="0" w:firstColumn="0" w:lastColumn="0" w:oddVBand="0" w:evenVBand="0" w:oddHBand="1" w:evenHBand="0" w:firstRowFirstColumn="0" w:firstRowLastColumn="0" w:lastRowFirstColumn="0" w:lastRowLastColumn="0"/>
             </w:pPr>
             <w:r>
-              <w:t>Das Arbeitsprotokoll wird nach jedem Tag, dieser Dokumentation angefügt.</w:t>
-            </w:r>
-            <w:r>
-              <w:t xml:space="preserve"> (Allgemeinte Team Reflektion)</w:t>
+              <w:t>Das Arbeitsprotokoll wird nach jedem Tag</w:t>
+            </w:r>
+            <w:r>
+              <w:t>, dieser Dokumentation angefügt (Allgemein</w:t>
+            </w:r>
+            <w:r>
+              <w:t>e Team Reflektion)</w:t>
             </w:r>
           </w:p>
         </w:tc>
@@ -10590,7 +10631,10 @@
               <w:cnfStyle w:val="000000100000" w:firstRow="0" w:lastRow="0" w:firstColumn="0" w:lastColumn="0" w:oddVBand="0" w:evenVBand="0" w:oddHBand="1" w:evenHBand="0" w:firstRowFirstColumn="0" w:firstRowLastColumn="0" w:lastRowFirstColumn="0" w:lastRowLastColumn="0"/>
             </w:pPr>
             <w:r>
-              <w:t>Anwendungsfälle werden aufgrund der Anforderungen definiert und beschrieben und der Dokumentation hinzugefügt.</w:t>
+              <w:t>Anwendungsfälle werden aufgrund der Anforderungen definiert und beschrieben un</w:t>
+            </w:r>
+            <w:r>
+              <w:t>d der Dokumentation hinzugefügt</w:t>
             </w:r>
           </w:p>
         </w:tc>
@@ -10642,7 +10686,10 @@
               <w:cnfStyle w:val="000000000000" w:firstRow="0" w:lastRow="0" w:firstColumn="0" w:lastColumn="0" w:oddVBand="0" w:evenVBand="0" w:oddHBand="0" w:evenHBand="0" w:firstRowFirstColumn="0" w:firstRowLastColumn="0" w:lastRowFirstColumn="0" w:lastRowLastColumn="0"/>
             </w:pPr>
             <w:r>
-              <w:t>Die Meilensteine stehen für Aufgaben welche in einer bestimmten Zeit erledigt sein muss.</w:t>
+              <w:t>Die Meilensteine stehen für Aufgaben welche in einer bes</w:t>
+            </w:r>
+            <w:r>
+              <w:t>timmten Zeit erledigt sein müssen</w:t>
             </w:r>
           </w:p>
         </w:tc>
@@ -10709,7 +10756,16 @@
               <w:cnfStyle w:val="000000100000" w:firstRow="0" w:lastRow="0" w:firstColumn="0" w:lastColumn="0" w:oddVBand="0" w:evenVBand="0" w:oddHBand="1" w:evenHBand="0" w:firstRowFirstColumn="0" w:firstRowLastColumn="0" w:lastRowFirstColumn="0" w:lastRowLastColumn="0"/>
             </w:pPr>
             <w:r>
-              <w:t>Um den Leser den Einstieg in die Dokumentation zu vereinfachen, wird eine Einführung erstellt und der Dokumentation hinzugefügt.</w:t>
+              <w:t>Um de</w:t>
+            </w:r>
+            <w:r>
+              <w:t>m</w:t>
+            </w:r>
+            <w:r>
+              <w:t xml:space="preserve"> Leser den Einstieg in die Dokumentation zu vereinfachen, wird eine Einführung erstellt un</w:t>
+            </w:r>
+            <w:r>
+              <w:t>d der Dokumentation hinzugefügt</w:t>
             </w:r>
           </w:p>
         </w:tc>
@@ -10761,7 +10817,10 @@
               <w:cnfStyle w:val="000000000000" w:firstRow="0" w:lastRow="0" w:firstColumn="0" w:lastColumn="0" w:oddVBand="0" w:evenVBand="0" w:oddHBand="0" w:evenHBand="0" w:firstRowFirstColumn="0" w:firstRowLastColumn="0" w:lastRowFirstColumn="0" w:lastRowLastColumn="0"/>
             </w:pPr>
             <w:r>
-              <w:t>Verhaltensdiagramm welches die Kommunikation zwischen Objekten darstellt.</w:t>
+              <w:t>Verhaltensdiagramm welches die Kommunikat</w:t>
+            </w:r>
+            <w:r>
+              <w:t>ion zwischen Objekten darstellt</w:t>
             </w:r>
           </w:p>
         </w:tc>
@@ -10874,7 +10933,16 @@
               <w:cnfStyle w:val="000000000000" w:firstRow="0" w:lastRow="0" w:firstColumn="0" w:lastColumn="0" w:oddVBand="0" w:evenVBand="0" w:oddHBand="0" w:evenHBand="0" w:firstRowFirstColumn="0" w:firstRowLastColumn="0" w:lastRowFirstColumn="0" w:lastRowLastColumn="0"/>
             </w:pPr>
             <w:r>
-              <w:t>Die Use Case beschreiben was möglich ist. Dies ist für Entwickler wichtig.</w:t>
+              <w:t>Die Use Case beschreiben was möglich ist</w:t>
+            </w:r>
+            <w:r>
+              <w:t xml:space="preserve"> -</w:t>
+            </w:r>
+            <w:r>
+              <w:t xml:space="preserve"> </w:t>
+            </w:r>
+            <w:r>
+              <w:t>dies ist für Entwickler wichtig</w:t>
             </w:r>
           </w:p>
         </w:tc>
@@ -10932,7 +11000,13 @@
               <w:cnfStyle w:val="000000100000" w:firstRow="0" w:lastRow="0" w:firstColumn="0" w:lastColumn="0" w:oddVBand="0" w:evenVBand="0" w:oddHBand="1" w:evenHBand="0" w:firstRowFirstColumn="0" w:firstRowLastColumn="0" w:lastRowFirstColumn="0" w:lastRowLastColumn="0"/>
             </w:pPr>
             <w:r>
-              <w:t>Die Projektmanagement Methode steht für die Organisation. Hier haben wir das Wasserfallmodel genommen weitere Erklärungen im Verlaufe dieses Dokumentes.</w:t>
+              <w:t xml:space="preserve">Die Projektmanagement Methode steht für die Organisation. Hier haben wir das Wasserfallmodel genommen </w:t>
+            </w:r>
+            <w:r>
+              <w:t xml:space="preserve">- </w:t>
+            </w:r>
+            <w:r>
+              <w:t>weitere Erklärungen im Verlaufe dieses Dokumentes</w:t>
             </w:r>
           </w:p>
         </w:tc>
@@ -10984,7 +11058,10 @@
               <w:cnfStyle w:val="000000000000" w:firstRow="0" w:lastRow="0" w:firstColumn="0" w:lastColumn="0" w:oddVBand="0" w:evenVBand="0" w:oddHBand="0" w:evenHBand="0" w:firstRowFirstColumn="0" w:firstRowLastColumn="0" w:lastRowFirstColumn="0" w:lastRowLastColumn="0"/>
             </w:pPr>
             <w:r>
-              <w:t>Die Testergebnisse werden aufgrund der erstellten Testfälle dokumentiert.</w:t>
+              <w:t>Die Testergebnisse werden aufgrund der er</w:t>
+            </w:r>
+            <w:r>
+              <w:t>stellten Testfälle dokumentiert</w:t>
             </w:r>
           </w:p>
         </w:tc>
@@ -11041,9 +11118,6 @@
             <w:r>
               <w:t>Dieses Diagramm beschreibt das Verhalten von System</w:t>
             </w:r>
-            <w:r>
-              <w:t>.</w:t>
-            </w:r>
           </w:p>
         </w:tc>
         <w:tc>
@@ -11100,7 +11174,13 @@
               <w:t>Backup Sz</w:t>
             </w:r>
             <w:r>
-              <w:t>enario steht, wo die neuste Version gesichert ist.</w:t>
+              <w:t xml:space="preserve">enario </w:t>
+            </w:r>
+            <w:r>
+              <w:t xml:space="preserve">ist aufgeführt </w:t>
+            </w:r>
+            <w:r>
+              <w:t>, wo die neuste Version gesichert ist</w:t>
             </w:r>
           </w:p>
         </w:tc>
@@ -11155,7 +11235,22 @@
               <w:cnfStyle w:val="000000100000" w:firstRow="0" w:lastRow="0" w:firstColumn="0" w:lastColumn="0" w:oddVBand="0" w:evenVBand="0" w:oddHBand="1" w:evenHBand="0" w:firstRowFirstColumn="0" w:firstRowLastColumn="0" w:lastRowFirstColumn="0" w:lastRowLastColumn="0"/>
             </w:pPr>
             <w:r>
-              <w:t>Die Komponentenübersicht zeigt die verschiedenen Komponenten welche in diesem Programm benutz werden, auch die Arbeitsaufteilung ist dabei ersichtlich.</w:t>
+              <w:t>Die Komponentenübersicht zeigt die verschiedenen Komponenten</w:t>
+            </w:r>
+            <w:r>
+              <w:t xml:space="preserve"> auf, </w:t>
+            </w:r>
+            <w:r>
+              <w:t xml:space="preserve"> welche in diesem Programm </w:t>
+            </w:r>
+            <w:r>
+              <w:t xml:space="preserve">eingesetzt </w:t>
+            </w:r>
+            <w:r>
+              <w:t>werden, auch die Arbeitsa</w:t>
+            </w:r>
+            <w:r>
+              <w:t>ufteilung ist dabei ersichtlich</w:t>
             </w:r>
           </w:p>
         </w:tc>
@@ -11271,10 +11366,13 @@
               <w:t>este</w:t>
             </w:r>
             <w:r>
-              <w:t>t werden können, Realisiert werden können</w:t>
-            </w:r>
-            <w:r>
-              <w:t xml:space="preserve">, </w:t>
+              <w:t>t, Realisiert</w:t>
+            </w:r>
+            <w:r>
+              <w:t xml:space="preserve"> </w:t>
+            </w:r>
+            <w:r>
+              <w:t xml:space="preserve"> </w:t>
             </w:r>
             <w:r>
               <w:t>und ge</w:t>
@@ -11283,7 +11381,13 @@
               <w:t>plan</w:t>
             </w:r>
             <w:r>
-              <w:t xml:space="preserve">t werde </w:t>
+              <w:t>t werde</w:t>
+            </w:r>
+            <w:r>
+              <w:t>n</w:t>
+            </w:r>
+            <w:r>
+              <w:t xml:space="preserve"> </w:t>
             </w:r>
             <w:r>
               <w:t>k</w:t>
@@ -11345,7 +11449,16 @@
               <w:cnfStyle w:val="000000000000" w:firstRow="0" w:lastRow="0" w:firstColumn="0" w:lastColumn="0" w:oddVBand="0" w:evenVBand="0" w:oddHBand="0" w:evenHBand="0" w:firstRowFirstColumn="0" w:firstRowLastColumn="0" w:lastRowFirstColumn="0" w:lastRowLastColumn="0"/>
             </w:pPr>
             <w:r>
-              <w:t>Der Soll Zustand sagt wie das Programm am Ende sein soll.</w:t>
+              <w:t xml:space="preserve">Der Soll Zustand </w:t>
+            </w:r>
+            <w:r>
+              <w:t xml:space="preserve">zeigt auf, </w:t>
+            </w:r>
+            <w:r>
+              <w:t>wie</w:t>
+            </w:r>
+            <w:r>
+              <w:t xml:space="preserve"> das Programm am Ende sein soll</w:t>
             </w:r>
           </w:p>
         </w:tc>
@@ -11375,7 +11488,6 @@
           </w:tcPr>
           <w:p>
             <w:r>
-              <w:lastRenderedPageBreak/>
               <w:t>#17</w:t>
             </w:r>
           </w:p>
@@ -11402,7 +11514,7 @@
               <w:cnfStyle w:val="000000100000" w:firstRow="0" w:lastRow="0" w:firstColumn="0" w:lastColumn="0" w:oddVBand="0" w:evenVBand="0" w:oddHBand="1" w:evenHBand="0" w:firstRowFirstColumn="0" w:firstRowLastColumn="0" w:lastRowFirstColumn="0" w:lastRowLastColumn="0"/>
             </w:pPr>
             <w:r>
-              <w:t>In diesem Arbeitsschritt wird das Tool effektiv erstellt / codiert.</w:t>
+              <w:t>In diesem Arbeitsschritt wird das Tool effektiv erstellt / codiert</w:t>
             </w:r>
           </w:p>
         </w:tc>
@@ -11455,7 +11567,10 @@
               <w:cnfStyle w:val="000000000000" w:firstRow="0" w:lastRow="0" w:firstColumn="0" w:lastColumn="0" w:oddVBand="0" w:evenVBand="0" w:oddHBand="0" w:evenHBand="0" w:firstRowFirstColumn="0" w:firstRowLastColumn="0" w:lastRowFirstColumn="0" w:lastRowLastColumn="0"/>
             </w:pPr>
             <w:r>
-              <w:t>In der Versionierung werden die Versionen angezeigt.</w:t>
+              <w:t>In der Versionierung</w:t>
+            </w:r>
+            <w:r>
+              <w:t xml:space="preserve"> werden die Versionen angezeigt</w:t>
             </w:r>
           </w:p>
         </w:tc>
@@ -11680,19 +11795,7 @@
               <w:cnfStyle w:val="000000100000" w:firstRow="0" w:lastRow="0" w:firstColumn="0" w:lastColumn="0" w:oddVBand="0" w:evenVBand="0" w:oddHBand="1" w:evenHBand="0" w:firstRowFirstColumn="0" w:firstRowLastColumn="0" w:lastRowFirstColumn="0" w:lastRowLastColumn="0"/>
             </w:pPr>
             <w:r>
-              <w:t xml:space="preserve">Voraussichtlich werden wir </w:t>
-            </w:r>
-            <w:r>
-              <w:t>37</w:t>
-            </w:r>
-            <w:r>
-              <w:t>.</w:t>
-            </w:r>
-            <w:r>
-              <w:t>7</w:t>
-            </w:r>
-            <w:r>
-              <w:t>5 Stunden Arbeit an diesem Programm sitzen.</w:t>
+              <w:t xml:space="preserve">Voraussichtlicher Arbeitsaufwand </w:t>
             </w:r>
           </w:p>
         </w:tc>
@@ -11735,17 +11838,17 @@
       <w:pPr>
         <w:pStyle w:val="berschrift2"/>
       </w:pPr>
-      <w:bookmarkStart w:id="56" w:name="_Toc419292431"/>
-      <w:bookmarkStart w:id="57" w:name="ArbeitspaketeBeschreibung"/>
-      <w:bookmarkEnd w:id="55"/>
+      <w:bookmarkStart w:id="55" w:name="_Toc419292431"/>
+      <w:bookmarkStart w:id="56" w:name="ArbeitspaketeBeschreibung"/>
+      <w:bookmarkEnd w:id="54"/>
       <w:r>
         <w:t>Arbeitspakete Beschreibung</w:t>
       </w:r>
-      <w:bookmarkEnd w:id="56"/>
+      <w:bookmarkEnd w:id="55"/>
     </w:p>
     <w:tbl>
       <w:tblPr>
-        <w:tblStyle w:val="Gitternetztabelle4Akzent5"/>
+        <w:tblStyle w:val="GridTable4Accent5"/>
         <w:tblW w:w="0" w:type="auto"/>
         <w:tblLook w:val="04A0" w:firstRow="1" w:lastRow="0" w:firstColumn="1" w:lastColumn="0" w:noHBand="0" w:noVBand="1"/>
       </w:tblPr>
@@ -11820,7 +11923,19 @@
               <w:cnfStyle w:val="000000100000" w:firstRow="0" w:lastRow="0" w:firstColumn="0" w:lastColumn="0" w:oddVBand="0" w:evenVBand="0" w:oddHBand="1" w:evenHBand="0" w:firstRowFirstColumn="0" w:firstRowLastColumn="0" w:lastRowFirstColumn="0" w:lastRowLastColumn="0"/>
             </w:pPr>
             <w:r>
-              <w:t>Der Änderungsnachweis zeigt wer welche Arbeiten zu welchen Tagen erledigt hat. Mit diesem Arbeitsprotokoll gibt es eine bessere Übersicht der Arbeit.</w:t>
+              <w:t xml:space="preserve">Der Änderungsnachweis zeigt </w:t>
+            </w:r>
+            <w:r>
+              <w:t xml:space="preserve">auf, </w:t>
+            </w:r>
+            <w:r>
+              <w:t xml:space="preserve">wer welche Arbeiten </w:t>
+            </w:r>
+            <w:r>
+              <w:t>an welchem Tag</w:t>
+            </w:r>
+            <w:r>
+              <w:t xml:space="preserve"> erledigt hat. Mit diesem Arbeitsprotokoll gibt es eine bessere Übersicht der Arbeit.</w:t>
             </w:r>
           </w:p>
         </w:tc>
@@ -11864,16 +11979,8 @@
               <w:rPr>
                 <w:color w:val="0070C0"/>
               </w:rPr>
-              <w:t xml:space="preserve">Alexander </w:t>
-            </w:r>
-            <w:proofErr w:type="spellStart"/>
-            <w:r>
-              <w:rPr>
-                <w:color w:val="0070C0"/>
-              </w:rPr>
-              <w:t>Leimbacher</w:t>
-            </w:r>
-            <w:proofErr w:type="spellEnd"/>
+              <w:t>Alexander Leimbacher</w:t>
+            </w:r>
           </w:p>
         </w:tc>
       </w:tr>
@@ -11914,16 +12021,8 @@
               <w:rPr>
                 <w:color w:val="0070C0"/>
               </w:rPr>
-              <w:t xml:space="preserve">Alexander </w:t>
-            </w:r>
-            <w:proofErr w:type="spellStart"/>
-            <w:r>
-              <w:rPr>
-                <w:color w:val="0070C0"/>
-              </w:rPr>
-              <w:t>Leimbacher</w:t>
-            </w:r>
-            <w:proofErr w:type="spellEnd"/>
+              <w:t>Alexander Leimbacher</w:t>
+            </w:r>
           </w:p>
         </w:tc>
       </w:tr>
@@ -11993,7 +12092,13 @@
               <w:cnfStyle w:val="000000000000" w:firstRow="0" w:lastRow="0" w:firstColumn="0" w:lastColumn="0" w:oddVBand="0" w:evenVBand="0" w:oddHBand="0" w:evenHBand="0" w:firstRowFirstColumn="0" w:firstRowLastColumn="0" w:lastRowFirstColumn="0" w:lastRowLastColumn="0"/>
             </w:pPr>
             <w:r>
-              <w:t>Die Meilensteine geben ein Datum vor an welchem eine bestimmte Arbeit erledigt sein muss. Somit gibt es eine bessere Zeitkontrolle.</w:t>
+              <w:t>Die Meilensteine geben ein Datum vor</w:t>
+            </w:r>
+            <w:r>
+              <w:t xml:space="preserve">, </w:t>
+            </w:r>
+            <w:r>
+              <w:t xml:space="preserve"> an welchem eine bestimmte Arbeit erledigt sein muss. Somit gibt es eine bessere Zeitkontrolle.</w:t>
             </w:r>
           </w:p>
         </w:tc>
@@ -12038,7 +12143,16 @@
               <w:cnfStyle w:val="000000100000" w:firstRow="0" w:lastRow="0" w:firstColumn="0" w:lastColumn="0" w:oddVBand="0" w:evenVBand="0" w:oddHBand="1" w:evenHBand="0" w:firstRowFirstColumn="0" w:firstRowLastColumn="0" w:lastRowFirstColumn="0" w:lastRowLastColumn="0"/>
             </w:pPr>
             <w:r>
-              <w:t>Die Einführung bietet dem Leser dieses Dokumentes einen ersten Einblick, was überhaupt in diesem Projekt erwartet wurde u.a.</w:t>
+              <w:t xml:space="preserve">Die Einführung bietet dem Leser dieses Dokumentes einen ersten Einblick, was </w:t>
+            </w:r>
+            <w:r>
+              <w:t xml:space="preserve">u.a. </w:t>
+            </w:r>
+            <w:r>
+              <w:t>in di</w:t>
+            </w:r>
+            <w:r>
+              <w:t>esem Projekt erwartet wurde uvm.</w:t>
             </w:r>
           </w:p>
         </w:tc>
@@ -12227,16 +12341,8 @@
               <w:rPr>
                 <w:color w:val="0070C0"/>
               </w:rPr>
-              <w:t xml:space="preserve">Alexander </w:t>
-            </w:r>
-            <w:proofErr w:type="spellStart"/>
-            <w:r>
-              <w:rPr>
-                <w:color w:val="0070C0"/>
-              </w:rPr>
-              <w:t>Leimbacher</w:t>
-            </w:r>
-            <w:proofErr w:type="spellEnd"/>
+              <w:t>Alexander Leimbacher</w:t>
+            </w:r>
           </w:p>
           <w:p>
             <w:pPr>
@@ -12286,7 +12392,22 @@
               <w:cnfStyle w:val="000000000000" w:firstRow="0" w:lastRow="0" w:firstColumn="0" w:lastColumn="0" w:oddVBand="0" w:evenVBand="0" w:oddHBand="0" w:evenHBand="0" w:firstRowFirstColumn="0" w:firstRowLastColumn="0" w:lastRowFirstColumn="0" w:lastRowLastColumn="0"/>
             </w:pPr>
             <w:r>
-              <w:t>Die Testfälle zeigen aus wie sicher und lauffähig das Programm ist. Alle Testfälle müssen den Anforderungen gerecht werden. Das Programm muss auf die Vorgegebenen Qualifikationen Getestet werden.</w:t>
+              <w:t>Die Testfälle zeigen auf</w:t>
+            </w:r>
+            <w:r>
+              <w:t xml:space="preserve"> wie sicher und lauffähig das Programm ist. Alle Testfälle müssen den Anforderungen gerecht wer</w:t>
+            </w:r>
+            <w:r>
+              <w:t>den. Das Programm muss auf die v</w:t>
+            </w:r>
+            <w:r>
+              <w:t xml:space="preserve">orgegebenen Qualifikationen </w:t>
+            </w:r>
+            <w:r>
+              <w:t>g</w:t>
+            </w:r>
+            <w:r>
+              <w:t>etestet werden.</w:t>
             </w:r>
           </w:p>
         </w:tc>
@@ -12302,16 +12423,8 @@
               <w:rPr>
                 <w:color w:val="0070C0"/>
               </w:rPr>
-              <w:t xml:space="preserve">Alexander </w:t>
-            </w:r>
-            <w:proofErr w:type="spellStart"/>
-            <w:r>
-              <w:rPr>
-                <w:color w:val="0070C0"/>
-              </w:rPr>
-              <w:t>Leimbacher</w:t>
-            </w:r>
-            <w:proofErr w:type="spellEnd"/>
+              <w:t>Alexander Leimbacher</w:t>
+            </w:r>
           </w:p>
         </w:tc>
       </w:tr>
@@ -12423,7 +12536,7 @@
               <w:cnfStyle w:val="000000100000" w:firstRow="0" w:lastRow="0" w:firstColumn="0" w:lastColumn="0" w:oddVBand="0" w:evenVBand="0" w:oddHBand="1" w:evenHBand="0" w:firstRowFirstColumn="0" w:firstRowLastColumn="0" w:lastRowFirstColumn="0" w:lastRowLastColumn="0"/>
             </w:pPr>
             <w:r>
-              <w:t>Die Komponentenübersicht ist eine Aufteilung der Programm Inhalte. Die einzelnen Komponenten werden dann den Teammittg</w:t>
+              <w:t>Die Komponentenübersicht ist eine Aufteilung der Programm Inhalte. Die einzelnen Komponenten werden den Teammittg</w:t>
             </w:r>
             <w:r>
               <w:t>l</w:t>
@@ -12493,16 +12606,8 @@
               <w:rPr>
                 <w:color w:val="0070C0"/>
               </w:rPr>
-              <w:t xml:space="preserve">Alexander </w:t>
-            </w:r>
-            <w:proofErr w:type="spellStart"/>
-            <w:r>
-              <w:rPr>
-                <w:color w:val="0070C0"/>
-              </w:rPr>
-              <w:t>Leimbacher</w:t>
-            </w:r>
-            <w:proofErr w:type="spellEnd"/>
+              <w:t>Alexander Leimbacher</w:t>
+            </w:r>
           </w:p>
         </w:tc>
       </w:tr>
@@ -12517,7 +12622,6 @@
           </w:tcPr>
           <w:p>
             <w:r>
-              <w:lastRenderedPageBreak/>
               <w:t>15</w:t>
             </w:r>
           </w:p>
@@ -12531,7 +12635,19 @@
               <w:cnfStyle w:val="000000100000" w:firstRow="0" w:lastRow="0" w:firstColumn="0" w:lastColumn="0" w:oddVBand="0" w:evenVBand="0" w:oddHBand="1" w:evenHBand="0" w:firstRowFirstColumn="0" w:firstRowLastColumn="0" w:lastRowFirstColumn="0" w:lastRowLastColumn="0"/>
             </w:pPr>
             <w:r>
-              <w:t>Die Arbeitspakete sind Unterteilungen der Arbeiten. So werden den Teammitgliedern aufgaben gegeben, dass alle wissen wer das bearbeitet. Somit ist das Projekt von allen Teammittgliedern</w:t>
+              <w:t>Die Arbeitspakete sind Unterteilungen der Arbeiten. So werden den Teammitgliedern</w:t>
+            </w:r>
+            <w:r>
+              <w:t xml:space="preserve"> A</w:t>
+            </w:r>
+            <w:r>
+              <w:t>ufgaben</w:t>
+            </w:r>
+            <w:r>
+              <w:t xml:space="preserve"> gegeben, dass alle wissen wer w</w:t>
+            </w:r>
+            <w:r>
+              <w:t xml:space="preserve">as bearbeitet. </w:t>
             </w:r>
           </w:p>
         </w:tc>
@@ -12573,7 +12689,10 @@
               <w:cnfStyle w:val="000000000000" w:firstRow="0" w:lastRow="0" w:firstColumn="0" w:lastColumn="0" w:oddVBand="0" w:evenVBand="0" w:oddHBand="0" w:evenHBand="0" w:firstRowFirstColumn="0" w:firstRowLastColumn="0" w:lastRowFirstColumn="0" w:lastRowLastColumn="0"/>
             </w:pPr>
             <w:r>
-              <w:t>Der Soll zustand sagt aus wie das Programm schlussendlich sein soll.</w:t>
+              <w:t>Der Soll Z</w:t>
+            </w:r>
+            <w:r>
+              <w:t>ustand sagt aus wie das Programm schlussendlich sein soll.</w:t>
             </w:r>
           </w:p>
         </w:tc>
@@ -12589,16 +12708,8 @@
               <w:rPr>
                 <w:color w:val="0070C0"/>
               </w:rPr>
-              <w:t xml:space="preserve">Alexander </w:t>
-            </w:r>
-            <w:proofErr w:type="spellStart"/>
-            <w:r>
-              <w:rPr>
-                <w:color w:val="0070C0"/>
-              </w:rPr>
-              <w:t>Leimbacher</w:t>
-            </w:r>
-            <w:proofErr w:type="spellEnd"/>
+              <w:t>Alexander Leimbacher</w:t>
+            </w:r>
           </w:p>
         </w:tc>
       </w:tr>
@@ -12654,16 +12765,8 @@
               <w:rPr>
                 <w:color w:val="0070C0"/>
               </w:rPr>
-              <w:t xml:space="preserve">Alexander </w:t>
-            </w:r>
-            <w:proofErr w:type="spellStart"/>
-            <w:r>
-              <w:rPr>
-                <w:color w:val="0070C0"/>
-              </w:rPr>
-              <w:t>Leimbacher</w:t>
-            </w:r>
-            <w:proofErr w:type="spellEnd"/>
+              <w:t>Alexander Leimbacher</w:t>
+            </w:r>
           </w:p>
           <w:p>
             <w:pPr>
@@ -12777,21 +12880,7 @@
               <w:rPr>
                 <w:color w:val="0070C0"/>
               </w:rPr>
-              <w:t xml:space="preserve">Alexander </w:t>
-            </w:r>
-            <w:proofErr w:type="spellStart"/>
-            <w:r>
-              <w:rPr>
-                <w:color w:val="0070C0"/>
-              </w:rPr>
-              <w:t>Leimbacher</w:t>
-            </w:r>
-            <w:proofErr w:type="spellEnd"/>
-            <w:r>
-              <w:rPr>
-                <w:color w:val="0070C0"/>
-              </w:rPr>
-              <w:t xml:space="preserve"> </w:t>
+              <w:t xml:space="preserve">Alexander Leimbacher </w:t>
             </w:r>
           </w:p>
           <w:p>
@@ -12883,17 +12972,17 @@
       <w:pPr>
         <w:pStyle w:val="berschrift2"/>
       </w:pPr>
-      <w:bookmarkStart w:id="58" w:name="_Toc419292432"/>
-      <w:bookmarkStart w:id="59" w:name="ArbeitspaketeRealisierung"/>
-      <w:bookmarkEnd w:id="57"/>
+      <w:bookmarkStart w:id="57" w:name="_Toc419292432"/>
+      <w:bookmarkStart w:id="58" w:name="ArbeitspaketeRealisierung"/>
+      <w:bookmarkEnd w:id="56"/>
       <w:r>
         <w:t>Arbeitspakete Realisierung</w:t>
       </w:r>
-      <w:bookmarkEnd w:id="58"/>
+      <w:bookmarkEnd w:id="57"/>
     </w:p>
     <w:tbl>
       <w:tblPr>
-        <w:tblStyle w:val="Gitternetztabelle4Akzent5"/>
+        <w:tblStyle w:val="GridTable4Accent5"/>
         <w:tblW w:w="0" w:type="auto"/>
         <w:tblLook w:val="04A0" w:firstRow="1" w:lastRow="0" w:firstColumn="1" w:lastColumn="0" w:noHBand="0" w:noVBand="1"/>
       </w:tblPr>
@@ -13153,45 +13242,45 @@
       <w:pPr>
         <w:pStyle w:val="berschrift2"/>
       </w:pPr>
-      <w:bookmarkStart w:id="60" w:name="_Toc419292433"/>
-      <w:bookmarkStart w:id="61" w:name="Zeitplan"/>
-      <w:bookmarkEnd w:id="59"/>
+      <w:bookmarkStart w:id="59" w:name="_Toc419292433"/>
+      <w:bookmarkStart w:id="60" w:name="Zeitplan"/>
+      <w:bookmarkEnd w:id="58"/>
       <w:r>
         <w:t>Zeitplan</w:t>
       </w:r>
-      <w:bookmarkEnd w:id="60"/>
+      <w:bookmarkEnd w:id="59"/>
     </w:p>
     <w:p>
       <w:pPr>
         <w:pStyle w:val="berschrift1"/>
       </w:pPr>
-      <w:bookmarkStart w:id="62" w:name="_Toc419292434"/>
-      <w:bookmarkStart w:id="63" w:name="System"/>
-      <w:bookmarkEnd w:id="61"/>
+      <w:bookmarkStart w:id="61" w:name="_Toc419292434"/>
+      <w:bookmarkStart w:id="62" w:name="System"/>
+      <w:bookmarkEnd w:id="60"/>
       <w:r>
         <w:t>System</w:t>
       </w:r>
-      <w:bookmarkEnd w:id="62"/>
+      <w:bookmarkEnd w:id="61"/>
     </w:p>
     <w:p>
       <w:pPr>
         <w:pStyle w:val="berschrift2"/>
       </w:pPr>
-      <w:bookmarkStart w:id="64" w:name="_Toc419292435"/>
-      <w:bookmarkStart w:id="65" w:name="Systembeschreibung"/>
-      <w:bookmarkEnd w:id="63"/>
+      <w:bookmarkStart w:id="63" w:name="_Toc419292435"/>
+      <w:bookmarkStart w:id="64" w:name="Systembeschreibung"/>
+      <w:bookmarkEnd w:id="62"/>
       <w:r>
         <w:t>Systembeschreibung</w:t>
       </w:r>
-      <w:bookmarkEnd w:id="64"/>
+      <w:bookmarkEnd w:id="63"/>
     </w:p>
     <w:p>
       <w:pPr>
         <w:pStyle w:val="berschrift2"/>
       </w:pPr>
-      <w:bookmarkStart w:id="66" w:name="_Toc419292436"/>
-      <w:bookmarkStart w:id="67" w:name="Komponentenübersicht"/>
-      <w:bookmarkEnd w:id="65"/>
+      <w:bookmarkStart w:id="65" w:name="_Toc419292436"/>
+      <w:bookmarkStart w:id="66" w:name="Komponentenübersicht"/>
+      <w:bookmarkEnd w:id="64"/>
       <w:r>
         <w:rPr>
           <w:noProof/>
@@ -13200,7 +13289,7 @@
         <mc:AlternateContent>
           <mc:Choice Requires="wpg">
             <w:drawing>
-              <wp:anchor distT="0" distB="0" distL="114300" distR="114300" simplePos="0" relativeHeight="251794432" behindDoc="0" locked="0" layoutInCell="1" allowOverlap="1" wp14:anchorId="34FA622C" wp14:editId="04950BD4">
+              <wp:anchor distT="0" distB="0" distL="114300" distR="114300" simplePos="0" relativeHeight="251678208" behindDoc="0" locked="0" layoutInCell="1" allowOverlap="1" wp14:anchorId="34FA622C" wp14:editId="04950BD4">
                 <wp:simplePos x="0" y="0"/>
                 <wp:positionH relativeFrom="column">
                   <wp:posOffset>5979</wp:posOffset>
@@ -13356,13 +13445,8 @@
                           <w:txbxContent>
                             <w:p>
                               <w:r>
-                                <w:t>Main Panel :</w:t>
+                                <w:t>Main Panel :BorderLayout</w:t>
                               </w:r>
-                              <w:proofErr w:type="spellStart"/>
-                              <w:r>
-                                <w:t>BorderLayout</w:t>
-                              </w:r>
-                              <w:proofErr w:type="spellEnd"/>
                             </w:p>
                           </w:txbxContent>
                         </wps:txbx>
@@ -13549,13 +13633,8 @@
                           <w:txbxContent>
                             <w:p>
                               <w:r>
-                                <w:t>Info Panel :</w:t>
+                                <w:t>Info Panel :Fieldset</w:t>
                               </w:r>
-                              <w:proofErr w:type="spellStart"/>
-                              <w:r>
-                                <w:t>Fieldset</w:t>
-                              </w:r>
-                              <w:proofErr w:type="spellEnd"/>
                             </w:p>
                           </w:txbxContent>
                         </wps:txbx>
@@ -13715,13 +13794,8 @@
                           <w:txbxContent>
                             <w:p>
                               <w:r>
-                                <w:t xml:space="preserve">Leonard </w:t>
+                                <w:t>Leonard Obernbuber</w:t>
                               </w:r>
-                              <w:proofErr w:type="spellStart"/>
-                              <w:r>
-                                <w:t>Obernbuber</w:t>
-                              </w:r>
-                              <w:proofErr w:type="spellEnd"/>
                             </w:p>
                           </w:txbxContent>
                         </wps:txbx>
@@ -13771,13 +13845,8 @@
                           <w:txbxContent>
                             <w:p>
                               <w:r>
-                                <w:t xml:space="preserve">Alexander </w:t>
+                                <w:t>Alexander Leimbacher</w:t>
                               </w:r>
-                              <w:proofErr w:type="spellStart"/>
-                              <w:r>
-                                <w:t>Leimbacher</w:t>
-                              </w:r>
-                              <w:proofErr w:type="spellEnd"/>
                             </w:p>
                           </w:txbxContent>
                         </wps:txbx>
@@ -13872,27 +13941,14 @@
                               <w:r>
                                 <w:t xml:space="preserve">Abbildung </w:t>
                               </w:r>
-                              <w:r>
-                                <w:fldChar w:fldCharType="begin"/>
-                              </w:r>
-                              <w:r>
-                                <w:instrText xml:space="preserve"> SEQ Abbildung \* ARABIC </w:instrText>
-                              </w:r>
-                              <w:r>
-                                <w:fldChar w:fldCharType="separate"/>
-                              </w:r>
-                              <w:r>
-                                <w:rPr>
-                                  <w:noProof/>
-                                </w:rPr>
-                                <w:t>3</w:t>
-                              </w:r>
-                              <w:r>
-                                <w:rPr>
-                                  <w:noProof/>
-                                </w:rPr>
-                                <w:fldChar w:fldCharType="end"/>
-                              </w:r>
+                              <w:fldSimple w:instr=" SEQ Abbildung \* ARABIC ">
+                                <w:r>
+                                  <w:rPr>
+                                    <w:noProof/>
+                                  </w:rPr>
+                                  <w:t>3</w:t>
+                                </w:r>
+                              </w:fldSimple>
                             </w:p>
                           </w:txbxContent>
                         </wps:txbx>
@@ -13911,7 +13967,7 @@
           </mc:Choice>
           <mc:Fallback>
             <w:pict>
-              <v:group w14:anchorId="34FA622C" id="Gruppieren 109" o:spid="_x0000_s1076" style="position:absolute;margin-left:.45pt;margin-top:19.6pt;width:465.9pt;height:186.05pt;z-index:251794432" coordsize="59169,23628" o:gfxdata="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">
+              <v:group id="Gruppieren 109" o:spid="_x0000_s1076" style="position:absolute;margin-left:.45pt;margin-top:19.6pt;width:465.9pt;height:186.05pt;z-index:251678208" coordsize="59169,23628" o:gfxdata="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">
                 <v:rect id="Rechteck 95" o:spid="_x0000_s1077" style="position:absolute;width:59169;height:20358;visibility:visible;mso-wrap-style:square;v-text-anchor:middle" o:gfxdata="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" fillcolor="#deeaf6 [660]" strokecolor="#1f4d78 [1604]" strokeweight="1pt"/>
                 <v:shape id="Textfeld 97" o:spid="_x0000_s1078" type="#_x0000_t202" style="position:absolute;left:2329;top:1293;width:53048;height:17598;visibility:visible;mso-wrap-style:square;v-text-anchor:top" o:gfxdata="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" filled="f" strokecolor="red" strokeweight=".5pt">
                   <v:textbox>
@@ -13929,13 +13985,8 @@
                     <w:txbxContent>
                       <w:p>
                         <w:r>
-                          <w:t>Main Panel :</w:t>
+                          <w:t>Main Panel :BorderLayout</w:t>
                         </w:r>
-                        <w:proofErr w:type="spellStart"/>
-                        <w:r>
-                          <w:t>BorderLayout</w:t>
-                        </w:r>
-                        <w:proofErr w:type="spellEnd"/>
                       </w:p>
                     </w:txbxContent>
                   </v:textbox>
@@ -13965,13 +14016,8 @@
                     <w:txbxContent>
                       <w:p>
                         <w:r>
-                          <w:t>Info Panel :</w:t>
+                          <w:t>Info Panel :Fieldset</w:t>
                         </w:r>
-                        <w:proofErr w:type="spellStart"/>
-                        <w:r>
-                          <w:t>Fieldset</w:t>
-                        </w:r>
-                        <w:proofErr w:type="spellEnd"/>
                       </w:p>
                     </w:txbxContent>
                   </v:textbox>
@@ -14003,13 +14049,8 @@
                     <w:txbxContent>
                       <w:p>
                         <w:r>
-                          <w:t xml:space="preserve">Leonard </w:t>
+                          <w:t>Leonard Obernbuber</w:t>
                         </w:r>
-                        <w:proofErr w:type="spellStart"/>
-                        <w:r>
-                          <w:t>Obernbuber</w:t>
-                        </w:r>
-                        <w:proofErr w:type="spellEnd"/>
                       </w:p>
                     </w:txbxContent>
                   </v:textbox>
@@ -14019,13 +14060,8 @@
                     <w:txbxContent>
                       <w:p>
                         <w:r>
-                          <w:t xml:space="preserve">Alexander </w:t>
+                          <w:t>Alexander Leimbacher</w:t>
                         </w:r>
-                        <w:proofErr w:type="spellStart"/>
-                        <w:r>
-                          <w:t>Leimbacher</w:t>
-                        </w:r>
-                        <w:proofErr w:type="spellEnd"/>
                       </w:p>
                     </w:txbxContent>
                   </v:textbox>
@@ -14054,27 +14090,14 @@
                         <w:r>
                           <w:t xml:space="preserve">Abbildung </w:t>
                         </w:r>
-                        <w:r>
-                          <w:fldChar w:fldCharType="begin"/>
-                        </w:r>
-                        <w:r>
-                          <w:instrText xml:space="preserve"> SEQ Abbildung \* ARABIC </w:instrText>
-                        </w:r>
-                        <w:r>
-                          <w:fldChar w:fldCharType="separate"/>
-                        </w:r>
-                        <w:r>
-                          <w:rPr>
-                            <w:noProof/>
-                          </w:rPr>
-                          <w:t>3</w:t>
-                        </w:r>
-                        <w:r>
-                          <w:rPr>
-                            <w:noProof/>
-                          </w:rPr>
-                          <w:fldChar w:fldCharType="end"/>
-                        </w:r>
+                        <w:fldSimple w:instr=" SEQ Abbildung \* ARABIC ">
+                          <w:r>
+                            <w:rPr>
+                              <w:noProof/>
+                            </w:rPr>
+                            <w:t>3</w:t>
+                          </w:r>
+                        </w:fldSimple>
                       </w:p>
                     </w:txbxContent>
                   </v:textbox>
@@ -14087,14 +14110,14 @@
       <w:r>
         <w:t>Komponentenübersicht</w:t>
       </w:r>
-      <w:bookmarkEnd w:id="66"/>
+      <w:bookmarkEnd w:id="65"/>
     </w:p>
     <w:p>
       <w:pPr>
         <w:pStyle w:val="berschrift2"/>
       </w:pPr>
-      <w:bookmarkStart w:id="68" w:name="UML"/>
-      <w:bookmarkEnd w:id="67"/>
+      <w:bookmarkStart w:id="67" w:name="UML"/>
+      <w:bookmarkEnd w:id="66"/>
     </w:p>
     <w:p>
       <w:pPr>
@@ -14113,20 +14136,19 @@
       <w:pPr>
         <w:pStyle w:val="berschrift2"/>
       </w:pPr>
-      <w:bookmarkStart w:id="69" w:name="_Toc419292437"/>
+      <w:bookmarkStart w:id="68" w:name="_Toc419292437"/>
       <w:r>
-        <w:lastRenderedPageBreak/>
         <w:t>UML</w:t>
       </w:r>
-      <w:bookmarkEnd w:id="69"/>
+      <w:bookmarkEnd w:id="68"/>
     </w:p>
     <w:p>
       <w:pPr>
         <w:pStyle w:val="berschrift3"/>
       </w:pPr>
-      <w:bookmarkStart w:id="70" w:name="UseCaseDiagramm"/>
-      <w:bookmarkStart w:id="71" w:name="_Toc419292438"/>
-      <w:bookmarkEnd w:id="68"/>
+      <w:bookmarkStart w:id="69" w:name="UseCaseDiagramm"/>
+      <w:bookmarkStart w:id="70" w:name="_Toc419292438"/>
+      <w:bookmarkEnd w:id="67"/>
       <w:r>
         <w:rPr>
           <w:noProof/>
@@ -14135,7 +14157,7 @@
         <mc:AlternateContent>
           <mc:Choice Requires="wps">
             <w:drawing>
-              <wp:anchor distT="0" distB="0" distL="114300" distR="114300" simplePos="0" relativeHeight="251716608" behindDoc="0" locked="0" layoutInCell="1" allowOverlap="1">
+              <wp:anchor distT="0" distB="0" distL="114300" distR="114300" simplePos="0" relativeHeight="251638272" behindDoc="0" locked="0" layoutInCell="1" allowOverlap="1">
                 <wp:simplePos x="0" y="0"/>
                 <wp:positionH relativeFrom="column">
                   <wp:posOffset>-4445</wp:posOffset>
@@ -14227,7 +14249,7 @@
           </mc:Choice>
           <mc:Fallback>
             <w:pict>
-              <v:rect id="Rechteck 35" o:spid="_x0000_s1091" style="position:absolute;margin-left:-.35pt;margin-top:17pt;width:466.6pt;height:266.9pt;z-index:251716608;visibility:visible;mso-wrap-style:square;mso-wrap-distance-left:9pt;mso-wrap-distance-top:0;mso-wrap-distance-right:9pt;mso-wrap-distance-bottom:0;mso-position-horizontal:absolute;mso-position-horizontal-relative:text;mso-position-vertical:absolute;mso-position-vertical-relative:text;v-text-anchor:middle" o:gfxdata="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" fillcolor="white [3212]" strokecolor="black [3213]" strokeweight="1pt">
+              <v:rect id="Rechteck 35" o:spid="_x0000_s1091" style="position:absolute;margin-left:-.35pt;margin-top:17pt;width:466.6pt;height:266.9pt;z-index:251638272;visibility:visible;mso-wrap-style:square;mso-wrap-distance-left:9pt;mso-wrap-distance-top:0;mso-wrap-distance-right:9pt;mso-wrap-distance-bottom:0;mso-position-horizontal:absolute;mso-position-horizontal-relative:text;mso-position-vertical:absolute;mso-position-vertical-relative:text;v-text-anchor:middle" o:gfxdata="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" fillcolor="white [3212]" strokecolor="black [3213]" strokeweight="1pt">
                 <v:textbox>
                   <w:txbxContent>
                     <w:p>
@@ -14264,9 +14286,9 @@
       <w:r>
         <w:t>Use Case Diagramm</w:t>
       </w:r>
-      <w:bookmarkStart w:id="72" w:name="UseCaseBeschreib"/>
+      <w:bookmarkStart w:id="71" w:name="UseCaseBeschreib"/>
+      <w:bookmarkEnd w:id="69"/>
       <w:bookmarkEnd w:id="70"/>
-      <w:bookmarkEnd w:id="71"/>
     </w:p>
     <w:p>
       <w:r>
@@ -14277,7 +14299,7 @@
         <mc:AlternateContent>
           <mc:Choice Requires="wps">
             <w:drawing>
-              <wp:anchor distT="0" distB="0" distL="114300" distR="114300" simplePos="0" relativeHeight="251727872" behindDoc="0" locked="0" layoutInCell="1" allowOverlap="1">
+              <wp:anchor distT="0" distB="0" distL="114300" distR="114300" simplePos="0" relativeHeight="251646464" behindDoc="0" locked="0" layoutInCell="1" allowOverlap="1">
                 <wp:simplePos x="0" y="0"/>
                 <wp:positionH relativeFrom="column">
                   <wp:posOffset>4351895</wp:posOffset>
@@ -14347,7 +14369,7 @@
           </mc:Choice>
           <mc:Fallback>
             <w:pict>
-              <v:oval w14:anchorId="02A0A5AF" id="Ellipse 46" o:spid="_x0000_s1026" style="position:absolute;margin-left:342.65pt;margin-top:14.15pt;width:122.9pt;height:33.9pt;z-index:251727872;visibility:visible;mso-wrap-style:square;mso-wrap-distance-left:9pt;mso-wrap-distance-top:0;mso-wrap-distance-right:9pt;mso-wrap-distance-bottom:0;mso-position-horizontal:absolute;mso-position-horizontal-relative:text;mso-position-vertical:absolute;mso-position-vertical-relative:text;v-text-anchor:middle" o:gfxdata="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" fillcolor="#deeaf6 [660]" strokecolor="#9cc2e5 [1940]" strokeweight="1pt">
+              <v:oval id="Ellipse 46" o:spid="_x0000_s1026" style="position:absolute;margin-left:342.65pt;margin-top:14.15pt;width:122.9pt;height:33.9pt;z-index:251646464;visibility:visible;mso-wrap-style:square;mso-wrap-distance-left:9pt;mso-wrap-distance-top:0;mso-wrap-distance-right:9pt;mso-wrap-distance-bottom:0;mso-position-horizontal:absolute;mso-position-horizontal-relative:text;mso-position-vertical:absolute;mso-position-vertical-relative:text;v-text-anchor:middle" o:gfxdata="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" fillcolor="#deeaf6 [660]" strokecolor="#9cc2e5 [1940]" strokeweight="1pt">
                 <v:stroke joinstyle="miter"/>
               </v:oval>
             </w:pict>
@@ -14362,7 +14384,7 @@
         <mc:AlternateContent>
           <mc:Choice Requires="wps">
             <w:drawing>
-              <wp:anchor distT="0" distB="0" distL="114300" distR="114300" simplePos="0" relativeHeight="251728896" behindDoc="0" locked="0" layoutInCell="1" allowOverlap="1">
+              <wp:anchor distT="0" distB="0" distL="114300" distR="114300" simplePos="0" relativeHeight="251647488" behindDoc="0" locked="0" layoutInCell="1" allowOverlap="1">
                 <wp:simplePos x="0" y="0"/>
                 <wp:positionH relativeFrom="column">
                   <wp:posOffset>4343268</wp:posOffset>
@@ -14430,7 +14452,7 @@
           </mc:Choice>
           <mc:Fallback>
             <w:pict>
-              <v:shape id="Textfeld 47" o:spid="_x0000_s1092" type="#_x0000_t202" style="position:absolute;margin-left:342pt;margin-top:20.95pt;width:131.75pt;height:29.85pt;z-index:251728896;visibility:visible;mso-wrap-style:square;mso-wrap-distance-left:9pt;mso-wrap-distance-top:0;mso-wrap-distance-right:9pt;mso-wrap-distance-bottom:0;mso-position-horizontal:absolute;mso-position-horizontal-relative:text;mso-position-vertical:absolute;mso-position-vertical-relative:text;v-text-anchor:top" o:gfxdata="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" filled="f" stroked="f" strokeweight=".5pt">
+              <v:shape id="Textfeld 47" o:spid="_x0000_s1092" type="#_x0000_t202" style="position:absolute;margin-left:342pt;margin-top:20.95pt;width:131.75pt;height:29.85pt;z-index:251647488;visibility:visible;mso-wrap-style:square;mso-wrap-distance-left:9pt;mso-wrap-distance-top:0;mso-wrap-distance-right:9pt;mso-wrap-distance-bottom:0;mso-position-horizontal:absolute;mso-position-horizontal-relative:text;mso-position-vertical:absolute;mso-position-vertical-relative:text;v-text-anchor:top" o:gfxdata="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" filled="f" stroked="f" strokeweight=".5pt">
                 <v:textbox>
                   <w:txbxContent>
                     <w:p>
@@ -14455,7 +14477,7 @@
         <mc:AlternateContent>
           <mc:Choice Requires="wps">
             <w:drawing>
-              <wp:anchor distT="0" distB="0" distL="114300" distR="114300" simplePos="0" relativeHeight="251718656" behindDoc="0" locked="0" layoutInCell="1" allowOverlap="1" wp14:anchorId="72DA499F" wp14:editId="3B475CC9">
+              <wp:anchor distT="0" distB="0" distL="114300" distR="114300" simplePos="0" relativeHeight="251639296" behindDoc="0" locked="0" layoutInCell="1" allowOverlap="1" wp14:anchorId="72DA499F" wp14:editId="3B475CC9">
                 <wp:simplePos x="0" y="0"/>
                 <wp:positionH relativeFrom="column">
                   <wp:posOffset>1160121</wp:posOffset>
@@ -14525,7 +14547,7 @@
           </mc:Choice>
           <mc:Fallback>
             <w:pict>
-              <v:oval w14:anchorId="283CACB1" id="Ellipse 37" o:spid="_x0000_s1026" style="position:absolute;margin-left:91.35pt;margin-top:20.2pt;width:128.4pt;height:33.95pt;z-index:251718656;visibility:visible;mso-wrap-style:square;mso-wrap-distance-left:9pt;mso-wrap-distance-top:0;mso-wrap-distance-right:9pt;mso-wrap-distance-bottom:0;mso-position-horizontal:absolute;mso-position-horizontal-relative:text;mso-position-vertical:absolute;mso-position-vertical-relative:text;v-text-anchor:middle" o:gfxdata="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" fillcolor="#e2efd9 [665]" strokecolor="#a8d08d [1945]" strokeweight="1pt">
+              <v:oval id="Ellipse 37" o:spid="_x0000_s1026" style="position:absolute;margin-left:91.35pt;margin-top:20.2pt;width:128.4pt;height:33.95pt;z-index:251639296;visibility:visible;mso-wrap-style:square;mso-wrap-distance-left:9pt;mso-wrap-distance-top:0;mso-wrap-distance-right:9pt;mso-wrap-distance-bottom:0;mso-position-horizontal:absolute;mso-position-horizontal-relative:text;mso-position-vertical:absolute;mso-position-vertical-relative:text;v-text-anchor:middle" o:gfxdata="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" fillcolor="#e2efd9 [665]" strokecolor="#a8d08d [1945]" strokeweight="1pt">
                 <v:stroke joinstyle="miter"/>
               </v:oval>
             </w:pict>
@@ -14540,7 +14562,7 @@
         <mc:AlternateContent>
           <mc:Choice Requires="wps">
             <w:drawing>
-              <wp:anchor distT="0" distB="0" distL="114300" distR="114300" simplePos="0" relativeHeight="251738112" behindDoc="0" locked="0" layoutInCell="1" allowOverlap="1" wp14:anchorId="3BBF66F5" wp14:editId="38DD99F9">
+              <wp:anchor distT="0" distB="0" distL="114300" distR="114300" simplePos="0" relativeHeight="251655680" behindDoc="0" locked="0" layoutInCell="1" allowOverlap="1" wp14:anchorId="3BBF66F5" wp14:editId="38DD99F9">
                 <wp:simplePos x="0" y="0"/>
                 <wp:positionH relativeFrom="column">
                   <wp:posOffset>2790514</wp:posOffset>
@@ -14592,7 +14614,7 @@
           </mc:Choice>
           <mc:Fallback>
             <w:pict>
-              <v:shape w14:anchorId="4CFE5A72" id="Gerade Verbindung mit Pfeil 56" o:spid="_x0000_s1026" type="#_x0000_t32" style="position:absolute;margin-left:219.75pt;margin-top:5.3pt;width:116.15pt;height:20.3pt;flip:y;z-index:251738112;visibility:visible;mso-wrap-style:square;mso-wrap-distance-left:9pt;mso-wrap-distance-top:0;mso-wrap-distance-right:9pt;mso-wrap-distance-bottom:0;mso-position-horizontal:absolute;mso-position-horizontal-relative:text;mso-position-vertical:absolute;mso-position-vertical-relative:text" o:gfxdata="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" strokecolor="#70ad47 [3209]" strokeweight=".5pt">
+              <v:shape id="Gerade Verbindung mit Pfeil 56" o:spid="_x0000_s1026" type="#_x0000_t32" style="position:absolute;margin-left:219.75pt;margin-top:5.3pt;width:116.15pt;height:20.3pt;flip:y;z-index:251655680;visibility:visible;mso-wrap-style:square;mso-wrap-distance-left:9pt;mso-wrap-distance-top:0;mso-wrap-distance-right:9pt;mso-wrap-distance-bottom:0;mso-position-horizontal:absolute;mso-position-horizontal-relative:text;mso-position-vertical:absolute;mso-position-vertical-relative:text" o:gfxdata="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" strokecolor="#70ad47 [3209]" strokeweight=".5pt">
                 <v:stroke endarrow="block" joinstyle="miter"/>
               </v:shape>
             </w:pict>
@@ -14607,7 +14629,7 @@
         <mc:AlternateContent>
           <mc:Choice Requires="wps">
             <w:drawing>
-              <wp:anchor distT="0" distB="0" distL="114300" distR="114300" simplePos="0" relativeHeight="251743232" behindDoc="0" locked="0" layoutInCell="1" allowOverlap="1" wp14:anchorId="2868BE8C" wp14:editId="5562D993">
+              <wp:anchor distT="0" distB="0" distL="114300" distR="114300" simplePos="0" relativeHeight="251659776" behindDoc="0" locked="0" layoutInCell="1" allowOverlap="1" wp14:anchorId="2868BE8C" wp14:editId="5562D993">
                 <wp:simplePos x="0" y="0"/>
                 <wp:positionH relativeFrom="column">
                   <wp:posOffset>2514468</wp:posOffset>
@@ -14659,7 +14681,7 @@
           </mc:Choice>
           <mc:Fallback>
             <w:pict>
-              <v:shape w14:anchorId="2440E887" id="Gerade Verbindung mit Pfeil 61" o:spid="_x0000_s1026" type="#_x0000_t32" style="position:absolute;margin-left:198pt;margin-top:11.4pt;width:137.85pt;height:77.45pt;flip:y;z-index:251743232;visibility:visible;mso-wrap-style:square;mso-wrap-distance-left:9pt;mso-wrap-distance-top:0;mso-wrap-distance-right:9pt;mso-wrap-distance-bottom:0;mso-position-horizontal:absolute;mso-position-horizontal-relative:text;mso-position-vertical:absolute;mso-position-vertical-relative:text" o:gfxdata="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" strokecolor="#5b9bd5 [3204]" strokeweight=".5pt">
+              <v:shape id="Gerade Verbindung mit Pfeil 61" o:spid="_x0000_s1026" type="#_x0000_t32" style="position:absolute;margin-left:198pt;margin-top:11.4pt;width:137.85pt;height:77.45pt;flip:y;z-index:251659776;visibility:visible;mso-wrap-style:square;mso-wrap-distance-left:9pt;mso-wrap-distance-top:0;mso-wrap-distance-right:9pt;mso-wrap-distance-bottom:0;mso-position-horizontal:absolute;mso-position-horizontal-relative:text;mso-position-vertical:absolute;mso-position-vertical-relative:text" o:gfxdata="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" strokecolor="#5b9bd5 [3204]" strokeweight=".5pt">
                 <v:stroke endarrow="block" joinstyle="miter"/>
               </v:shape>
             </w:pict>
@@ -14674,7 +14696,7 @@
         <mc:AlternateContent>
           <mc:Choice Requires="wps">
             <w:drawing>
-              <wp:anchor distT="0" distB="0" distL="114300" distR="114300" simplePos="0" relativeHeight="251748352" behindDoc="0" locked="0" layoutInCell="1" allowOverlap="1" wp14:anchorId="4C41B8A3" wp14:editId="1055360F">
+              <wp:anchor distT="0" distB="0" distL="114300" distR="114300" simplePos="0" relativeHeight="251663872" behindDoc="0" locked="0" layoutInCell="1" allowOverlap="1" wp14:anchorId="4C41B8A3" wp14:editId="1055360F">
                 <wp:simplePos x="0" y="0"/>
                 <wp:positionH relativeFrom="column">
                   <wp:posOffset>2617985</wp:posOffset>
@@ -14726,7 +14748,7 @@
           </mc:Choice>
           <mc:Fallback>
             <w:pict>
-              <v:shape w14:anchorId="0757E82E" id="Gerade Verbindung mit Pfeil 69" o:spid="_x0000_s1026" type="#_x0000_t32" style="position:absolute;margin-left:206.15pt;margin-top:16.15pt;width:133.75pt;height:147.5pt;flip:y;z-index:251748352;visibility:visible;mso-wrap-style:square;mso-wrap-distance-left:9pt;mso-wrap-distance-top:0;mso-wrap-distance-right:9pt;mso-wrap-distance-bottom:0;mso-position-horizontal:absolute;mso-position-horizontal-relative:text;mso-position-vertical:absolute;mso-position-vertical-relative:text" o:gfxdata="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" strokecolor="black [3200]" strokeweight=".5pt">
+              <v:shape id="Gerade Verbindung mit Pfeil 69" o:spid="_x0000_s1026" type="#_x0000_t32" style="position:absolute;margin-left:206.15pt;margin-top:16.15pt;width:133.75pt;height:147.5pt;flip:y;z-index:251663872;visibility:visible;mso-wrap-style:square;mso-wrap-distance-left:9pt;mso-wrap-distance-top:0;mso-wrap-distance-right:9pt;mso-wrap-distance-bottom:0;mso-position-horizontal:absolute;mso-position-horizontal-relative:text;mso-position-vertical:absolute;mso-position-vertical-relative:text" o:gfxdata="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" strokecolor="black [3200]" strokeweight=".5pt">
                 <v:stroke endarrow="block" joinstyle="miter"/>
               </v:shape>
             </w:pict>
@@ -14743,7 +14765,7 @@
         <mc:AlternateContent>
           <mc:Choice Requires="wps">
             <w:drawing>
-              <wp:anchor distT="0" distB="0" distL="114300" distR="114300" simplePos="0" relativeHeight="251721728" behindDoc="0" locked="0" layoutInCell="1" allowOverlap="1" wp14:anchorId="3007A60E" wp14:editId="307A414D">
+              <wp:anchor distT="0" distB="0" distL="114300" distR="114300" simplePos="0" relativeHeight="251641344" behindDoc="0" locked="0" layoutInCell="1" allowOverlap="1" wp14:anchorId="3007A60E" wp14:editId="307A414D">
                 <wp:simplePos x="0" y="0"/>
                 <wp:positionH relativeFrom="column">
                   <wp:posOffset>1280891</wp:posOffset>
@@ -14811,7 +14833,7 @@
           </mc:Choice>
           <mc:Fallback>
             <w:pict>
-              <v:shape w14:anchorId="3007A60E" id="Textfeld 40" o:spid="_x0000_s1093" type="#_x0000_t202" style="position:absolute;margin-left:100.85pt;margin-top:3.15pt;width:118.9pt;height:29.9pt;z-index:251721728;visibility:visible;mso-wrap-style:square;mso-wrap-distance-left:9pt;mso-wrap-distance-top:0;mso-wrap-distance-right:9pt;mso-wrap-distance-bottom:0;mso-position-horizontal:absolute;mso-position-horizontal-relative:text;mso-position-vertical:absolute;mso-position-vertical-relative:text;v-text-anchor:top" o:gfxdata="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" filled="f" stroked="f" strokeweight=".5pt">
+              <v:shape id="Textfeld 40" o:spid="_x0000_s1093" type="#_x0000_t202" style="position:absolute;margin-left:100.85pt;margin-top:3.15pt;width:118.9pt;height:29.9pt;z-index:251641344;visibility:visible;mso-wrap-style:square;mso-wrap-distance-left:9pt;mso-wrap-distance-top:0;mso-wrap-distance-right:9pt;mso-wrap-distance-bottom:0;mso-position-horizontal:absolute;mso-position-horizontal-relative:text;mso-position-vertical:absolute;mso-position-vertical-relative:text;v-text-anchor:top" o:gfxdata="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" filled="f" stroked="f" strokeweight=".5pt">
                 <v:textbox>
                   <w:txbxContent>
                     <w:p>
@@ -14834,7 +14856,7 @@
         <mc:AlternateContent>
           <mc:Choice Requires="wps">
             <w:drawing>
-              <wp:anchor distT="0" distB="0" distL="114300" distR="114300" simplePos="0" relativeHeight="251729920" behindDoc="0" locked="0" layoutInCell="1" allowOverlap="1" wp14:anchorId="5D27F51F" wp14:editId="60F39168">
+              <wp:anchor distT="0" distB="0" distL="114300" distR="114300" simplePos="0" relativeHeight="251648512" behindDoc="0" locked="0" layoutInCell="1" allowOverlap="1" wp14:anchorId="5D27F51F" wp14:editId="60F39168">
                 <wp:simplePos x="0" y="0"/>
                 <wp:positionH relativeFrom="column">
                   <wp:posOffset>4464038</wp:posOffset>
@@ -14904,7 +14926,7 @@
           </mc:Choice>
           <mc:Fallback>
             <w:pict>
-              <v:oval w14:anchorId="14F885FC" id="Ellipse 48" o:spid="_x0000_s1026" style="position:absolute;margin-left:351.5pt;margin-top:13.35pt;width:80.15pt;height:33.9pt;z-index:251729920;visibility:visible;mso-wrap-style:square;mso-wrap-distance-left:9pt;mso-wrap-distance-top:0;mso-wrap-distance-right:9pt;mso-wrap-distance-bottom:0;mso-position-horizontal:absolute;mso-position-horizontal-relative:text;mso-position-vertical:absolute;mso-position-vertical-relative:text;v-text-anchor:middle" o:gfxdata="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" fillcolor="#deeaf6 [660]" strokecolor="#9cc2e5 [1940]" strokeweight="1pt">
+              <v:oval id="Ellipse 48" o:spid="_x0000_s1026" style="position:absolute;margin-left:351.5pt;margin-top:13.35pt;width:80.15pt;height:33.9pt;z-index:251648512;visibility:visible;mso-wrap-style:square;mso-wrap-distance-left:9pt;mso-wrap-distance-top:0;mso-wrap-distance-right:9pt;mso-wrap-distance-bottom:0;mso-position-horizontal:absolute;mso-position-horizontal-relative:text;mso-position-vertical:absolute;mso-position-vertical-relative:text;v-text-anchor:middle" o:gfxdata="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" fillcolor="#deeaf6 [660]" strokecolor="#9cc2e5 [1940]" strokeweight="1pt">
                 <v:stroke joinstyle="miter"/>
               </v:oval>
             </w:pict>
@@ -14919,7 +14941,7 @@
         <mc:AlternateContent>
           <mc:Choice Requires="wps">
             <w:drawing>
-              <wp:anchor distT="0" distB="0" distL="114300" distR="114300" simplePos="0" relativeHeight="251730944" behindDoc="0" locked="0" layoutInCell="1" allowOverlap="1" wp14:anchorId="7B1E393D" wp14:editId="5186E008">
+              <wp:anchor distT="0" distB="0" distL="114300" distR="114300" simplePos="0" relativeHeight="251649536" behindDoc="0" locked="0" layoutInCell="1" allowOverlap="1" wp14:anchorId="7B1E393D" wp14:editId="5186E008">
                 <wp:simplePos x="0" y="0"/>
                 <wp:positionH relativeFrom="column">
                   <wp:posOffset>4481291</wp:posOffset>
@@ -14987,7 +15009,7 @@
           </mc:Choice>
           <mc:Fallback>
             <w:pict>
-              <v:shape w14:anchorId="7B1E393D" id="Textfeld 49" o:spid="_x0000_s1094" type="#_x0000_t202" style="position:absolute;margin-left:352.85pt;margin-top:18.1pt;width:76.75pt;height:29.85pt;z-index:251730944;visibility:visible;mso-wrap-style:square;mso-wrap-distance-left:9pt;mso-wrap-distance-top:0;mso-wrap-distance-right:9pt;mso-wrap-distance-bottom:0;mso-position-horizontal:absolute;mso-position-horizontal-relative:text;mso-position-vertical:absolute;mso-position-vertical-relative:text;v-text-anchor:top" o:gfxdata="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" filled="f" stroked="f" strokeweight=".5pt">
+              <v:shape id="Textfeld 49" o:spid="_x0000_s1094" type="#_x0000_t202" style="position:absolute;margin-left:352.85pt;margin-top:18.1pt;width:76.75pt;height:29.85pt;z-index:251649536;visibility:visible;mso-wrap-style:square;mso-wrap-distance-left:9pt;mso-wrap-distance-top:0;mso-wrap-distance-right:9pt;mso-wrap-distance-bottom:0;mso-position-horizontal:absolute;mso-position-horizontal-relative:text;mso-position-vertical:absolute;mso-position-vertical-relative:text;v-text-anchor:top" o:gfxdata="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" filled="f" stroked="f" strokeweight=".5pt">
                 <v:textbox>
                   <w:txbxContent>
                     <w:p>
@@ -15010,7 +15032,7 @@
         <mc:AlternateContent>
           <mc:Choice Requires="wps">
             <w:drawing>
-              <wp:anchor distT="0" distB="0" distL="114300" distR="114300" simplePos="0" relativeHeight="251739136" behindDoc="0" locked="0" layoutInCell="1" allowOverlap="1" wp14:anchorId="3E4D6AF3" wp14:editId="3B0CB02A">
+              <wp:anchor distT="0" distB="0" distL="114300" distR="114300" simplePos="0" relativeHeight="251656704" behindDoc="0" locked="0" layoutInCell="1" allowOverlap="1" wp14:anchorId="3E4D6AF3" wp14:editId="3B0CB02A">
                 <wp:simplePos x="0" y="0"/>
                 <wp:positionH relativeFrom="column">
                   <wp:posOffset>2885404</wp:posOffset>
@@ -15062,7 +15084,7 @@
           </mc:Choice>
           <mc:Fallback>
             <w:pict>
-              <v:shape w14:anchorId="3ADE7A58" id="Gerade Verbindung mit Pfeil 57" o:spid="_x0000_s1026" type="#_x0000_t32" style="position:absolute;margin-left:227.2pt;margin-top:9.95pt;width:120.9pt;height:15.6pt;z-index:251739136;visibility:visible;mso-wrap-style:square;mso-wrap-distance-left:9pt;mso-wrap-distance-top:0;mso-wrap-distance-right:9pt;mso-wrap-distance-bottom:0;mso-position-horizontal:absolute;mso-position-horizontal-relative:text;mso-position-vertical:absolute;mso-position-vertical-relative:text" o:gfxdata="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" strokecolor="#70ad47 [3209]" strokeweight=".5pt">
+              <v:shape id="Gerade Verbindung mit Pfeil 57" o:spid="_x0000_s1026" type="#_x0000_t32" style="position:absolute;margin-left:227.2pt;margin-top:9.95pt;width:120.9pt;height:15.6pt;z-index:251656704;visibility:visible;mso-wrap-style:square;mso-wrap-distance-left:9pt;mso-wrap-distance-top:0;mso-wrap-distance-right:9pt;mso-wrap-distance-bottom:0;mso-position-horizontal:absolute;mso-position-horizontal-relative:text;mso-position-vertical:absolute;mso-position-vertical-relative:text" o:gfxdata="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" strokecolor="#70ad47 [3209]" strokeweight=".5pt">
                 <v:stroke endarrow="block" joinstyle="miter"/>
               </v:shape>
             </w:pict>
@@ -15077,7 +15099,7 @@
         <mc:AlternateContent>
           <mc:Choice Requires="wps">
             <w:drawing>
-              <wp:anchor distT="0" distB="0" distL="114300" distR="114300" simplePos="0" relativeHeight="251740160" behindDoc="0" locked="0" layoutInCell="1" allowOverlap="1" wp14:anchorId="70CF0476" wp14:editId="50EB0E77">
+              <wp:anchor distT="0" distB="0" distL="114300" distR="114300" simplePos="0" relativeHeight="251657728" behindDoc="0" locked="0" layoutInCell="1" allowOverlap="1" wp14:anchorId="70CF0476" wp14:editId="50EB0E77">
                 <wp:simplePos x="0" y="0"/>
                 <wp:positionH relativeFrom="column">
                   <wp:posOffset>2885404</wp:posOffset>
@@ -15129,7 +15151,7 @@
           </mc:Choice>
           <mc:Fallback>
             <w:pict>
-              <v:shape w14:anchorId="606358E3" id="Gerade Verbindung mit Pfeil 58" o:spid="_x0000_s1026" type="#_x0000_t32" style="position:absolute;margin-left:227.2pt;margin-top:22.15pt;width:120.9pt;height:44.15pt;z-index:251740160;visibility:visible;mso-wrap-style:square;mso-wrap-distance-left:9pt;mso-wrap-distance-top:0;mso-wrap-distance-right:9pt;mso-wrap-distance-bottom:0;mso-position-horizontal:absolute;mso-position-horizontal-relative:text;mso-position-vertical:absolute;mso-position-vertical-relative:text" o:gfxdata="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" strokecolor="#70ad47 [3209]" strokeweight=".5pt">
+              <v:shape id="Gerade Verbindung mit Pfeil 58" o:spid="_x0000_s1026" type="#_x0000_t32" style="position:absolute;margin-left:227.2pt;margin-top:22.15pt;width:120.9pt;height:44.15pt;z-index:251657728;visibility:visible;mso-wrap-style:square;mso-wrap-distance-left:9pt;mso-wrap-distance-top:0;mso-wrap-distance-right:9pt;mso-wrap-distance-bottom:0;mso-position-horizontal:absolute;mso-position-horizontal-relative:text;mso-position-vertical:absolute;mso-position-vertical-relative:text" o:gfxdata="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" strokecolor="#70ad47 [3209]" strokeweight=".5pt">
                 <v:stroke endarrow="block" joinstyle="miter"/>
               </v:shape>
             </w:pict>
@@ -15146,7 +15168,7 @@
         <mc:AlternateContent>
           <mc:Choice Requires="wps">
             <w:drawing>
-              <wp:anchor distT="0" distB="0" distL="114300" distR="114300" simplePos="0" relativeHeight="251752448" behindDoc="0" locked="0" layoutInCell="1" allowOverlap="1" wp14:anchorId="01B53BBB" wp14:editId="20C137FF">
+              <wp:anchor distT="0" distB="0" distL="114300" distR="114300" simplePos="0" relativeHeight="251667968" behindDoc="0" locked="0" layoutInCell="1" allowOverlap="1" wp14:anchorId="01B53BBB" wp14:editId="20C137FF">
                 <wp:simplePos x="0" y="0"/>
                 <wp:positionH relativeFrom="column">
                   <wp:posOffset>2771140</wp:posOffset>
@@ -15198,7 +15220,7 @@
           </mc:Choice>
           <mc:Fallback>
             <w:pict>
-              <v:shape w14:anchorId="540927D3" id="Gerade Verbindung mit Pfeil 64" o:spid="_x0000_s1026" type="#_x0000_t32" style="position:absolute;margin-left:218.2pt;margin-top:66.2pt;width:140.6pt;height:31.55pt;z-index:251752448;visibility:visible;mso-wrap-style:square;mso-wrap-distance-left:9pt;mso-wrap-distance-top:0;mso-wrap-distance-right:9pt;mso-wrap-distance-bottom:0;mso-position-horizontal:absolute;mso-position-horizontal-relative:text;mso-position-vertical:absolute;mso-position-vertical-relative:text" o:gfxdata="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" strokecolor="#5b9bd5 [3204]" strokeweight=".5pt">
+              <v:shape id="Gerade Verbindung mit Pfeil 64" o:spid="_x0000_s1026" type="#_x0000_t32" style="position:absolute;margin-left:218.2pt;margin-top:66.2pt;width:140.6pt;height:31.55pt;z-index:251667968;visibility:visible;mso-wrap-style:square;mso-wrap-distance-left:9pt;mso-wrap-distance-top:0;mso-wrap-distance-right:9pt;mso-wrap-distance-bottom:0;mso-position-horizontal:absolute;mso-position-horizontal-relative:text;mso-position-vertical:absolute;mso-position-vertical-relative:text" o:gfxdata="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" strokecolor="#5b9bd5 [3204]" strokeweight=".5pt">
                 <v:stroke endarrow="block" joinstyle="miter"/>
               </v:shape>
             </w:pict>
@@ -15213,7 +15235,7 @@
         <mc:AlternateContent>
           <mc:Choice Requires="wps">
             <w:drawing>
-              <wp:anchor distT="0" distB="0" distL="114300" distR="114300" simplePos="0" relativeHeight="251752448" behindDoc="0" locked="0" layoutInCell="1" allowOverlap="1" wp14:anchorId="5A9CD46C" wp14:editId="4D8E0BE0">
+              <wp:anchor distT="0" distB="0" distL="114300" distR="114300" simplePos="0" relativeHeight="251668992" behindDoc="0" locked="0" layoutInCell="1" allowOverlap="1" wp14:anchorId="5A9CD46C" wp14:editId="4D8E0BE0">
                 <wp:simplePos x="0" y="0"/>
                 <wp:positionH relativeFrom="column">
                   <wp:posOffset>3013710</wp:posOffset>
@@ -15265,7 +15287,7 @@
           </mc:Choice>
           <mc:Fallback>
             <w:pict>
-              <v:shape w14:anchorId="0A0089FF" id="Gerade Verbindung mit Pfeil 76" o:spid="_x0000_s1026" type="#_x0000_t32" style="position:absolute;margin-left:237.3pt;margin-top:142.9pt;width:118.15pt;height:4.6pt;z-index:251752448;visibility:visible;mso-wrap-style:square;mso-wrap-distance-left:9pt;mso-wrap-distance-top:0;mso-wrap-distance-right:9pt;mso-wrap-distance-bottom:0;mso-position-horizontal:absolute;mso-position-horizontal-relative:text;mso-position-vertical:absolute;mso-position-vertical-relative:text" o:gfxdata="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" strokecolor="black [3200]" strokeweight=".5pt">
+              <v:shape id="Gerade Verbindung mit Pfeil 76" o:spid="_x0000_s1026" type="#_x0000_t32" style="position:absolute;margin-left:237.3pt;margin-top:142.9pt;width:118.15pt;height:4.6pt;z-index:251668992;visibility:visible;mso-wrap-style:square;mso-wrap-distance-left:9pt;mso-wrap-distance-top:0;mso-wrap-distance-right:9pt;mso-wrap-distance-bottom:0;mso-position-horizontal:absolute;mso-position-horizontal-relative:text;mso-position-vertical:absolute;mso-position-vertical-relative:text" o:gfxdata="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" strokecolor="black [3200]" strokeweight=".5pt">
                 <v:stroke endarrow="block" joinstyle="miter"/>
               </v:shape>
             </w:pict>
@@ -15280,7 +15302,7 @@
         <mc:AlternateContent>
           <mc:Choice Requires="wps">
             <w:drawing>
-              <wp:anchor distT="0" distB="0" distL="114300" distR="114300" simplePos="0" relativeHeight="251803648" behindDoc="0" locked="0" layoutInCell="1" allowOverlap="1" wp14:anchorId="5D6A65A4" wp14:editId="55CA398A">
+              <wp:anchor distT="0" distB="0" distL="114300" distR="114300" simplePos="0" relativeHeight="251683328" behindDoc="0" locked="0" layoutInCell="1" allowOverlap="1" wp14:anchorId="5D6A65A4" wp14:editId="55CA398A">
                 <wp:simplePos x="0" y="0"/>
                 <wp:positionH relativeFrom="column">
                   <wp:posOffset>2929255</wp:posOffset>
@@ -15338,7 +15360,7 @@
           </mc:Choice>
           <mc:Fallback>
             <w:pict>
-              <v:shape w14:anchorId="72DE6E4E" id="Gerade Verbindung mit Pfeil 110" o:spid="_x0000_s1026" type="#_x0000_t32" style="position:absolute;margin-left:230.65pt;margin-top:148.6pt;width:75.75pt;height:19.4pt;z-index:251803648;visibility:visible;mso-wrap-style:square;mso-width-percent:0;mso-height-percent:0;mso-wrap-distance-left:9pt;mso-wrap-distance-top:0;mso-wrap-distance-right:9pt;mso-wrap-distance-bottom:0;mso-position-horizontal:absolute;mso-position-horizontal-relative:text;mso-position-vertical:absolute;mso-position-vertical-relative:text;mso-width-percent:0;mso-height-percent:0;mso-width-relative:margin;mso-height-relative:margin" o:gfxdata="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" strokecolor="black [3200]" strokeweight=".5pt">
+              <v:shape id="Gerade Verbindung mit Pfeil 110" o:spid="_x0000_s1026" type="#_x0000_t32" style="position:absolute;margin-left:230.65pt;margin-top:148.6pt;width:75.75pt;height:19.4pt;z-index:251683328;visibility:visible;mso-wrap-style:square;mso-width-percent:0;mso-height-percent:0;mso-wrap-distance-left:9pt;mso-wrap-distance-top:0;mso-wrap-distance-right:9pt;mso-wrap-distance-bottom:0;mso-position-horizontal:absolute;mso-position-horizontal-relative:text;mso-position-vertical:absolute;mso-position-vertical-relative:text;mso-width-percent:0;mso-height-percent:0;mso-width-relative:margin;mso-height-relative:margin" o:gfxdata="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" strokecolor="black [3200]" strokeweight=".5pt">
                 <v:stroke endarrow="block" joinstyle="miter"/>
               </v:shape>
             </w:pict>
@@ -15353,7 +15375,7 @@
         <mc:AlternateContent>
           <mc:Choice Requires="wps">
             <w:drawing>
-              <wp:anchor distT="0" distB="0" distL="114300" distR="114300" simplePos="0" relativeHeight="251799552" behindDoc="0" locked="0" layoutInCell="1" allowOverlap="1" wp14:anchorId="4A0E51BA" wp14:editId="22622A4F">
+              <wp:anchor distT="0" distB="0" distL="114300" distR="114300" simplePos="0" relativeHeight="251681280" behindDoc="0" locked="0" layoutInCell="1" allowOverlap="1" wp14:anchorId="4A0E51BA" wp14:editId="22622A4F">
                 <wp:simplePos x="0" y="0"/>
                 <wp:positionH relativeFrom="column">
                   <wp:posOffset>2367280</wp:posOffset>
@@ -15411,7 +15433,7 @@
           </mc:Choice>
           <mc:Fallback>
             <w:pict>
-              <v:shape w14:anchorId="2CDAA07D" id="Gerade Verbindung mit Pfeil 92" o:spid="_x0000_s1026" type="#_x0000_t32" style="position:absolute;margin-left:186.4pt;margin-top:14.25pt;width:138.75pt;height:142.35pt;z-index:251799552;visibility:visible;mso-wrap-style:square;mso-width-percent:0;mso-height-percent:0;mso-wrap-distance-left:9pt;mso-wrap-distance-top:0;mso-wrap-distance-right:9pt;mso-wrap-distance-bottom:0;mso-position-horizontal:absolute;mso-position-horizontal-relative:text;mso-position-vertical:absolute;mso-position-vertical-relative:text;mso-width-percent:0;mso-height-percent:0;mso-width-relative:margin;mso-height-relative:margin" o:gfxdata="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" strokecolor="#70ad47 [3209]" strokeweight=".5pt">
+              <v:shape id="Gerade Verbindung mit Pfeil 92" o:spid="_x0000_s1026" type="#_x0000_t32" style="position:absolute;margin-left:186.4pt;margin-top:14.25pt;width:138.75pt;height:142.35pt;z-index:251681280;visibility:visible;mso-wrap-style:square;mso-width-percent:0;mso-height-percent:0;mso-wrap-distance-left:9pt;mso-wrap-distance-top:0;mso-wrap-distance-right:9pt;mso-wrap-distance-bottom:0;mso-position-horizontal:absolute;mso-position-horizontal-relative:text;mso-position-vertical:absolute;mso-position-vertical-relative:text;mso-width-percent:0;mso-height-percent:0;mso-width-relative:margin;mso-height-relative:margin" o:gfxdata="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" strokecolor="#70ad47 [3209]" strokeweight=".5pt">
                 <v:stroke endarrow="block" joinstyle="miter"/>
               </v:shape>
             </w:pict>
@@ -15426,7 +15448,7 @@
         <mc:AlternateContent>
           <mc:Choice Requires="wps">
             <w:drawing>
-              <wp:anchor distT="0" distB="0" distL="114300" distR="114300" simplePos="0" relativeHeight="251801600" behindDoc="0" locked="0" layoutInCell="1" allowOverlap="1" wp14:anchorId="2AFDD518" wp14:editId="66E4BCA1">
+              <wp:anchor distT="0" distB="0" distL="114300" distR="114300" simplePos="0" relativeHeight="251682304" behindDoc="0" locked="0" layoutInCell="1" allowOverlap="1" wp14:anchorId="2AFDD518" wp14:editId="66E4BCA1">
                 <wp:simplePos x="0" y="0"/>
                 <wp:positionH relativeFrom="column">
                   <wp:posOffset>2510156</wp:posOffset>
@@ -15484,7 +15506,7 @@
           </mc:Choice>
           <mc:Fallback>
             <w:pict>
-              <v:shape w14:anchorId="5CAFE1D5" id="Gerade Verbindung mit Pfeil 94" o:spid="_x0000_s1026" type="#_x0000_t32" style="position:absolute;margin-left:197.65pt;margin-top:82.5pt;width:119.2pt;height:78.75pt;z-index:251801600;visibility:visible;mso-wrap-style:square;mso-width-percent:0;mso-height-percent:0;mso-wrap-distance-left:9pt;mso-wrap-distance-top:0;mso-wrap-distance-right:9pt;mso-wrap-distance-bottom:0;mso-position-horizontal:absolute;mso-position-horizontal-relative:text;mso-position-vertical:absolute;mso-position-vertical-relative:text;mso-width-percent:0;mso-height-percent:0;mso-width-relative:margin;mso-height-relative:margin" o:gfxdata="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" strokecolor="#5b9bd5 [3204]" strokeweight=".5pt">
+              <v:shape id="Gerade Verbindung mit Pfeil 94" o:spid="_x0000_s1026" type="#_x0000_t32" style="position:absolute;margin-left:197.65pt;margin-top:82.5pt;width:119.2pt;height:78.75pt;z-index:251682304;visibility:visible;mso-wrap-style:square;mso-width-percent:0;mso-height-percent:0;mso-wrap-distance-left:9pt;mso-wrap-distance-top:0;mso-wrap-distance-right:9pt;mso-wrap-distance-bottom:0;mso-position-horizontal:absolute;mso-position-horizontal-relative:text;mso-position-vertical:absolute;mso-position-vertical-relative:text;mso-width-percent:0;mso-height-percent:0;mso-width-relative:margin;mso-height-relative:margin" o:gfxdata="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" strokecolor="#5b9bd5 [3204]" strokeweight=".5pt">
                 <v:stroke endarrow="block" joinstyle="miter"/>
               </v:shape>
             </w:pict>
@@ -15499,7 +15521,7 @@
         <mc:AlternateContent>
           <mc:Choice Requires="wps">
             <w:drawing>
-              <wp:anchor distT="0" distB="0" distL="114300" distR="114300" simplePos="0" relativeHeight="251750400" behindDoc="0" locked="0" layoutInCell="1" allowOverlap="1" wp14:anchorId="70254E31" wp14:editId="6235A89B">
+              <wp:anchor distT="0" distB="0" distL="114300" distR="114300" simplePos="0" relativeHeight="251665920" behindDoc="0" locked="0" layoutInCell="1" allowOverlap="1" wp14:anchorId="70254E31" wp14:editId="6235A89B">
                 <wp:simplePos x="0" y="0"/>
                 <wp:positionH relativeFrom="column">
                   <wp:posOffset>2614929</wp:posOffset>
@@ -15554,7 +15576,7 @@
           </mc:Choice>
           <mc:Fallback>
             <w:pict>
-              <v:shape w14:anchorId="10C53332" id="Gerade Verbindung mit Pfeil 60" o:spid="_x0000_s1026" type="#_x0000_t32" style="position:absolute;margin-left:205.9pt;margin-top:12pt;width:154.05pt;height:124.3pt;z-index:251750400;visibility:visible;mso-wrap-style:square;mso-width-percent:0;mso-wrap-distance-left:9pt;mso-wrap-distance-top:0;mso-wrap-distance-right:9pt;mso-wrap-distance-bottom:0;mso-position-horizontal:absolute;mso-position-horizontal-relative:text;mso-position-vertical:absolute;mso-position-vertical-relative:text;mso-width-percent:0;mso-width-relative:margin" o:gfxdata="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" strokecolor="#70ad47 [3209]" strokeweight=".5pt">
+              <v:shape id="Gerade Verbindung mit Pfeil 60" o:spid="_x0000_s1026" type="#_x0000_t32" style="position:absolute;margin-left:205.9pt;margin-top:12pt;width:154.05pt;height:124.3pt;z-index:251665920;visibility:visible;mso-wrap-style:square;mso-width-percent:0;mso-wrap-distance-left:9pt;mso-wrap-distance-top:0;mso-wrap-distance-right:9pt;mso-wrap-distance-bottom:0;mso-position-horizontal:absolute;mso-position-horizontal-relative:text;mso-position-vertical:absolute;mso-position-vertical-relative:text;mso-width-percent:0;mso-width-relative:margin" o:gfxdata="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" strokecolor="#70ad47 [3209]" strokeweight=".5pt">
                 <v:stroke endarrow="block" joinstyle="miter"/>
               </v:shape>
             </w:pict>
@@ -15562,10 +15584,14 @@
         </mc:AlternateContent>
       </w:r>
       <w:r>
+        <w:rPr>
+          <w:noProof/>
+          <w:lang w:eastAsia="de-CH"/>
+        </w:rPr>
         <mc:AlternateContent>
           <mc:Choice Requires="wps">
             <w:drawing>
-              <wp:anchor distT="0" distB="0" distL="114300" distR="114300" simplePos="0" relativeHeight="251797504" behindDoc="0" locked="0" layoutInCell="1" allowOverlap="1" wp14:anchorId="3F92376C" wp14:editId="67650066">
+              <wp:anchor distT="0" distB="0" distL="114300" distR="114300" simplePos="0" relativeHeight="251680256" behindDoc="0" locked="0" layoutInCell="1" allowOverlap="1" wp14:anchorId="3F92376C" wp14:editId="67650066">
                 <wp:simplePos x="0" y="0"/>
                 <wp:positionH relativeFrom="column">
                   <wp:posOffset>4472305</wp:posOffset>
@@ -15636,7 +15662,7 @@
           </mc:Choice>
           <mc:Fallback>
             <w:pict>
-              <v:shape w14:anchorId="3F92376C" id="Textfeld 91" o:spid="_x0000_s1095" type="#_x0000_t202" style="position:absolute;margin-left:352.15pt;margin-top:39.75pt;width:96.75pt;height:29.85pt;z-index:251797504;visibility:visible;mso-wrap-style:square;mso-width-percent:0;mso-wrap-distance-left:9pt;mso-wrap-distance-top:0;mso-wrap-distance-right:9pt;mso-wrap-distance-bottom:0;mso-position-horizontal:absolute;mso-position-horizontal-relative:text;mso-position-vertical:absolute;mso-position-vertical-relative:text;mso-width-percent:0;mso-width-relative:margin;v-text-anchor:top" o:gfxdata="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" filled="f" stroked="f" strokeweight=".5pt">
+              <v:shape id="Textfeld 91" o:spid="_x0000_s1095" type="#_x0000_t202" style="position:absolute;margin-left:352.15pt;margin-top:39.75pt;width:96.75pt;height:29.85pt;z-index:251680256;visibility:visible;mso-wrap-style:square;mso-width-percent:0;mso-wrap-distance-left:9pt;mso-wrap-distance-top:0;mso-wrap-distance-right:9pt;mso-wrap-distance-bottom:0;mso-position-horizontal:absolute;mso-position-horizontal-relative:text;mso-position-vertical:absolute;mso-position-vertical-relative:text;mso-width-percent:0;mso-width-relative:margin;v-text-anchor:top" o:gfxdata="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" filled="f" stroked="f" strokeweight=".5pt">
                 <v:textbox>
                   <w:txbxContent>
                     <w:p>
@@ -15652,10 +15678,14 @@
         </mc:AlternateContent>
       </w:r>
       <w:r>
+        <w:rPr>
+          <w:noProof/>
+          <w:lang w:eastAsia="de-CH"/>
+        </w:rPr>
         <mc:AlternateContent>
           <mc:Choice Requires="wps">
             <w:drawing>
-              <wp:anchor distT="0" distB="0" distL="114300" distR="114300" simplePos="0" relativeHeight="251796480" behindDoc="0" locked="0" layoutInCell="1" allowOverlap="1" wp14:anchorId="28CD44EA" wp14:editId="65D98226">
+              <wp:anchor distT="0" distB="0" distL="114300" distR="114300" simplePos="0" relativeHeight="251679232" behindDoc="0" locked="0" layoutInCell="1" allowOverlap="1" wp14:anchorId="28CD44EA" wp14:editId="65D98226">
                 <wp:simplePos x="0" y="0"/>
                 <wp:positionH relativeFrom="column">
                   <wp:posOffset>4453255</wp:posOffset>
@@ -15728,7 +15758,7 @@
           </mc:Choice>
           <mc:Fallback>
             <w:pict>
-              <v:oval w14:anchorId="75ADF187" id="Ellipse 4" o:spid="_x0000_s1026" style="position:absolute;margin-left:350.65pt;margin-top:35.25pt;width:93.95pt;height:33.9pt;z-index:251796480;visibility:visible;mso-wrap-style:square;mso-width-percent:0;mso-wrap-distance-left:9pt;mso-wrap-distance-top:0;mso-wrap-distance-right:9pt;mso-wrap-distance-bottom:0;mso-position-horizontal:absolute;mso-position-horizontal-relative:text;mso-position-vertical:absolute;mso-position-vertical-relative:text;mso-width-percent:0;mso-width-relative:margin;v-text-anchor:middle" o:gfxdata="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" fillcolor="#deeaf6 [660]" strokecolor="#9cc2e5 [1940]" strokeweight="1pt">
+              <v:oval id="Ellipse 4" o:spid="_x0000_s1026" style="position:absolute;margin-left:350.65pt;margin-top:35.25pt;width:93.95pt;height:33.9pt;z-index:251679232;visibility:visible;mso-wrap-style:square;mso-width-percent:0;mso-wrap-distance-left:9pt;mso-wrap-distance-top:0;mso-wrap-distance-right:9pt;mso-wrap-distance-bottom:0;mso-position-horizontal:absolute;mso-position-horizontal-relative:text;mso-position-vertical:absolute;mso-position-vertical-relative:text;mso-width-percent:0;mso-width-relative:margin;v-text-anchor:middle" o:gfxdata="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" fillcolor="#deeaf6 [660]" strokecolor="#9cc2e5 [1940]" strokeweight="1pt">
                 <v:stroke joinstyle="miter"/>
               </v:oval>
             </w:pict>
@@ -15743,7 +15773,7 @@
         <mc:AlternateContent>
           <mc:Choice Requires="wps">
             <w:drawing>
-              <wp:anchor distT="0" distB="0" distL="114300" distR="114300" simplePos="0" relativeHeight="251746304" behindDoc="0" locked="0" layoutInCell="1" allowOverlap="1" wp14:anchorId="6462CE09" wp14:editId="3D870E21">
+              <wp:anchor distT="0" distB="0" distL="114300" distR="114300" simplePos="0" relativeHeight="251662848" behindDoc="0" locked="0" layoutInCell="1" allowOverlap="1" wp14:anchorId="6462CE09" wp14:editId="3D870E21">
                 <wp:simplePos x="0" y="0"/>
                 <wp:positionH relativeFrom="column">
                   <wp:posOffset>3897630</wp:posOffset>
@@ -15811,7 +15841,7 @@
           </mc:Choice>
           <mc:Fallback>
             <w:pict>
-              <v:shape w14:anchorId="6462CE09" id="Textfeld 55" o:spid="_x0000_s1096" type="#_x0000_t202" style="position:absolute;margin-left:306.9pt;margin-top:167.7pt;width:84.2pt;height:29.85pt;z-index:251746304;visibility:visible;mso-wrap-style:square;mso-wrap-distance-left:9pt;mso-wrap-distance-top:0;mso-wrap-distance-right:9pt;mso-wrap-distance-bottom:0;mso-position-horizontal:absolute;mso-position-horizontal-relative:text;mso-position-vertical:absolute;mso-position-vertical-relative:text;v-text-anchor:top" o:gfxdata="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" filled="f" stroked="f" strokeweight=".5pt">
+              <v:shape id="Textfeld 55" o:spid="_x0000_s1096" type="#_x0000_t202" style="position:absolute;margin-left:306.9pt;margin-top:167.7pt;width:84.2pt;height:29.85pt;z-index:251662848;visibility:visible;mso-wrap-style:square;mso-wrap-distance-left:9pt;mso-wrap-distance-top:0;mso-wrap-distance-right:9pt;mso-wrap-distance-bottom:0;mso-position-horizontal:absolute;mso-position-horizontal-relative:text;mso-position-vertical:absolute;mso-position-vertical-relative:text;v-text-anchor:top" o:gfxdata="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" filled="f" stroked="f" strokeweight=".5pt">
                 <v:textbox>
                   <w:txbxContent>
                     <w:p>
@@ -15834,7 +15864,7 @@
         <mc:AlternateContent>
           <mc:Choice Requires="wps">
             <w:drawing>
-              <wp:anchor distT="0" distB="0" distL="114300" distR="114300" simplePos="0" relativeHeight="251745280" behindDoc="0" locked="0" layoutInCell="1" allowOverlap="1" wp14:anchorId="0135E02F" wp14:editId="0AE61689">
+              <wp:anchor distT="0" distB="0" distL="114300" distR="114300" simplePos="0" relativeHeight="251661824" behindDoc="0" locked="0" layoutInCell="1" allowOverlap="1" wp14:anchorId="0135E02F" wp14:editId="0AE61689">
                 <wp:simplePos x="0" y="0"/>
                 <wp:positionH relativeFrom="column">
                   <wp:posOffset>3880485</wp:posOffset>
@@ -15904,7 +15934,7 @@
           </mc:Choice>
           <mc:Fallback>
             <w:pict>
-              <v:oval w14:anchorId="0037ECC6" id="Ellipse 54" o:spid="_x0000_s1026" style="position:absolute;margin-left:305.55pt;margin-top:161.55pt;width:80.15pt;height:33.9pt;z-index:251745280;visibility:visible;mso-wrap-style:square;mso-wrap-distance-left:9pt;mso-wrap-distance-top:0;mso-wrap-distance-right:9pt;mso-wrap-distance-bottom:0;mso-position-horizontal:absolute;mso-position-horizontal-relative:text;mso-position-vertical:absolute;mso-position-vertical-relative:text;v-text-anchor:middle" o:gfxdata="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" fillcolor="#fff2cc [663]" strokecolor="#ffd966 [1943]" strokeweight="1pt">
+              <v:oval id="Ellipse 54" o:spid="_x0000_s1026" style="position:absolute;margin-left:305.55pt;margin-top:161.55pt;width:80.15pt;height:33.9pt;z-index:251661824;visibility:visible;mso-wrap-style:square;mso-wrap-distance-left:9pt;mso-wrap-distance-top:0;mso-wrap-distance-right:9pt;mso-wrap-distance-bottom:0;mso-position-horizontal:absolute;mso-position-horizontal-relative:text;mso-position-vertical:absolute;mso-position-vertical-relative:text;v-text-anchor:middle" o:gfxdata="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" fillcolor="#fff2cc [663]" strokecolor="#ffd966 [1943]" strokeweight="1pt">
                 <v:stroke joinstyle="miter"/>
               </v:oval>
             </w:pict>
@@ -15919,7 +15949,7 @@
         <mc:AlternateContent>
           <mc:Choice Requires="wps">
             <w:drawing>
-              <wp:anchor distT="0" distB="0" distL="114300" distR="114300" simplePos="0" relativeHeight="251741184" behindDoc="0" locked="0" layoutInCell="1" allowOverlap="1" wp14:anchorId="37FB46BC" wp14:editId="3DD56BC8">
+              <wp:anchor distT="0" distB="0" distL="114300" distR="114300" simplePos="0" relativeHeight="251658752" behindDoc="0" locked="0" layoutInCell="1" allowOverlap="1" wp14:anchorId="37FB46BC" wp14:editId="3DD56BC8">
                 <wp:simplePos x="0" y="0"/>
                 <wp:positionH relativeFrom="column">
                   <wp:posOffset>4564380</wp:posOffset>
@@ -15989,7 +16019,7 @@
           </mc:Choice>
           <mc:Fallback>
             <w:pict>
-              <v:oval w14:anchorId="128C9F1F" id="Ellipse 52" o:spid="_x0000_s1026" style="position:absolute;margin-left:359.4pt;margin-top:125.05pt;width:80.15pt;height:33.9pt;z-index:251741184;visibility:visible;mso-wrap-style:square;mso-wrap-distance-left:9pt;mso-wrap-distance-top:0;mso-wrap-distance-right:9pt;mso-wrap-distance-bottom:0;mso-position-horizontal:absolute;mso-position-horizontal-relative:text;mso-position-vertical:absolute;mso-position-vertical-relative:text;v-text-anchor:middle" o:gfxdata="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" fillcolor="#fff2cc [663]" strokecolor="#ffd966 [1943]" strokeweight="1pt">
+              <v:oval id="Ellipse 52" o:spid="_x0000_s1026" style="position:absolute;margin-left:359.4pt;margin-top:125.05pt;width:80.15pt;height:33.9pt;z-index:251658752;visibility:visible;mso-wrap-style:square;mso-wrap-distance-left:9pt;mso-wrap-distance-top:0;mso-wrap-distance-right:9pt;mso-wrap-distance-bottom:0;mso-position-horizontal:absolute;mso-position-horizontal-relative:text;mso-position-vertical:absolute;mso-position-vertical-relative:text;v-text-anchor:middle" o:gfxdata="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" fillcolor="#fff2cc [663]" strokecolor="#ffd966 [1943]" strokeweight="1pt">
                 <v:stroke joinstyle="miter"/>
               </v:oval>
             </w:pict>
@@ -16004,7 +16034,7 @@
         <mc:AlternateContent>
           <mc:Choice Requires="wps">
             <w:drawing>
-              <wp:anchor distT="0" distB="0" distL="114300" distR="114300" simplePos="0" relativeHeight="251744256" behindDoc="0" locked="0" layoutInCell="1" allowOverlap="1" wp14:anchorId="3F94B2C5" wp14:editId="469B049C">
+              <wp:anchor distT="0" distB="0" distL="114300" distR="114300" simplePos="0" relativeHeight="251660800" behindDoc="0" locked="0" layoutInCell="1" allowOverlap="1" wp14:anchorId="3F94B2C5" wp14:editId="469B049C">
                 <wp:simplePos x="0" y="0"/>
                 <wp:positionH relativeFrom="column">
                   <wp:posOffset>4581525</wp:posOffset>
@@ -16072,7 +16102,7 @@
           </mc:Choice>
           <mc:Fallback>
             <w:pict>
-              <v:shape w14:anchorId="3F94B2C5" id="Textfeld 53" o:spid="_x0000_s1097" type="#_x0000_t202" style="position:absolute;margin-left:360.75pt;margin-top:131.15pt;width:84.2pt;height:29.85pt;z-index:251744256;visibility:visible;mso-wrap-style:square;mso-wrap-distance-left:9pt;mso-wrap-distance-top:0;mso-wrap-distance-right:9pt;mso-wrap-distance-bottom:0;mso-position-horizontal:absolute;mso-position-horizontal-relative:text;mso-position-vertical:absolute;mso-position-vertical-relative:text;v-text-anchor:top" o:gfxdata="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" filled="f" stroked="f" strokeweight=".5pt">
+              <v:shape id="Textfeld 53" o:spid="_x0000_s1097" type="#_x0000_t202" style="position:absolute;margin-left:360.75pt;margin-top:131.15pt;width:84.2pt;height:29.85pt;z-index:251660800;visibility:visible;mso-wrap-style:square;mso-wrap-distance-left:9pt;mso-wrap-distance-top:0;mso-wrap-distance-right:9pt;mso-wrap-distance-bottom:0;mso-position-horizontal:absolute;mso-position-horizontal-relative:text;mso-position-vertical:absolute;mso-position-vertical-relative:text;v-text-anchor:top" o:gfxdata="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" filled="f" stroked="f" strokeweight=".5pt">
                 <v:textbox>
                   <w:txbxContent>
                     <w:p>
@@ -16095,7 +16125,7 @@
         <mc:AlternateContent>
           <mc:Choice Requires="wps">
             <w:drawing>
-              <wp:anchor distT="0" distB="0" distL="114300" distR="114300" simplePos="0" relativeHeight="251736064" behindDoc="0" locked="0" layoutInCell="1" allowOverlap="1" wp14:anchorId="440CB4BB" wp14:editId="367E3E87">
+              <wp:anchor distT="0" distB="0" distL="114300" distR="114300" simplePos="0" relativeHeight="251654656" behindDoc="0" locked="0" layoutInCell="1" allowOverlap="1" wp14:anchorId="440CB4BB" wp14:editId="367E3E87">
                 <wp:simplePos x="0" y="0"/>
                 <wp:positionH relativeFrom="column">
                   <wp:posOffset>4600575</wp:posOffset>
@@ -16163,7 +16193,7 @@
           </mc:Choice>
           <mc:Fallback>
             <w:pict>
-              <v:shape w14:anchorId="440CB4BB" id="Textfeld 51" o:spid="_x0000_s1098" type="#_x0000_t202" style="position:absolute;margin-left:362.25pt;margin-top:84.3pt;width:93.05pt;height:27.1pt;z-index:251736064;visibility:visible;mso-wrap-style:square;mso-wrap-distance-left:9pt;mso-wrap-distance-top:0;mso-wrap-distance-right:9pt;mso-wrap-distance-bottom:0;mso-position-horizontal:absolute;mso-position-horizontal-relative:text;mso-position-vertical:absolute;mso-position-vertical-relative:text;v-text-anchor:top" o:gfxdata="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" filled="f" stroked="f" strokeweight=".5pt">
+              <v:shape id="Textfeld 51" o:spid="_x0000_s1098" type="#_x0000_t202" style="position:absolute;margin-left:362.25pt;margin-top:84.3pt;width:93.05pt;height:27.1pt;z-index:251654656;visibility:visible;mso-wrap-style:square;mso-wrap-distance-left:9pt;mso-wrap-distance-top:0;mso-wrap-distance-right:9pt;mso-wrap-distance-bottom:0;mso-position-horizontal:absolute;mso-position-horizontal-relative:text;mso-position-vertical:absolute;mso-position-vertical-relative:text;v-text-anchor:top" o:gfxdata="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" filled="f" stroked="f" strokeweight=".5pt">
                 <v:textbox>
                   <w:txbxContent>
                     <w:p>
@@ -16186,7 +16216,7 @@
         <mc:AlternateContent>
           <mc:Choice Requires="wps">
             <w:drawing>
-              <wp:anchor distT="0" distB="0" distL="114300" distR="114300" simplePos="0" relativeHeight="251735040" behindDoc="0" locked="0" layoutInCell="1" allowOverlap="1" wp14:anchorId="24319DA8" wp14:editId="1E79FCFE">
+              <wp:anchor distT="0" distB="0" distL="114300" distR="114300" simplePos="0" relativeHeight="251653632" behindDoc="0" locked="0" layoutInCell="1" allowOverlap="1" wp14:anchorId="24319DA8" wp14:editId="1E79FCFE">
                 <wp:simplePos x="0" y="0"/>
                 <wp:positionH relativeFrom="column">
                   <wp:posOffset>4600575</wp:posOffset>
@@ -16256,7 +16286,7 @@
           </mc:Choice>
           <mc:Fallback>
             <w:pict>
-              <v:oval w14:anchorId="2D305701" id="Ellipse 50" o:spid="_x0000_s1026" style="position:absolute;margin-left:362.25pt;margin-top:78.2pt;width:93.05pt;height:33.9pt;z-index:251735040;visibility:visible;mso-wrap-style:square;mso-wrap-distance-left:9pt;mso-wrap-distance-top:0;mso-wrap-distance-right:9pt;mso-wrap-distance-bottom:0;mso-position-horizontal:absolute;mso-position-horizontal-relative:text;mso-position-vertical:absolute;mso-position-vertical-relative:text;v-text-anchor:middle" o:gfxdata="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" fillcolor="#e2efd9 [665]" strokecolor="#a8d08d [1945]" strokeweight="1pt">
+              <v:oval id="Ellipse 50" o:spid="_x0000_s1026" style="position:absolute;margin-left:362.25pt;margin-top:78.2pt;width:93.05pt;height:33.9pt;z-index:251653632;visibility:visible;mso-wrap-style:square;mso-wrap-distance-left:9pt;mso-wrap-distance-top:0;mso-wrap-distance-right:9pt;mso-wrap-distance-bottom:0;mso-position-horizontal:absolute;mso-position-horizontal-relative:text;mso-position-vertical:absolute;mso-position-vertical-relative:text;v-text-anchor:middle" o:gfxdata="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" fillcolor="#e2efd9 [665]" strokecolor="#a8d08d [1945]" strokeweight="1pt">
                 <v:stroke joinstyle="miter"/>
               </v:oval>
             </w:pict>
@@ -16269,7 +16299,7 @@
           <w:lang w:eastAsia="de-CH"/>
         </w:rPr>
         <w:drawing>
-          <wp:anchor distT="0" distB="0" distL="114300" distR="114300" simplePos="0" relativeHeight="251719680" behindDoc="0" locked="0" layoutInCell="1" allowOverlap="1" wp14:anchorId="48EB5046" wp14:editId="06736985">
+          <wp:anchor distT="0" distB="0" distL="114300" distR="114300" simplePos="0" relativeHeight="251640320" behindDoc="0" locked="0" layoutInCell="1" allowOverlap="1" wp14:anchorId="48EB5046" wp14:editId="06736985">
             <wp:simplePos x="0" y="0"/>
             <wp:positionH relativeFrom="column">
               <wp:posOffset>116325</wp:posOffset>
@@ -16294,7 +16324,7 @@
                     </pic:cNvPicPr>
                   </pic:nvPicPr>
                   <pic:blipFill rotWithShape="1">
-                    <a:blip r:embed="rId10">
+                    <a:blip r:embed="rId11">
                       <a:extLst>
                         <a:ext uri="{28A0092B-C50C-407E-A947-70E740481C1C}">
                           <a14:useLocalDpi xmlns:a14="http://schemas.microsoft.com/office/drawing/2010/main" val="0"/>
@@ -16336,7 +16366,7 @@
         <mc:AlternateContent>
           <mc:Choice Requires="wps">
             <w:drawing>
-              <wp:anchor distT="0" distB="0" distL="114300" distR="114300" simplePos="0" relativeHeight="251722752" behindDoc="0" locked="0" layoutInCell="1" allowOverlap="1" wp14:anchorId="14A3CFDD" wp14:editId="6B69FBC4">
+              <wp:anchor distT="0" distB="0" distL="114300" distR="114300" simplePos="0" relativeHeight="251642368" behindDoc="0" locked="0" layoutInCell="1" allowOverlap="1" wp14:anchorId="14A3CFDD" wp14:editId="6B69FBC4">
                 <wp:simplePos x="0" y="0"/>
                 <wp:positionH relativeFrom="column">
                   <wp:posOffset>1160121</wp:posOffset>
@@ -16406,7 +16436,7 @@
           </mc:Choice>
           <mc:Fallback>
             <w:pict>
-              <v:oval w14:anchorId="18DAB285" id="Ellipse 38" o:spid="_x0000_s1026" style="position:absolute;margin-left:91.35pt;margin-top:43.85pt;width:120.25pt;height:35.95pt;z-index:251722752;visibility:visible;mso-wrap-style:square;mso-wrap-distance-left:9pt;mso-wrap-distance-top:0;mso-wrap-distance-right:9pt;mso-wrap-distance-bottom:0;mso-position-horizontal:absolute;mso-position-horizontal-relative:text;mso-position-vertical:absolute;mso-position-vertical-relative:text;v-text-anchor:middle" o:gfxdata="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" fillcolor="#e2efd9 [665]" strokecolor="#a8d08d [1945]" strokeweight="1pt">
+              <v:oval id="Ellipse 38" o:spid="_x0000_s1026" style="position:absolute;margin-left:91.35pt;margin-top:43.85pt;width:120.25pt;height:35.95pt;z-index:251642368;visibility:visible;mso-wrap-style:square;mso-wrap-distance-left:9pt;mso-wrap-distance-top:0;mso-wrap-distance-right:9pt;mso-wrap-distance-bottom:0;mso-position-horizontal:absolute;mso-position-horizontal-relative:text;mso-position-vertical:absolute;mso-position-vertical-relative:text;v-text-anchor:middle" o:gfxdata="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" fillcolor="#e2efd9 [665]" strokecolor="#a8d08d [1945]" strokeweight="1pt">
                 <v:stroke joinstyle="miter"/>
               </v:oval>
             </w:pict>
@@ -16421,7 +16451,7 @@
         <mc:AlternateContent>
           <mc:Choice Requires="wps">
             <w:drawing>
-              <wp:anchor distT="0" distB="0" distL="114300" distR="114300" simplePos="0" relativeHeight="251723776" behindDoc="0" locked="0" layoutInCell="1" allowOverlap="1" wp14:anchorId="5BEC8E08" wp14:editId="1D119E41">
+              <wp:anchor distT="0" distB="0" distL="114300" distR="114300" simplePos="0" relativeHeight="251643392" behindDoc="0" locked="0" layoutInCell="1" allowOverlap="1" wp14:anchorId="5BEC8E08" wp14:editId="1D119E41">
                 <wp:simplePos x="0" y="0"/>
                 <wp:positionH relativeFrom="column">
                   <wp:posOffset>1194627</wp:posOffset>
@@ -16491,7 +16521,7 @@
           </mc:Choice>
           <mc:Fallback>
             <w:pict>
-              <v:oval w14:anchorId="04EB4F51" id="Ellipse 39" o:spid="_x0000_s1026" style="position:absolute;margin-left:94.05pt;margin-top:120.6pt;width:128.4pt;height:33.95pt;z-index:251723776;visibility:visible;mso-wrap-style:square;mso-wrap-distance-left:9pt;mso-wrap-distance-top:0;mso-wrap-distance-right:9pt;mso-wrap-distance-bottom:0;mso-position-horizontal:absolute;mso-position-horizontal-relative:text;mso-position-vertical:absolute;mso-position-vertical-relative:text;v-text-anchor:middle" o:gfxdata="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" fillcolor="#e2efd9 [665]" strokecolor="#a8d08d [1945]" strokeweight="1pt">
+              <v:oval id="Ellipse 39" o:spid="_x0000_s1026" style="position:absolute;margin-left:94.05pt;margin-top:120.6pt;width:128.4pt;height:33.95pt;z-index:251643392;visibility:visible;mso-wrap-style:square;mso-wrap-distance-left:9pt;mso-wrap-distance-top:0;mso-wrap-distance-right:9pt;mso-wrap-distance-bottom:0;mso-position-horizontal:absolute;mso-position-horizontal-relative:text;mso-position-vertical:absolute;mso-position-vertical-relative:text;v-text-anchor:middle" o:gfxdata="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" fillcolor="#e2efd9 [665]" strokecolor="#a8d08d [1945]" strokeweight="1pt">
                 <v:stroke joinstyle="miter"/>
               </v:oval>
             </w:pict>
@@ -16506,7 +16536,7 @@
         <mc:AlternateContent>
           <mc:Choice Requires="wps">
             <w:drawing>
-              <wp:anchor distT="0" distB="0" distL="114300" distR="114300" simplePos="0" relativeHeight="251724800" behindDoc="0" locked="0" layoutInCell="1" allowOverlap="1" wp14:anchorId="47F0D2D1" wp14:editId="7CD48665">
+              <wp:anchor distT="0" distB="0" distL="114300" distR="114300" simplePos="0" relativeHeight="251644416" behindDoc="0" locked="0" layoutInCell="1" allowOverlap="1" wp14:anchorId="47F0D2D1" wp14:editId="7CD48665">
                 <wp:simplePos x="0" y="0"/>
                 <wp:positionH relativeFrom="column">
                   <wp:posOffset>1237759</wp:posOffset>
@@ -16574,7 +16604,7 @@
           </mc:Choice>
           <mc:Fallback>
             <w:pict>
-              <v:shape w14:anchorId="47F0D2D1" id="Textfeld 41" o:spid="_x0000_s1099" type="#_x0000_t202" style="position:absolute;margin-left:97.45pt;margin-top:49.95pt;width:118.9pt;height:29.9pt;z-index:251724800;visibility:visible;mso-wrap-style:square;mso-wrap-distance-left:9pt;mso-wrap-distance-top:0;mso-wrap-distance-right:9pt;mso-wrap-distance-bottom:0;mso-position-horizontal:absolute;mso-position-horizontal-relative:text;mso-position-vertical:absolute;mso-position-vertical-relative:text;v-text-anchor:top" o:gfxdata="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" filled="f" stroked="f" strokeweight=".5pt">
+              <v:shape id="Textfeld 41" o:spid="_x0000_s1099" type="#_x0000_t202" style="position:absolute;margin-left:97.45pt;margin-top:49.95pt;width:118.9pt;height:29.9pt;z-index:251644416;visibility:visible;mso-wrap-style:square;mso-wrap-distance-left:9pt;mso-wrap-distance-top:0;mso-wrap-distance-right:9pt;mso-wrap-distance-bottom:0;mso-position-horizontal:absolute;mso-position-horizontal-relative:text;mso-position-vertical:absolute;mso-position-vertical-relative:text;v-text-anchor:top" o:gfxdata="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" filled="f" stroked="f" strokeweight=".5pt">
                 <v:textbox>
                   <w:txbxContent>
                     <w:p>
@@ -16597,7 +16627,7 @@
         <mc:AlternateContent>
           <mc:Choice Requires="wps">
             <w:drawing>
-              <wp:anchor distT="0" distB="0" distL="114300" distR="114300" simplePos="0" relativeHeight="251725824" behindDoc="0" locked="0" layoutInCell="1" allowOverlap="1" wp14:anchorId="0034D52B" wp14:editId="05E28B7F">
+              <wp:anchor distT="0" distB="0" distL="114300" distR="114300" simplePos="0" relativeHeight="251645440" behindDoc="0" locked="0" layoutInCell="1" allowOverlap="1" wp14:anchorId="0034D52B" wp14:editId="05E28B7F">
                 <wp:simplePos x="0" y="0"/>
                 <wp:positionH relativeFrom="column">
                   <wp:posOffset>1375782</wp:posOffset>
@@ -16665,7 +16695,7 @@
           </mc:Choice>
           <mc:Fallback>
             <w:pict>
-              <v:shape w14:anchorId="0034D52B" id="Textfeld 42" o:spid="_x0000_s1100" type="#_x0000_t202" style="position:absolute;margin-left:108.35pt;margin-top:126.7pt;width:118.9pt;height:29.9pt;z-index:251725824;visibility:visible;mso-wrap-style:square;mso-wrap-distance-left:9pt;mso-wrap-distance-top:0;mso-wrap-distance-right:9pt;mso-wrap-distance-bottom:0;mso-position-horizontal:absolute;mso-position-horizontal-relative:text;mso-position-vertical:absolute;mso-position-vertical-relative:text;v-text-anchor:top" o:gfxdata="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" filled="f" stroked="f" strokeweight=".5pt">
+              <v:shape id="Textfeld 42" o:spid="_x0000_s1100" type="#_x0000_t202" style="position:absolute;margin-left:108.35pt;margin-top:126.7pt;width:118.9pt;height:29.9pt;z-index:251645440;visibility:visible;mso-wrap-style:square;mso-wrap-distance-left:9pt;mso-wrap-distance-top:0;mso-wrap-distance-right:9pt;mso-wrap-distance-bottom:0;mso-position-horizontal:absolute;mso-position-horizontal-relative:text;mso-position-vertical:absolute;mso-position-vertical-relative:text;v-text-anchor:top" o:gfxdata="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" filled="f" stroked="f" strokeweight=".5pt">
                 <v:textbox>
                   <w:txbxContent>
                     <w:p>
@@ -16688,7 +16718,7 @@
         <mc:AlternateContent>
           <mc:Choice Requires="wps">
             <w:drawing>
-              <wp:anchor distT="0" distB="0" distL="114300" distR="114300" simplePos="0" relativeHeight="251731968" behindDoc="0" locked="0" layoutInCell="1" allowOverlap="1" wp14:anchorId="5F0E3571" wp14:editId="3F252201">
+              <wp:anchor distT="0" distB="0" distL="114300" distR="114300" simplePos="0" relativeHeight="251650560" behindDoc="0" locked="0" layoutInCell="1" allowOverlap="1" wp14:anchorId="5F0E3571" wp14:editId="3F252201">
                 <wp:simplePos x="0" y="0"/>
                 <wp:positionH relativeFrom="column">
                   <wp:posOffset>840944</wp:posOffset>
@@ -16740,7 +16770,7 @@
           </mc:Choice>
           <mc:Fallback>
             <w:pict>
-              <v:shape w14:anchorId="0A4F2F09" id="Gerade Verbindung mit Pfeil 43" o:spid="_x0000_s1026" type="#_x0000_t32" style="position:absolute;margin-left:66.2pt;margin-top:8.5pt;width:27.85pt;height:46.25pt;flip:y;z-index:251731968;visibility:visible;mso-wrap-style:square;mso-wrap-distance-left:9pt;mso-wrap-distance-top:0;mso-wrap-distance-right:9pt;mso-wrap-distance-bottom:0;mso-position-horizontal:absolute;mso-position-horizontal-relative:text;mso-position-vertical:absolute;mso-position-vertical-relative:text" o:gfxdata="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" strokecolor="#5b9bd5 [3204]" strokeweight=".5pt">
+              <v:shape id="Gerade Verbindung mit Pfeil 43" o:spid="_x0000_s1026" type="#_x0000_t32" style="position:absolute;margin-left:66.2pt;margin-top:8.5pt;width:27.85pt;height:46.25pt;flip:y;z-index:251650560;visibility:visible;mso-wrap-style:square;mso-wrap-distance-left:9pt;mso-wrap-distance-top:0;mso-wrap-distance-right:9pt;mso-wrap-distance-bottom:0;mso-position-horizontal:absolute;mso-position-horizontal-relative:text;mso-position-vertical:absolute;mso-position-vertical-relative:text" o:gfxdata="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" strokecolor="#5b9bd5 [3204]" strokeweight=".5pt">
                 <v:stroke endarrow="block" joinstyle="miter"/>
               </v:shape>
             </w:pict>
@@ -16755,7 +16785,7 @@
         <mc:AlternateContent>
           <mc:Choice Requires="wps">
             <w:drawing>
-              <wp:anchor distT="0" distB="0" distL="114300" distR="114300" simplePos="0" relativeHeight="251732992" behindDoc="0" locked="0" layoutInCell="1" allowOverlap="1" wp14:anchorId="0E964DEB" wp14:editId="3737E3C6">
+              <wp:anchor distT="0" distB="0" distL="114300" distR="114300" simplePos="0" relativeHeight="251651584" behindDoc="0" locked="0" layoutInCell="1" allowOverlap="1" wp14:anchorId="0E964DEB" wp14:editId="3737E3C6">
                 <wp:simplePos x="0" y="0"/>
                 <wp:positionH relativeFrom="column">
                   <wp:posOffset>840944</wp:posOffset>
@@ -16807,7 +16837,7 @@
           </mc:Choice>
           <mc:Fallback>
             <w:pict>
-              <v:shape w14:anchorId="16714AC2" id="Gerade Verbindung mit Pfeil 44" o:spid="_x0000_s1026" type="#_x0000_t32" style="position:absolute;margin-left:66.2pt;margin-top:62.85pt;width:18.35pt;height:3.6pt;flip:y;z-index:251732992;visibility:visible;mso-wrap-style:square;mso-wrap-distance-left:9pt;mso-wrap-distance-top:0;mso-wrap-distance-right:9pt;mso-wrap-distance-bottom:0;mso-position-horizontal:absolute;mso-position-horizontal-relative:text;mso-position-vertical:absolute;mso-position-vertical-relative:text" o:gfxdata="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" strokecolor="#5b9bd5 [3204]" strokeweight=".5pt">
+              <v:shape id="Gerade Verbindung mit Pfeil 44" o:spid="_x0000_s1026" type="#_x0000_t32" style="position:absolute;margin-left:66.2pt;margin-top:62.85pt;width:18.35pt;height:3.6pt;flip:y;z-index:251651584;visibility:visible;mso-wrap-style:square;mso-wrap-distance-left:9pt;mso-wrap-distance-top:0;mso-wrap-distance-right:9pt;mso-wrap-distance-bottom:0;mso-position-horizontal:absolute;mso-position-horizontal-relative:text;mso-position-vertical:absolute;mso-position-vertical-relative:text" o:gfxdata="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" strokecolor="#5b9bd5 [3204]" strokeweight=".5pt">
                 <v:stroke endarrow="block" joinstyle="miter"/>
               </v:shape>
             </w:pict>
@@ -16822,7 +16852,7 @@
         <mc:AlternateContent>
           <mc:Choice Requires="wps">
             <w:drawing>
-              <wp:anchor distT="0" distB="0" distL="114300" distR="114300" simplePos="0" relativeHeight="251734016" behindDoc="0" locked="0" layoutInCell="1" allowOverlap="1" wp14:anchorId="7629EDA1" wp14:editId="418E3D5D">
+              <wp:anchor distT="0" distB="0" distL="114300" distR="114300" simplePos="0" relativeHeight="251652608" behindDoc="0" locked="0" layoutInCell="1" allowOverlap="1" wp14:anchorId="7629EDA1" wp14:editId="418E3D5D">
                 <wp:simplePos x="0" y="0"/>
                 <wp:positionH relativeFrom="column">
                   <wp:posOffset>840944</wp:posOffset>
@@ -16874,7 +16904,7 @@
           </mc:Choice>
           <mc:Fallback>
             <w:pict>
-              <v:shape w14:anchorId="6B368A70" id="Gerade Verbindung mit Pfeil 45" o:spid="_x0000_s1026" type="#_x0000_t32" style="position:absolute;margin-left:66.2pt;margin-top:78.45pt;width:27.85pt;height:48.05pt;z-index:251734016;visibility:visible;mso-wrap-style:square;mso-wrap-distance-left:9pt;mso-wrap-distance-top:0;mso-wrap-distance-right:9pt;mso-wrap-distance-bottom:0;mso-position-horizontal:absolute;mso-position-horizontal-relative:text;mso-position-vertical:absolute;mso-position-vertical-relative:text" o:gfxdata="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" strokecolor="#5b9bd5 [3204]" strokeweight=".5pt">
+              <v:shape id="Gerade Verbindung mit Pfeil 45" o:spid="_x0000_s1026" type="#_x0000_t32" style="position:absolute;margin-left:66.2pt;margin-top:78.45pt;width:27.85pt;height:48.05pt;z-index:251652608;visibility:visible;mso-wrap-style:square;mso-wrap-distance-left:9pt;mso-wrap-distance-top:0;mso-wrap-distance-right:9pt;mso-wrap-distance-bottom:0;mso-position-horizontal:absolute;mso-position-horizontal-relative:text;mso-position-vertical:absolute;mso-position-vertical-relative:text" o:gfxdata="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" strokecolor="#5b9bd5 [3204]" strokeweight=".5pt">
                 <v:stroke endarrow="block" joinstyle="miter"/>
               </v:shape>
             </w:pict>
@@ -16889,7 +16919,7 @@
         <mc:AlternateContent>
           <mc:Choice Requires="wps">
             <w:drawing>
-              <wp:anchor distT="0" distB="0" distL="114300" distR="114300" simplePos="0" relativeHeight="251749376" behindDoc="0" locked="0" layoutInCell="1" allowOverlap="1" wp14:anchorId="08D4E6A4" wp14:editId="6AA0CA7D">
+              <wp:anchor distT="0" distB="0" distL="114300" distR="114300" simplePos="0" relativeHeight="251664896" behindDoc="0" locked="0" layoutInCell="1" allowOverlap="1" wp14:anchorId="08D4E6A4" wp14:editId="6AA0CA7D">
                 <wp:simplePos x="0" y="0"/>
                 <wp:positionH relativeFrom="column">
                   <wp:posOffset>2747382</wp:posOffset>
@@ -16941,7 +16971,7 @@
           </mc:Choice>
           <mc:Fallback>
             <w:pict>
-              <v:shape w14:anchorId="4F3972D0" id="Gerade Verbindung mit Pfeil 59" o:spid="_x0000_s1026" type="#_x0000_t32" style="position:absolute;margin-left:216.35pt;margin-top:8.5pt;width:2in;height:82.2pt;z-index:251749376;visibility:visible;mso-wrap-style:square;mso-wrap-distance-left:9pt;mso-wrap-distance-top:0;mso-wrap-distance-right:9pt;mso-wrap-distance-bottom:0;mso-position-horizontal:absolute;mso-position-horizontal-relative:text;mso-position-vertical:absolute;mso-position-vertical-relative:text" o:gfxdata="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" strokecolor="#70ad47 [3209]" strokeweight=".5pt">
+              <v:shape id="Gerade Verbindung mit Pfeil 59" o:spid="_x0000_s1026" type="#_x0000_t32" style="position:absolute;margin-left:216.35pt;margin-top:8.5pt;width:2in;height:82.2pt;z-index:251664896;visibility:visible;mso-wrap-style:square;mso-wrap-distance-left:9pt;mso-wrap-distance-top:0;mso-wrap-distance-right:9pt;mso-wrap-distance-bottom:0;mso-position-horizontal:absolute;mso-position-horizontal-relative:text;mso-position-vertical:absolute;mso-position-vertical-relative:text" o:gfxdata="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" strokecolor="#70ad47 [3209]" strokeweight=".5pt">
                 <v:stroke endarrow="block" joinstyle="miter"/>
               </v:shape>
             </w:pict>
@@ -16956,7 +16986,7 @@
         <mc:AlternateContent>
           <mc:Choice Requires="wps">
             <w:drawing>
-              <wp:anchor distT="0" distB="0" distL="114300" distR="114300" simplePos="0" relativeHeight="251751424" behindDoc="0" locked="0" layoutInCell="1" allowOverlap="1" wp14:anchorId="3584FDFE" wp14:editId="4A10D848">
+              <wp:anchor distT="0" distB="0" distL="114300" distR="114300" simplePos="0" relativeHeight="251666944" behindDoc="0" locked="0" layoutInCell="1" allowOverlap="1" wp14:anchorId="3584FDFE" wp14:editId="4A10D848">
                 <wp:simplePos x="0" y="0"/>
                 <wp:positionH relativeFrom="column">
                   <wp:posOffset>2686997</wp:posOffset>
@@ -17008,7 +17038,7 @@
           </mc:Choice>
           <mc:Fallback>
             <w:pict>
-              <v:shape w14:anchorId="3572A97F" id="Gerade Verbindung mit Pfeil 62" o:spid="_x0000_s1026" type="#_x0000_t32" style="position:absolute;margin-left:211.55pt;margin-top:8.5pt;width:136.5pt;height:41.45pt;flip:y;z-index:251751424;visibility:visible;mso-wrap-style:square;mso-wrap-distance-left:9pt;mso-wrap-distance-top:0;mso-wrap-distance-right:9pt;mso-wrap-distance-bottom:0;mso-position-horizontal:absolute;mso-position-horizontal-relative:text;mso-position-vertical:absolute;mso-position-vertical-relative:text" o:gfxdata="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" strokecolor="#5b9bd5 [3204]" strokeweight=".5pt">
+              <v:shape id="Gerade Verbindung mit Pfeil 62" o:spid="_x0000_s1026" type="#_x0000_t32" style="position:absolute;margin-left:211.55pt;margin-top:8.5pt;width:136.5pt;height:41.45pt;flip:y;z-index:251666944;visibility:visible;mso-wrap-style:square;mso-wrap-distance-left:9pt;mso-wrap-distance-top:0;mso-wrap-distance-right:9pt;mso-wrap-distance-bottom:0;mso-position-horizontal:absolute;mso-position-horizontal-relative:text;mso-position-vertical:absolute;mso-position-vertical-relative:text" o:gfxdata="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" strokecolor="#5b9bd5 [3204]" strokeweight=".5pt">
                 <v:stroke endarrow="block" joinstyle="miter"/>
               </v:shape>
             </w:pict>
@@ -17023,7 +17053,7 @@
         <mc:AlternateContent>
           <mc:Choice Requires="wps">
             <w:drawing>
-              <wp:anchor distT="0" distB="0" distL="114300" distR="114300" simplePos="0" relativeHeight="251752448" behindDoc="0" locked="0" layoutInCell="1" allowOverlap="1" wp14:anchorId="0346284A" wp14:editId="3584421A">
+              <wp:anchor distT="0" distB="0" distL="114300" distR="114300" simplePos="0" relativeHeight="251670016" behindDoc="0" locked="0" layoutInCell="1" allowOverlap="1" wp14:anchorId="0346284A" wp14:editId="3584421A">
                 <wp:simplePos x="0" y="0"/>
                 <wp:positionH relativeFrom="column">
                   <wp:posOffset>2738755</wp:posOffset>
@@ -17075,7 +17105,7 @@
           </mc:Choice>
           <mc:Fallback>
             <w:pict>
-              <v:shape w14:anchorId="146B0F47" id="Gerade Verbindung mit Pfeil 63" o:spid="_x0000_s1026" type="#_x0000_t32" style="position:absolute;margin-left:215.65pt;margin-top:49.95pt;width:131.75pt;height:8.85pt;flip:y;z-index:251752448;visibility:visible;mso-wrap-style:square;mso-wrap-distance-left:9pt;mso-wrap-distance-top:0;mso-wrap-distance-right:9pt;mso-wrap-distance-bottom:0;mso-position-horizontal:absolute;mso-position-horizontal-relative:text;mso-position-vertical:absolute;mso-position-vertical-relative:text" o:gfxdata="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" strokecolor="#5b9bd5 [3204]" strokeweight=".5pt">
+              <v:shape id="Gerade Verbindung mit Pfeil 63" o:spid="_x0000_s1026" type="#_x0000_t32" style="position:absolute;margin-left:215.65pt;margin-top:49.95pt;width:131.75pt;height:8.85pt;flip:y;z-index:251670016;visibility:visible;mso-wrap-style:square;mso-wrap-distance-left:9pt;mso-wrap-distance-top:0;mso-wrap-distance-right:9pt;mso-wrap-distance-bottom:0;mso-position-horizontal:absolute;mso-position-horizontal-relative:text;mso-position-vertical:absolute;mso-position-vertical-relative:text" o:gfxdata="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" strokecolor="#5b9bd5 [3204]" strokeweight=".5pt">
                 <v:stroke endarrow="block" joinstyle="miter"/>
               </v:shape>
             </w:pict>
@@ -17090,7 +17120,7 @@
         <mc:AlternateContent>
           <mc:Choice Requires="wps">
             <w:drawing>
-              <wp:anchor distT="0" distB="0" distL="114300" distR="114300" simplePos="0" relativeHeight="251752448" behindDoc="0" locked="0" layoutInCell="1" allowOverlap="1" wp14:anchorId="777C96F3" wp14:editId="01B7E2A4">
+              <wp:anchor distT="0" distB="0" distL="114300" distR="114300" simplePos="0" relativeHeight="251671040" behindDoc="0" locked="0" layoutInCell="1" allowOverlap="1" wp14:anchorId="777C96F3" wp14:editId="01B7E2A4">
                 <wp:simplePos x="0" y="0"/>
                 <wp:positionH relativeFrom="column">
                   <wp:posOffset>2686997</wp:posOffset>
@@ -17142,7 +17172,7 @@
           </mc:Choice>
           <mc:Fallback>
             <w:pict>
-              <v:shape w14:anchorId="7FCA38B3" id="Gerade Verbindung mit Pfeil 65" o:spid="_x0000_s1026" type="#_x0000_t32" style="position:absolute;margin-left:211.55pt;margin-top:75.05pt;width:144.7pt;height:66.55pt;z-index:251752448;visibility:visible;mso-wrap-style:square;mso-wrap-distance-left:9pt;mso-wrap-distance-top:0;mso-wrap-distance-right:9pt;mso-wrap-distance-bottom:0;mso-position-horizontal:absolute;mso-position-horizontal-relative:text;mso-position-vertical:absolute;mso-position-vertical-relative:text" o:gfxdata="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" strokecolor="#5b9bd5 [3204]" strokeweight=".5pt">
+              <v:shape id="Gerade Verbindung mit Pfeil 65" o:spid="_x0000_s1026" type="#_x0000_t32" style="position:absolute;margin-left:211.55pt;margin-top:75.05pt;width:144.7pt;height:66.55pt;z-index:251671040;visibility:visible;mso-wrap-style:square;mso-wrap-distance-left:9pt;mso-wrap-distance-top:0;mso-wrap-distance-right:9pt;mso-wrap-distance-bottom:0;mso-position-horizontal:absolute;mso-position-horizontal-relative:text;mso-position-vertical:absolute;mso-position-vertical-relative:text" o:gfxdata="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" strokecolor="#5b9bd5 [3204]" strokeweight=".5pt">
                 <v:stroke endarrow="block" joinstyle="miter"/>
               </v:shape>
             </w:pict>
@@ -17157,7 +17187,7 @@
         <mc:AlternateContent>
           <mc:Choice Requires="wps">
             <w:drawing>
-              <wp:anchor distT="0" distB="0" distL="114300" distR="114300" simplePos="0" relativeHeight="251752448" behindDoc="0" locked="0" layoutInCell="1" allowOverlap="1" wp14:anchorId="067E5286" wp14:editId="373080DA">
+              <wp:anchor distT="0" distB="0" distL="114300" distR="114300" simplePos="0" relativeHeight="251672064" behindDoc="0" locked="0" layoutInCell="1" allowOverlap="1" wp14:anchorId="067E5286" wp14:editId="373080DA">
                 <wp:simplePos x="0" y="0"/>
                 <wp:positionH relativeFrom="column">
                   <wp:posOffset>2747382</wp:posOffset>
@@ -17209,7 +17239,7 @@
           </mc:Choice>
           <mc:Fallback>
             <w:pict>
-              <v:shape w14:anchorId="1CD1D188" id="Gerade Verbindung mit Pfeil 71" o:spid="_x0000_s1026" type="#_x0000_t32" style="position:absolute;margin-left:216.35pt;margin-top:14.6pt;width:132.45pt;height:110.5pt;flip:y;z-index:251752448;visibility:visible;mso-wrap-style:square;mso-wrap-distance-left:9pt;mso-wrap-distance-top:0;mso-wrap-distance-right:9pt;mso-wrap-distance-bottom:0;mso-position-horizontal:absolute;mso-position-horizontal-relative:text;mso-position-vertical:absolute;mso-position-vertical-relative:text" o:gfxdata="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" strokecolor="black [3200]" strokeweight=".5pt">
+              <v:shape id="Gerade Verbindung mit Pfeil 71" o:spid="_x0000_s1026" type="#_x0000_t32" style="position:absolute;margin-left:216.35pt;margin-top:14.6pt;width:132.45pt;height:110.5pt;flip:y;z-index:251672064;visibility:visible;mso-wrap-style:square;mso-wrap-distance-left:9pt;mso-wrap-distance-top:0;mso-wrap-distance-right:9pt;mso-wrap-distance-bottom:0;mso-position-horizontal:absolute;mso-position-horizontal-relative:text;mso-position-vertical:absolute;mso-position-vertical-relative:text" o:gfxdata="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" strokecolor="black [3200]" strokeweight=".5pt">
                 <v:stroke endarrow="block" joinstyle="miter"/>
               </v:shape>
             </w:pict>
@@ -17224,7 +17254,7 @@
         <mc:AlternateContent>
           <mc:Choice Requires="wps">
             <w:drawing>
-              <wp:anchor distT="0" distB="0" distL="114300" distR="114300" simplePos="0" relativeHeight="251752448" behindDoc="0" locked="0" layoutInCell="1" allowOverlap="1" wp14:anchorId="5ACBEF12" wp14:editId="5C9F65D2">
+              <wp:anchor distT="0" distB="0" distL="114300" distR="114300" simplePos="0" relativeHeight="251673088" behindDoc="0" locked="0" layoutInCell="1" allowOverlap="1" wp14:anchorId="5ACBEF12" wp14:editId="5C9F65D2">
                 <wp:simplePos x="0" y="0"/>
                 <wp:positionH relativeFrom="column">
                   <wp:posOffset>2868151</wp:posOffset>
@@ -17276,7 +17306,7 @@
           </mc:Choice>
           <mc:Fallback>
             <w:pict>
-              <v:shape w14:anchorId="06AA99D4" id="Gerade Verbindung mit Pfeil 72" o:spid="_x0000_s1026" type="#_x0000_t32" style="position:absolute;margin-left:225.85pt;margin-top:56.75pt;width:120.2pt;height:71.3pt;flip:y;z-index:251752448;visibility:visible;mso-wrap-style:square;mso-wrap-distance-left:9pt;mso-wrap-distance-top:0;mso-wrap-distance-right:9pt;mso-wrap-distance-bottom:0;mso-position-horizontal:absolute;mso-position-horizontal-relative:text;mso-position-vertical:absolute;mso-position-vertical-relative:text" o:gfxdata="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" strokecolor="black [3200]" strokeweight=".5pt">
+              <v:shape id="Gerade Verbindung mit Pfeil 72" o:spid="_x0000_s1026" type="#_x0000_t32" style="position:absolute;margin-left:225.85pt;margin-top:56.75pt;width:120.2pt;height:71.3pt;flip:y;z-index:251673088;visibility:visible;mso-wrap-style:square;mso-wrap-distance-left:9pt;mso-wrap-distance-top:0;mso-wrap-distance-right:9pt;mso-wrap-distance-bottom:0;mso-position-horizontal:absolute;mso-position-horizontal-relative:text;mso-position-vertical:absolute;mso-position-vertical-relative:text" o:gfxdata="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" strokecolor="black [3200]" strokeweight=".5pt">
                 <v:stroke endarrow="block" joinstyle="miter"/>
               </v:shape>
             </w:pict>
@@ -17291,7 +17321,7 @@
         <mc:AlternateContent>
           <mc:Choice Requires="wps">
             <w:drawing>
-              <wp:anchor distT="0" distB="0" distL="114300" distR="114300" simplePos="0" relativeHeight="251752448" behindDoc="0" locked="0" layoutInCell="1" allowOverlap="1" wp14:anchorId="6A1212C9" wp14:editId="52679FA1">
+              <wp:anchor distT="0" distB="0" distL="114300" distR="114300" simplePos="0" relativeHeight="251674112" behindDoc="0" locked="0" layoutInCell="1" allowOverlap="1" wp14:anchorId="6A1212C9" wp14:editId="52679FA1">
                 <wp:simplePos x="0" y="0"/>
                 <wp:positionH relativeFrom="column">
                   <wp:posOffset>2954416</wp:posOffset>
@@ -17343,7 +17373,7 @@
           </mc:Choice>
           <mc:Fallback>
             <w:pict>
-              <v:shape w14:anchorId="290D48FE" id="Gerade Verbindung mit Pfeil 74" o:spid="_x0000_s1026" type="#_x0000_t32" style="position:absolute;margin-left:232.65pt;margin-top:103.6pt;width:127.65pt;height:32.6pt;flip:y;z-index:251752448;visibility:visible;mso-wrap-style:square;mso-wrap-distance-left:9pt;mso-wrap-distance-top:0;mso-wrap-distance-right:9pt;mso-wrap-distance-bottom:0;mso-position-horizontal:absolute;mso-position-horizontal-relative:text;mso-position-vertical:absolute;mso-position-vertical-relative:text" o:gfxdata="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" strokecolor="black [3200]" strokeweight=".5pt">
+              <v:shape id="Gerade Verbindung mit Pfeil 74" o:spid="_x0000_s1026" type="#_x0000_t32" style="position:absolute;margin-left:232.65pt;margin-top:103.6pt;width:127.65pt;height:32.6pt;flip:y;z-index:251674112;visibility:visible;mso-wrap-style:square;mso-wrap-distance-left:9pt;mso-wrap-distance-top:0;mso-wrap-distance-right:9pt;mso-wrap-distance-bottom:0;mso-position-horizontal:absolute;mso-position-horizontal-relative:text;mso-position-vertical:absolute;mso-position-vertical-relative:text" o:gfxdata="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" strokecolor="black [3200]" strokeweight=".5pt">
                 <v:stroke endarrow="block" joinstyle="miter"/>
               </v:shape>
             </w:pict>
@@ -17358,7 +17388,7 @@
         <mc:AlternateContent>
           <mc:Choice Requires="wps">
             <w:drawing>
-              <wp:anchor distT="0" distB="0" distL="114300" distR="114300" simplePos="0" relativeHeight="251753472" behindDoc="0" locked="0" layoutInCell="1" allowOverlap="1">
+              <wp:anchor distT="0" distB="0" distL="114300" distR="114300" simplePos="0" relativeHeight="251675136" behindDoc="0" locked="0" layoutInCell="1" allowOverlap="1">
                 <wp:simplePos x="0" y="0"/>
                 <wp:positionH relativeFrom="column">
                   <wp:posOffset>-4445</wp:posOffset>
@@ -17403,27 +17433,14 @@
                             <w:r>
                               <w:t xml:space="preserve">Abbildung </w:t>
                             </w:r>
-                            <w:r>
-                              <w:fldChar w:fldCharType="begin"/>
-                            </w:r>
-                            <w:r>
-                              <w:instrText xml:space="preserve"> SEQ Abbildung \* ARABIC </w:instrText>
-                            </w:r>
-                            <w:r>
-                              <w:fldChar w:fldCharType="separate"/>
-                            </w:r>
-                            <w:r>
-                              <w:rPr>
-                                <w:noProof/>
-                              </w:rPr>
-                              <w:t>4</w:t>
-                            </w:r>
-                            <w:r>
-                              <w:rPr>
-                                <w:noProof/>
-                              </w:rPr>
-                              <w:fldChar w:fldCharType="end"/>
-                            </w:r>
+                            <w:fldSimple w:instr=" SEQ Abbildung \* ARABIC ">
+                              <w:r>
+                                <w:rPr>
+                                  <w:noProof/>
+                                </w:rPr>
+                                <w:t>4</w:t>
+                              </w:r>
+                            </w:fldSimple>
                           </w:p>
                         </w:txbxContent>
                       </wps:txbx>
@@ -17441,7 +17458,7 @@
           </mc:Choice>
           <mc:Fallback>
             <w:pict>
-              <v:shape id="Textfeld 79" o:spid="_x0000_s1101" type="#_x0000_t202" style="position:absolute;margin-left:-.35pt;margin-top:203.4pt;width:474.1pt;height:21pt;z-index:251753472;visibility:visible;mso-wrap-style:square;mso-wrap-distance-left:9pt;mso-wrap-distance-top:0;mso-wrap-distance-right:9pt;mso-wrap-distance-bottom:0;mso-position-horizontal:absolute;mso-position-horizontal-relative:text;mso-position-vertical:absolute;mso-position-vertical-relative:text;v-text-anchor:top" o:gfxdata="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" stroked="f">
+              <v:shape id="Textfeld 79" o:spid="_x0000_s1101" type="#_x0000_t202" style="position:absolute;margin-left:-.35pt;margin-top:203.4pt;width:474.1pt;height:21pt;z-index:251675136;visibility:visible;mso-wrap-style:square;mso-wrap-distance-left:9pt;mso-wrap-distance-top:0;mso-wrap-distance-right:9pt;mso-wrap-distance-bottom:0;mso-position-horizontal:absolute;mso-position-horizontal-relative:text;mso-position-vertical:absolute;mso-position-vertical-relative:text;v-text-anchor:top" o:gfxdata="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" stroked="f">
                 <v:textbox style="mso-fit-shape-to-text:t" inset="0,0,0,0">
                   <w:txbxContent>
                     <w:p>
@@ -17454,27 +17471,14 @@
                       <w:r>
                         <w:t xml:space="preserve">Abbildung </w:t>
                       </w:r>
-                      <w:r>
-                        <w:fldChar w:fldCharType="begin"/>
-                      </w:r>
-                      <w:r>
-                        <w:instrText xml:space="preserve"> SEQ Abbildung \* ARABIC </w:instrText>
-                      </w:r>
-                      <w:r>
-                        <w:fldChar w:fldCharType="separate"/>
-                      </w:r>
-                      <w:r>
-                        <w:rPr>
-                          <w:noProof/>
-                        </w:rPr>
-                        <w:t>4</w:t>
-                      </w:r>
-                      <w:r>
-                        <w:rPr>
-                          <w:noProof/>
-                        </w:rPr>
-                        <w:fldChar w:fldCharType="end"/>
-                      </w:r>
+                      <w:fldSimple w:instr=" SEQ Abbildung \* ARABIC ">
+                        <w:r>
+                          <w:rPr>
+                            <w:noProof/>
+                          </w:rPr>
+                          <w:t>4</w:t>
+                        </w:r>
+                      </w:fldSimple>
                     </w:p>
                   </w:txbxContent>
                 </v:textbox>
@@ -17491,7 +17495,7 @@
         <mc:AlternateContent>
           <mc:Choice Requires="wps">
             <w:drawing>
-              <wp:anchor distT="0" distB="0" distL="114300" distR="114300" simplePos="0" relativeHeight="251769856" behindDoc="0" locked="0" layoutInCell="1" allowOverlap="1" wp14:anchorId="013C4EBA" wp14:editId="01A4DAF7">
+              <wp:anchor distT="0" distB="0" distL="114300" distR="114300" simplePos="0" relativeHeight="251677184" behindDoc="0" locked="0" layoutInCell="1" allowOverlap="1" wp14:anchorId="013C4EBA" wp14:editId="01A4DAF7">
                 <wp:simplePos x="0" y="0"/>
                 <wp:positionH relativeFrom="column">
                   <wp:posOffset>4445</wp:posOffset>
@@ -17547,15 +17551,13 @@
                         <w:txbxContent>
                           <w:p>
                             <w:r>
-                              <w:t xml:space="preserve">Die Stories Kinosaal 1/2/3 auswählen sind alle genau gleich. </w:t>
+                              <w:t xml:space="preserve">Die Stories Kinosaal 1/2/3 auswählen sind alle genau gleich. Desswegen hat nur eine der </w:t>
                             </w:r>
-                            <w:proofErr w:type="spellStart"/>
                             <w:r>
-                              <w:t>Desswegen</w:t>
+                              <w:t>3</w:t>
                             </w:r>
-                            <w:proofErr w:type="spellEnd"/>
                             <w:r>
-                              <w:t xml:space="preserve"> hat nur eine der 3 eine Beschreibung</w:t>
+                              <w:t xml:space="preserve"> eine Beschreibung</w:t>
                             </w:r>
                           </w:p>
                         </w:txbxContent>
@@ -17577,20 +17579,18 @@
           </mc:Choice>
           <mc:Fallback>
             <w:pict>
-              <v:shape w14:anchorId="013C4EBA" id="Textfeld 93" o:spid="_x0000_s1102" type="#_x0000_t202" style="position:absolute;margin-left:.35pt;margin-top:160.15pt;width:270.35pt;height:38.65pt;z-index:251769856;visibility:visible;mso-wrap-style:square;mso-width-percent:0;mso-wrap-distance-left:9pt;mso-wrap-distance-top:0;mso-wrap-distance-right:9pt;mso-wrap-distance-bottom:0;mso-position-horizontal:absolute;mso-position-horizontal-relative:text;mso-position-vertical:absolute;mso-position-vertical-relative:text;mso-width-percent:0;mso-width-relative:margin;v-text-anchor:top" o:gfxdata="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" fillcolor="#e2efd9 [665]" strokeweight=".5pt">
+              <v:shape id="Textfeld 93" o:spid="_x0000_s1102" type="#_x0000_t202" style="position:absolute;margin-left:.35pt;margin-top:160.15pt;width:270.35pt;height:38.65pt;z-index:251677184;visibility:visible;mso-wrap-style:square;mso-width-percent:0;mso-wrap-distance-left:9pt;mso-wrap-distance-top:0;mso-wrap-distance-right:9pt;mso-wrap-distance-bottom:0;mso-position-horizontal:absolute;mso-position-horizontal-relative:text;mso-position-vertical:absolute;mso-position-vertical-relative:text;mso-width-percent:0;mso-width-relative:margin;v-text-anchor:top" o:gfxdata="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" fillcolor="#e2efd9 [665]" strokeweight=".5pt">
                 <v:textbox>
                   <w:txbxContent>
                     <w:p>
                       <w:r>
-                        <w:t xml:space="preserve">Die Stories Kinosaal 1/2/3 auswählen sind alle genau gleich. </w:t>
+                        <w:t xml:space="preserve">Die Stories Kinosaal 1/2/3 auswählen sind alle genau gleich. Desswegen hat nur eine der </w:t>
                       </w:r>
-                      <w:proofErr w:type="spellStart"/>
                       <w:r>
-                        <w:t>Desswegen</w:t>
+                        <w:t>3</w:t>
                       </w:r>
-                      <w:proofErr w:type="spellEnd"/>
                       <w:r>
-                        <w:t xml:space="preserve"> hat nur eine der 3 eine Beschreibung</w:t>
+                        <w:t xml:space="preserve"> eine Beschreibung</w:t>
                       </w:r>
                     </w:p>
                   </w:txbxContent>
@@ -17608,7 +17608,7 @@
         <mc:AlternateContent>
           <mc:Choice Requires="wpg">
             <w:drawing>
-              <wp:anchor distT="0" distB="0" distL="114300" distR="114300" simplePos="0" relativeHeight="251768832" behindDoc="0" locked="0" layoutInCell="1" allowOverlap="1" wp14:anchorId="2C70DB59" wp14:editId="009BAB5B">
+              <wp:anchor distT="0" distB="0" distL="114300" distR="114300" simplePos="0" relativeHeight="251676160" behindDoc="0" locked="0" layoutInCell="1" allowOverlap="1" wp14:anchorId="2C70DB59" wp14:editId="009BAB5B">
                 <wp:simplePos x="0" y="0"/>
                 <wp:positionH relativeFrom="column">
                   <wp:posOffset>-2648</wp:posOffset>
@@ -17932,13 +17932,8 @@
                             <w:txbxContent>
                               <w:p>
                                 <w:r>
-                                  <w:t xml:space="preserve">Info </w:t>
+                                  <w:t>Info Fieldset</w:t>
                                 </w:r>
-                                <w:proofErr w:type="spellStart"/>
-                                <w:r>
-                                  <w:t>Fieldset</w:t>
-                                </w:r>
-                                <w:proofErr w:type="spellEnd"/>
                               </w:p>
                             </w:txbxContent>
                           </wps:txbx>
@@ -18034,27 +18029,14 @@
                               <w:r>
                                 <w:t xml:space="preserve">Abbildung </w:t>
                               </w:r>
-                              <w:r>
-                                <w:fldChar w:fldCharType="begin"/>
-                              </w:r>
-                              <w:r>
-                                <w:instrText xml:space="preserve"> SEQ Abbildung \* ARABIC </w:instrText>
-                              </w:r>
-                              <w:r>
-                                <w:fldChar w:fldCharType="separate"/>
-                              </w:r>
-                              <w:r>
-                                <w:rPr>
-                                  <w:noProof/>
-                                </w:rPr>
-                                <w:t>5</w:t>
-                              </w:r>
-                              <w:r>
-                                <w:rPr>
-                                  <w:noProof/>
-                                </w:rPr>
-                                <w:fldChar w:fldCharType="end"/>
-                              </w:r>
+                              <w:fldSimple w:instr=" SEQ Abbildung \* ARABIC ">
+                                <w:r>
+                                  <w:rPr>
+                                    <w:noProof/>
+                                  </w:rPr>
+                                  <w:t>5</w:t>
+                                </w:r>
+                              </w:fldSimple>
                             </w:p>
                           </w:txbxContent>
                         </wps:txbx>
@@ -18073,7 +18055,7 @@
           </mc:Choice>
           <mc:Fallback>
             <w:pict>
-              <v:group w14:anchorId="2C70DB59" id="Gruppieren 89" o:spid="_x0000_s1103" style="position:absolute;margin-left:-.2pt;margin-top:248.5pt;width:412.3pt;height:117.45pt;z-index:251768832" coordsize="52362,14916" o:gfxdata="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">
+              <v:group id="Gruppieren 89" o:spid="_x0000_s1103" style="position:absolute;margin-left:-.2pt;margin-top:248.5pt;width:412.3pt;height:117.45pt;z-index:251676160" coordsize="52362,14916" o:gfxdata="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">
                 <v:group id="Gruppieren 87" o:spid="_x0000_s1104" style="position:absolute;width:52362;height:11639" coordsize="52362,11639" o:gfxdata="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">
                   <v:rect id="Rechteck 80" o:spid="_x0000_s1105" style="position:absolute;width:52362;height:11639;visibility:visible;mso-wrap-style:square;v-text-anchor:middle" o:gfxdata="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" fillcolor="#f2f2f2 [3052]" strokecolor="#a5a5a5 [2092]" strokeweight="1pt"/>
                   <v:oval id="Ellipse 81" o:spid="_x0000_s1106" style="position:absolute;left:5262;top:690;width:6728;height:6038;visibility:visible;mso-wrap-style:square;v-text-anchor:middle" o:gfxdata="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" fillcolor="#e2efd9 [665]" strokecolor="#a8d08d [1945]" strokeweight="1pt">
@@ -18101,13 +18083,8 @@
                       <w:txbxContent>
                         <w:p>
                           <w:r>
-                            <w:t xml:space="preserve">Info </w:t>
+                            <w:t>Info Fieldset</w:t>
                           </w:r>
-                          <w:proofErr w:type="spellStart"/>
-                          <w:r>
-                            <w:t>Fieldset</w:t>
-                          </w:r>
-                          <w:proofErr w:type="spellEnd"/>
                         </w:p>
                       </w:txbxContent>
                     </v:textbox>
@@ -18137,27 +18114,14 @@
                         <w:r>
                           <w:t xml:space="preserve">Abbildung </w:t>
                         </w:r>
-                        <w:r>
-                          <w:fldChar w:fldCharType="begin"/>
-                        </w:r>
-                        <w:r>
-                          <w:instrText xml:space="preserve"> SEQ Abbildung \* ARABIC </w:instrText>
-                        </w:r>
-                        <w:r>
-                          <w:fldChar w:fldCharType="separate"/>
-                        </w:r>
-                        <w:r>
-                          <w:rPr>
-                            <w:noProof/>
-                          </w:rPr>
-                          <w:t>5</w:t>
-                        </w:r>
-                        <w:r>
-                          <w:rPr>
-                            <w:noProof/>
-                          </w:rPr>
-                          <w:fldChar w:fldCharType="end"/>
-                        </w:r>
+                        <w:fldSimple w:instr=" SEQ Abbildung \* ARABIC ">
+                          <w:r>
+                            <w:rPr>
+                              <w:noProof/>
+                            </w:rPr>
+                            <w:t>5</w:t>
+                          </w:r>
+                        </w:fldSimple>
                       </w:p>
                     </w:txbxContent>
                   </v:textbox>
@@ -18175,19 +18139,18 @@
       <w:pPr>
         <w:pStyle w:val="berschrift3"/>
       </w:pPr>
-      <w:bookmarkStart w:id="73" w:name="_Toc419292439"/>
+      <w:bookmarkStart w:id="72" w:name="_Toc419292439"/>
       <w:r>
-        <w:lastRenderedPageBreak/>
         <w:t>Use Case Beschreib</w:t>
       </w:r>
       <w:r>
         <w:t>ung</w:t>
       </w:r>
-      <w:bookmarkEnd w:id="73"/>
+      <w:bookmarkEnd w:id="72"/>
     </w:p>
     <w:tbl>
       <w:tblPr>
-        <w:tblStyle w:val="Gitternetztabelle5dunkelAkzent5"/>
+        <w:tblStyle w:val="GridTable5DarkAccent5"/>
         <w:tblW w:w="0" w:type="auto"/>
         <w:tblLook w:val="04A0" w:firstRow="1" w:lastRow="0" w:firstColumn="1" w:lastColumn="0" w:noHBand="0" w:noVBand="1"/>
       </w:tblPr>
@@ -18213,8 +18176,8 @@
                 <w:b w:val="0"/>
               </w:rPr>
             </w:pPr>
-            <w:bookmarkStart w:id="74" w:name="Sequenzdiagramm"/>
-            <w:bookmarkEnd w:id="72"/>
+            <w:bookmarkStart w:id="73" w:name="Sequenzdiagramm"/>
+            <w:bookmarkEnd w:id="71"/>
             <w:r>
               <w:t>Use-Case ID</w:t>
             </w:r>
@@ -18348,7 +18311,49 @@
               <w:t>.</w:t>
             </w:r>
             <w:r>
-              <w:t xml:space="preserve"> Wenn dann ein Platz angedrückt wird kommt ein Popup Fenster, welches den Preis anzeigt. Wenn dies bestätigt wird, wird der Platz gebucht. Ansonsten wird der Platz nicht gebucht. </w:t>
+              <w:t xml:space="preserve"> </w:t>
+            </w:r>
+            <w:r>
+              <w:t xml:space="preserve">Nachdem </w:t>
+            </w:r>
+            <w:r>
+              <w:t xml:space="preserve">ein Platz </w:t>
+            </w:r>
+            <w:r>
+              <w:t xml:space="preserve">ausgewählt wurde, </w:t>
+            </w:r>
+            <w:r>
+              <w:t xml:space="preserve">wird </w:t>
+            </w:r>
+            <w:r>
+              <w:t>ein Popup-</w:t>
+            </w:r>
+            <w:r>
+              <w:t>Fenster</w:t>
+            </w:r>
+            <w:r>
+              <w:t xml:space="preserve"> geöffnet</w:t>
+            </w:r>
+            <w:r>
+              <w:t xml:space="preserve">, welches den Preis anzeigt. </w:t>
+            </w:r>
+            <w:r>
+              <w:t>Mit der Bestätigung wird der Platz gebucht- a</w:t>
+            </w:r>
+            <w:r>
+              <w:t xml:space="preserve">nsonsten </w:t>
+            </w:r>
+            <w:r>
+              <w:t xml:space="preserve">steht </w:t>
+            </w:r>
+            <w:r>
+              <w:t xml:space="preserve">der Platz </w:t>
+            </w:r>
+            <w:r>
+              <w:t>wieder zur freien Verfügung</w:t>
+            </w:r>
+            <w:r>
+              <w:t xml:space="preserve">. </w:t>
             </w:r>
           </w:p>
         </w:tc>
@@ -18421,7 +18426,7 @@
               <w:cnfStyle w:val="000000100000" w:firstRow="0" w:lastRow="0" w:firstColumn="0" w:lastColumn="0" w:oddVBand="0" w:evenVBand="0" w:oddHBand="1" w:evenHBand="0" w:firstRowFirstColumn="0" w:firstRowLastColumn="0" w:lastRowFirstColumn="0" w:lastRowLastColumn="0"/>
             </w:pPr>
             <w:r>
-              <w:t>Der/Die Platz/Plätze werden in den Tickets angezeigt im Tabbed-pane unten</w:t>
+              <w:t>Die ausgewählten Ticketinformationen werden direkt in einem Tabbed-pane geschrieben und angezeigt</w:t>
             </w:r>
           </w:p>
         </w:tc>
@@ -18477,7 +18482,13 @@
               <w:cnfStyle w:val="000000000000" w:firstRow="0" w:lastRow="0" w:firstColumn="0" w:lastColumn="0" w:oddVBand="0" w:evenVBand="0" w:oddHBand="0" w:evenHBand="0" w:firstRowFirstColumn="0" w:firstRowLastColumn="0" w:lastRowFirstColumn="0" w:lastRowLastColumn="0"/>
             </w:pPr>
             <w:r>
-              <w:t>Wählt die Anzahl plätze</w:t>
+              <w:t xml:space="preserve">Wählt die Anzahl </w:t>
+            </w:r>
+            <w:r>
+              <w:t>P</w:t>
+            </w:r>
+            <w:r>
+              <w:t>lätze</w:t>
             </w:r>
           </w:p>
           <w:p>
@@ -18525,15 +18536,7 @@
               <w:t xml:space="preserve"> automatisch</w:t>
             </w:r>
             <w:r>
-              <w:t xml:space="preserve"> in ein weiteres </w:t>
-            </w:r>
-            <w:proofErr w:type="spellStart"/>
-            <w:r>
-              <w:t>InputTextFeld</w:t>
-            </w:r>
-            <w:proofErr w:type="spellEnd"/>
-            <w:r>
-              <w:t xml:space="preserve"> geschrieben</w:t>
+              <w:t xml:space="preserve"> in ein weiteres InputTextFeld geschrieben</w:t>
             </w:r>
           </w:p>
           <w:p>
@@ -18553,15 +18556,7 @@
               <w:t xml:space="preserve">automatisch </w:t>
             </w:r>
             <w:r>
-              <w:t xml:space="preserve">in ein weiteres </w:t>
-            </w:r>
-            <w:proofErr w:type="spellStart"/>
-            <w:r>
-              <w:t>InputTextFeld</w:t>
-            </w:r>
-            <w:proofErr w:type="spellEnd"/>
-            <w:r>
-              <w:t xml:space="preserve"> geschrieben</w:t>
+              <w:t>in ein weiteres InputTextFeld geschrieben</w:t>
             </w:r>
           </w:p>
           <w:p>
@@ -18663,7 +18658,7 @@
     <w:p/>
     <w:tbl>
       <w:tblPr>
-        <w:tblStyle w:val="Gitternetztabelle5dunkelAkzent5"/>
+        <w:tblStyle w:val="GridTable5DarkAccent5"/>
         <w:tblW w:w="0" w:type="auto"/>
         <w:tblLook w:val="04A0" w:firstRow="1" w:lastRow="0" w:firstColumn="1" w:lastColumn="0" w:noHBand="0" w:noVBand="1"/>
       </w:tblPr>
@@ -18999,15 +18994,7 @@
               <w:t xml:space="preserve"> automatisch</w:t>
             </w:r>
             <w:r>
-              <w:t xml:space="preserve"> in ein weiteres </w:t>
-            </w:r>
-            <w:proofErr w:type="spellStart"/>
-            <w:r>
-              <w:t>InputTextFeld</w:t>
-            </w:r>
-            <w:proofErr w:type="spellEnd"/>
-            <w:r>
-              <w:t xml:space="preserve"> geschrieben</w:t>
+              <w:t xml:space="preserve"> in ein weiteres InputTextFeld geschrieben</w:t>
             </w:r>
           </w:p>
           <w:p>
@@ -19027,15 +19014,7 @@
               <w:t xml:space="preserve"> automatisch</w:t>
             </w:r>
             <w:r>
-              <w:t xml:space="preserve"> in ein weiteres </w:t>
-            </w:r>
-            <w:proofErr w:type="spellStart"/>
-            <w:r>
-              <w:t>InputTextFeld</w:t>
-            </w:r>
-            <w:proofErr w:type="spellEnd"/>
-            <w:r>
-              <w:t xml:space="preserve"> geschrieben</w:t>
+              <w:t xml:space="preserve"> in ein weiteres InputTextFeld geschrieben</w:t>
             </w:r>
           </w:p>
           <w:p>
@@ -19134,7 +19113,7 @@
     <w:p/>
     <w:tbl>
       <w:tblPr>
-        <w:tblStyle w:val="Gitternetztabelle5dunkelAkzent5"/>
+        <w:tblStyle w:val="GridTable5DarkAccent5"/>
         <w:tblW w:w="0" w:type="auto"/>
         <w:tblLook w:val="04A0" w:firstRow="1" w:lastRow="0" w:firstColumn="1" w:lastColumn="0" w:noHBand="0" w:noVBand="1"/>
       </w:tblPr>
@@ -19161,7 +19140,6 @@
               </w:rPr>
             </w:pPr>
             <w:r>
-              <w:lastRenderedPageBreak/>
               <w:t>Use-Case ID</w:t>
             </w:r>
           </w:p>
@@ -19459,15 +19437,7 @@
               <w:cnfStyle w:val="000000000000" w:firstRow="0" w:lastRow="0" w:firstColumn="0" w:lastColumn="0" w:oddVBand="0" w:evenVBand="0" w:oddHBand="0" w:evenHBand="0" w:firstRowFirstColumn="0" w:firstRowLastColumn="0" w:lastRowFirstColumn="0" w:lastRowLastColumn="0"/>
             </w:pPr>
             <w:r>
-              <w:t xml:space="preserve">Die Sitzplatz Nummer wird automatisch in ein weiteres </w:t>
-            </w:r>
-            <w:proofErr w:type="spellStart"/>
-            <w:r>
-              <w:t>InputTextFeld</w:t>
-            </w:r>
-            <w:proofErr w:type="spellEnd"/>
-            <w:r>
-              <w:t xml:space="preserve"> geschrieben</w:t>
+              <w:t>Die Sitzplatz Nummer wird automatisch in ein weiteres InputTextFeld geschrieben</w:t>
             </w:r>
           </w:p>
           <w:p>
@@ -19481,15 +19451,7 @@
               <w:cnfStyle w:val="000000000000" w:firstRow="0" w:lastRow="0" w:firstColumn="0" w:lastColumn="0" w:oddVBand="0" w:evenVBand="0" w:oddHBand="0" w:evenHBand="0" w:firstRowFirstColumn="0" w:firstRowLastColumn="0" w:lastRowFirstColumn="0" w:lastRowLastColumn="0"/>
             </w:pPr>
             <w:r>
-              <w:t xml:space="preserve">Die Sitzreihe wird automatisch in ein weiteres </w:t>
-            </w:r>
-            <w:proofErr w:type="spellStart"/>
-            <w:r>
-              <w:t>InputTextFeld</w:t>
-            </w:r>
-            <w:proofErr w:type="spellEnd"/>
-            <w:r>
-              <w:t xml:space="preserve"> geschrieben</w:t>
+              <w:t>Die Sitzreihe wird automatisch in ein weiteres InputTextFeld geschrieben</w:t>
             </w:r>
           </w:p>
           <w:p>
@@ -19588,7 +19550,7 @@
     <w:p/>
     <w:tbl>
       <w:tblPr>
-        <w:tblStyle w:val="Gitternetztabelle5dunkelAkzent5"/>
+        <w:tblStyle w:val="GridTable5DarkAccent5"/>
         <w:tblW w:w="0" w:type="auto"/>
         <w:tblLook w:val="04A0" w:firstRow="1" w:lastRow="0" w:firstColumn="1" w:lastColumn="0" w:noHBand="0" w:noVBand="1"/>
       </w:tblPr>
@@ -19741,10 +19703,7 @@
               <w:cnfStyle w:val="000000100000" w:firstRow="0" w:lastRow="0" w:firstColumn="0" w:lastColumn="0" w:oddVBand="0" w:evenVBand="0" w:oddHBand="1" w:evenHBand="0" w:firstRowFirstColumn="0" w:firstRowLastColumn="0" w:lastRowFirstColumn="0" w:lastRowLastColumn="0"/>
             </w:pPr>
             <w:r>
-              <w:t>Der User hat die Möglichkeit ein Datum festzulegen, so kann ein Film auch im Voraus gebucht werden</w:t>
-            </w:r>
-            <w:r>
-              <w:t>.</w:t>
+              <w:t>Der User hat die Möglichkeit ein Datum festzulegen, so kann ein Film auch im Voraus gebucht werden.</w:t>
             </w:r>
           </w:p>
         </w:tc>
@@ -19929,15 +19888,7 @@
               <w:cnfStyle w:val="000000000000" w:firstRow="0" w:lastRow="0" w:firstColumn="0" w:lastColumn="0" w:oddVBand="0" w:evenVBand="0" w:oddHBand="0" w:evenHBand="0" w:firstRowFirstColumn="0" w:firstRowLastColumn="0" w:lastRowFirstColumn="0" w:lastRowLastColumn="0"/>
             </w:pPr>
             <w:r>
-              <w:t xml:space="preserve">Die Sitzplatz Nummer wird automatisch in ein weiteres </w:t>
-            </w:r>
-            <w:proofErr w:type="spellStart"/>
-            <w:r>
-              <w:t>InputTextFeld</w:t>
-            </w:r>
-            <w:proofErr w:type="spellEnd"/>
-            <w:r>
-              <w:t xml:space="preserve"> geschrieben</w:t>
+              <w:t>Die Sitzplatz Nummer wird automatisch in ein weiteres InputTextFeld geschrieben</w:t>
             </w:r>
           </w:p>
           <w:p>
@@ -19951,15 +19902,7 @@
               <w:cnfStyle w:val="000000000000" w:firstRow="0" w:lastRow="0" w:firstColumn="0" w:lastColumn="0" w:oddVBand="0" w:evenVBand="0" w:oddHBand="0" w:evenHBand="0" w:firstRowFirstColumn="0" w:firstRowLastColumn="0" w:lastRowFirstColumn="0" w:lastRowLastColumn="0"/>
             </w:pPr>
             <w:r>
-              <w:t xml:space="preserve">Die Sitzreihe wird automatisch in ein weiteres </w:t>
-            </w:r>
-            <w:proofErr w:type="spellStart"/>
-            <w:r>
-              <w:t>InputTextFeld</w:t>
-            </w:r>
-            <w:proofErr w:type="spellEnd"/>
-            <w:r>
-              <w:t xml:space="preserve"> geschrieben</w:t>
+              <w:t>Die Sitzreihe wird automatisch in ein weiteres InputTextFeld geschrieben</w:t>
             </w:r>
           </w:p>
           <w:p>
@@ -20059,7 +20002,7 @@
     <w:p/>
     <w:tbl>
       <w:tblPr>
-        <w:tblStyle w:val="Gitternetztabelle5dunkelAkzent5"/>
+        <w:tblStyle w:val="GridTable5DarkAccent5"/>
         <w:tblW w:w="0" w:type="auto"/>
         <w:tblLook w:val="04A0" w:firstRow="1" w:lastRow="0" w:firstColumn="1" w:lastColumn="0" w:noHBand="0" w:noVBand="1"/>
       </w:tblPr>
@@ -20086,7 +20029,6 @@
               </w:rPr>
             </w:pPr>
             <w:r>
-              <w:lastRenderedPageBreak/>
               <w:t>Use-Case ID</w:t>
             </w:r>
           </w:p>
@@ -20384,15 +20326,7 @@
               <w:cnfStyle w:val="000000000000" w:firstRow="0" w:lastRow="0" w:firstColumn="0" w:lastColumn="0" w:oddVBand="0" w:evenVBand="0" w:oddHBand="0" w:evenHBand="0" w:firstRowFirstColumn="0" w:firstRowLastColumn="0" w:lastRowFirstColumn="0" w:lastRowLastColumn="0"/>
             </w:pPr>
             <w:r>
-              <w:t xml:space="preserve">Die Sitzplatz Nummer wird automatisch in ein weiteres </w:t>
-            </w:r>
-            <w:proofErr w:type="spellStart"/>
-            <w:r>
-              <w:t>InputTextFeld</w:t>
-            </w:r>
-            <w:proofErr w:type="spellEnd"/>
-            <w:r>
-              <w:t xml:space="preserve"> geschrieben</w:t>
+              <w:t>Die Sitzplatz Nummer wird automatisch in ein weiteres InputTextFeld geschrieben</w:t>
             </w:r>
           </w:p>
           <w:p>
@@ -20406,15 +20340,7 @@
               <w:cnfStyle w:val="000000000000" w:firstRow="0" w:lastRow="0" w:firstColumn="0" w:lastColumn="0" w:oddVBand="0" w:evenVBand="0" w:oddHBand="0" w:evenHBand="0" w:firstRowFirstColumn="0" w:firstRowLastColumn="0" w:lastRowFirstColumn="0" w:lastRowLastColumn="0"/>
             </w:pPr>
             <w:r>
-              <w:t xml:space="preserve">Die Sitzreihe wird automatisch in ein weiteres </w:t>
-            </w:r>
-            <w:proofErr w:type="spellStart"/>
-            <w:r>
-              <w:t>InputTextFeld</w:t>
-            </w:r>
-            <w:proofErr w:type="spellEnd"/>
-            <w:r>
-              <w:t xml:space="preserve"> geschrieben</w:t>
+              <w:t>Die Sitzreihe wird automatisch in ein weiteres InputTextFeld geschrieben</w:t>
             </w:r>
           </w:p>
           <w:p>
@@ -20513,7 +20439,7 @@
     <w:p/>
     <w:tbl>
       <w:tblPr>
-        <w:tblStyle w:val="Gitternetztabelle5dunkelAkzent5"/>
+        <w:tblStyle w:val="GridTable5DarkAccent5"/>
         <w:tblW w:w="0" w:type="auto"/>
         <w:tblLook w:val="04A0" w:firstRow="1" w:lastRow="0" w:firstColumn="1" w:lastColumn="0" w:noHBand="0" w:noVBand="1"/>
       </w:tblPr>
@@ -20742,7 +20668,7 @@
               <w:t>Zur Kontrolle</w:t>
             </w:r>
             <w:r>
-              <w:t xml:space="preserve"> müssen nochmals alle eingaben angeguckt werden. Wenn der Kunde dann zahlt, kann die Verkäuferin auf einem Pop-Up Panel noch bestätigen, dass der Kunde das Ticket bezahlt hat und somit ist dies jetzt reserviert. Storniert werden kann nicht.</w:t>
+              <w:t xml:space="preserve"> müssen nochmals alle eingaben angeguckt werden. Wenn der Kunde zahlt, kann die Verkäuferin auf einem Pop-Up Panel noch bestätigen, dass der Kunde das Ticket bezahlt hat und somit ist dies jetzt reserviert. Storniert werden kann nicht.</w:t>
             </w:r>
           </w:p>
         </w:tc>
@@ -20840,15 +20766,7 @@
               <w:cnfStyle w:val="000000000000" w:firstRow="0" w:lastRow="0" w:firstColumn="0" w:lastColumn="0" w:oddVBand="0" w:evenVBand="0" w:oddHBand="0" w:evenHBand="0" w:firstRowFirstColumn="0" w:firstRowLastColumn="0" w:lastRowFirstColumn="0" w:lastRowLastColumn="0"/>
             </w:pPr>
             <w:r>
-              <w:t xml:space="preserve">Die Sitzplatz Nummer wird automatisch in ein weiteres </w:t>
-            </w:r>
-            <w:proofErr w:type="spellStart"/>
-            <w:r>
-              <w:t>InputTextFeld</w:t>
-            </w:r>
-            <w:proofErr w:type="spellEnd"/>
-            <w:r>
-              <w:t xml:space="preserve"> geschrieben</w:t>
+              <w:t>Die Sitzplatz Nummer wird automatisch in ein weiteres InputTextFeld geschrieben</w:t>
             </w:r>
           </w:p>
           <w:p>
@@ -20862,15 +20780,7 @@
               <w:cnfStyle w:val="000000000000" w:firstRow="0" w:lastRow="0" w:firstColumn="0" w:lastColumn="0" w:oddVBand="0" w:evenVBand="0" w:oddHBand="0" w:evenHBand="0" w:firstRowFirstColumn="0" w:firstRowLastColumn="0" w:lastRowFirstColumn="0" w:lastRowLastColumn="0"/>
             </w:pPr>
             <w:r>
-              <w:t xml:space="preserve">Die Sitzreihe wird automatisch in ein weiteres </w:t>
-            </w:r>
-            <w:proofErr w:type="spellStart"/>
-            <w:r>
-              <w:t>InputTextFeld</w:t>
-            </w:r>
-            <w:proofErr w:type="spellEnd"/>
-            <w:r>
-              <w:t xml:space="preserve"> geschrieben</w:t>
+              <w:t>Die Sitzreihe wird automatisch in ein weiteres InputTextFeld geschrieben</w:t>
             </w:r>
           </w:p>
           <w:p>
@@ -20974,7 +20884,6 @@
               <w:ind w:firstLine="3714"/>
             </w:pPr>
             <w:r>
-              <w:lastRenderedPageBreak/>
               <w:t>Tabelle #</w:t>
             </w:r>
           </w:p>
@@ -20984,7 +20893,7 @@
     <w:p/>
     <w:tbl>
       <w:tblPr>
-        <w:tblStyle w:val="Gitternetztabelle5dunkelAkzent5"/>
+        <w:tblStyle w:val="GridTable5DarkAccent5"/>
         <w:tblW w:w="0" w:type="auto"/>
         <w:tblLook w:val="04A0" w:firstRow="1" w:lastRow="0" w:firstColumn="1" w:lastColumn="0" w:noHBand="0" w:noVBand="1"/>
       </w:tblPr>
@@ -21308,15 +21217,7 @@
               <w:cnfStyle w:val="000000000000" w:firstRow="0" w:lastRow="0" w:firstColumn="0" w:lastColumn="0" w:oddVBand="0" w:evenVBand="0" w:oddHBand="0" w:evenHBand="0" w:firstRowFirstColumn="0" w:firstRowLastColumn="0" w:lastRowFirstColumn="0" w:lastRowLastColumn="0"/>
             </w:pPr>
             <w:r>
-              <w:t xml:space="preserve">Die Sitzplatz Nummer wird automatisch in ein weiteres </w:t>
-            </w:r>
-            <w:proofErr w:type="spellStart"/>
-            <w:r>
-              <w:t>InputTextFeld</w:t>
-            </w:r>
-            <w:proofErr w:type="spellEnd"/>
-            <w:r>
-              <w:t xml:space="preserve"> geschrieben</w:t>
+              <w:t>Die Sitzplatz Nummer wird automatisch in ein weiteres InputTextFeld geschrieben</w:t>
             </w:r>
           </w:p>
           <w:p>
@@ -21330,15 +21231,7 @@
               <w:cnfStyle w:val="000000000000" w:firstRow="0" w:lastRow="0" w:firstColumn="0" w:lastColumn="0" w:oddVBand="0" w:evenVBand="0" w:oddHBand="0" w:evenHBand="0" w:firstRowFirstColumn="0" w:firstRowLastColumn="0" w:lastRowFirstColumn="0" w:lastRowLastColumn="0"/>
             </w:pPr>
             <w:r>
-              <w:t xml:space="preserve">Die Sitzreihe wird automatisch in ein weiteres </w:t>
-            </w:r>
-            <w:proofErr w:type="spellStart"/>
-            <w:r>
-              <w:t>InputTextFeld</w:t>
-            </w:r>
-            <w:proofErr w:type="spellEnd"/>
-            <w:r>
-              <w:t xml:space="preserve"> geschrieben</w:t>
+              <w:t>Die Sitzreihe wird automatisch in ein weiteres InputTextFeld geschrieben</w:t>
             </w:r>
           </w:p>
           <w:p>
@@ -21453,61 +21346,60 @@
       <w:pPr>
         <w:pStyle w:val="berschrift3"/>
       </w:pPr>
-      <w:bookmarkStart w:id="75" w:name="_Toc419292440"/>
+      <w:bookmarkStart w:id="74" w:name="_Toc419292440"/>
       <w:r>
-        <w:lastRenderedPageBreak/>
         <w:t>Sequenzdiagramm</w:t>
       </w:r>
-      <w:bookmarkEnd w:id="75"/>
+      <w:bookmarkEnd w:id="74"/>
     </w:p>
     <w:p>
       <w:pPr>
         <w:pStyle w:val="berschrift3"/>
       </w:pPr>
-      <w:bookmarkStart w:id="76" w:name="Aktivitätsdiagramm"/>
-      <w:bookmarkStart w:id="77" w:name="_Toc419292441"/>
-      <w:bookmarkEnd w:id="74"/>
+      <w:bookmarkStart w:id="75" w:name="Aktivitätsdiagramm"/>
+      <w:bookmarkStart w:id="76" w:name="_Toc419292441"/>
+      <w:bookmarkEnd w:id="73"/>
       <w:r>
         <w:t>A</w:t>
       </w:r>
       <w:r>
         <w:t>ktivitätsdiagramm</w:t>
       </w:r>
+      <w:bookmarkEnd w:id="75"/>
       <w:bookmarkEnd w:id="76"/>
-      <w:bookmarkEnd w:id="77"/>
     </w:p>
     <w:p>
       <w:pPr>
         <w:pStyle w:val="berschrift3"/>
       </w:pPr>
-      <w:bookmarkStart w:id="78" w:name="_Toc419292442"/>
+      <w:bookmarkStart w:id="77" w:name="_Toc419292442"/>
       <w:r>
         <w:t>Klassendiagramm</w:t>
+      </w:r>
+      <w:bookmarkEnd w:id="77"/>
+    </w:p>
+    <w:p>
+      <w:pPr>
+        <w:pStyle w:val="berschrift1"/>
+      </w:pPr>
+      <w:bookmarkStart w:id="78" w:name="_Toc419292443"/>
+      <w:bookmarkStart w:id="79" w:name="Lösungsansatz"/>
+      <w:r>
+        <w:t>Lösungsansatz</w:t>
       </w:r>
       <w:bookmarkEnd w:id="78"/>
     </w:p>
     <w:p>
       <w:pPr>
-        <w:pStyle w:val="berschrift1"/>
-      </w:pPr>
-      <w:bookmarkStart w:id="79" w:name="_Toc419292443"/>
-      <w:bookmarkStart w:id="80" w:name="Lösungsansatz"/>
-      <w:r>
-        <w:t>Lösungsansatz</w:t>
-      </w:r>
-      <w:bookmarkEnd w:id="79"/>
-    </w:p>
-    <w:p>
-      <w:pPr>
         <w:pStyle w:val="berschrift2"/>
       </w:pPr>
-      <w:bookmarkStart w:id="81" w:name="_Toc419292444"/>
-      <w:bookmarkStart w:id="82" w:name="Mockups"/>
-      <w:bookmarkEnd w:id="80"/>
+      <w:bookmarkStart w:id="80" w:name="_Toc419292444"/>
+      <w:bookmarkStart w:id="81" w:name="Mockups"/>
+      <w:bookmarkEnd w:id="79"/>
       <w:r>
         <w:t>Mockup</w:t>
       </w:r>
-      <w:bookmarkEnd w:id="81"/>
+      <w:bookmarkEnd w:id="80"/>
     </w:p>
     <w:p>
       <w:r>
@@ -21531,7 +21423,7 @@
                     <pic:cNvPicPr/>
                   </pic:nvPicPr>
                   <pic:blipFill>
-                    <a:blip r:embed="rId11"/>
+                    <a:blip r:embed="rId12"/>
                     <a:stretch>
                       <a:fillRect/>
                     </a:stretch>
@@ -21559,27 +21451,14 @@
       <w:r>
         <w:t xml:space="preserve">Abbildung </w:t>
       </w:r>
-      <w:r>
-        <w:fldChar w:fldCharType="begin"/>
-      </w:r>
-      <w:r>
-        <w:instrText xml:space="preserve"> SEQ Abbildung \* ARABIC </w:instrText>
-      </w:r>
-      <w:r>
-        <w:fldChar w:fldCharType="separate"/>
-      </w:r>
-      <w:r>
-        <w:rPr>
-          <w:noProof/>
-        </w:rPr>
-        <w:t>6</w:t>
-      </w:r>
-      <w:r>
-        <w:rPr>
-          <w:noProof/>
-        </w:rPr>
-        <w:fldChar w:fldCharType="end"/>
-      </w:r>
+      <w:fldSimple w:instr=" SEQ Abbildung \* ARABIC ">
+        <w:r>
+          <w:rPr>
+            <w:noProof/>
+          </w:rPr>
+          <w:t>6</w:t>
+        </w:r>
+      </w:fldSimple>
     </w:p>
     <w:p>
       <w:pPr>
@@ -21591,77 +21470,104 @@
         <w:t xml:space="preserve">Das Bild oben zeigt wie das Programm am Ende aussieht. Im </w:t>
       </w:r>
       <w:hyperlink w:anchor="Fieldset" w:history="1">
-        <w:proofErr w:type="spellStart"/>
         <w:r>
           <w:rPr>
             <w:rStyle w:val="Hyperlink"/>
           </w:rPr>
           <w:t>Fieldset</w:t>
         </w:r>
-        <w:proofErr w:type="spellEnd"/>
       </w:hyperlink>
       <w:r>
-        <w:t xml:space="preserve"> (</w:t>
-      </w:r>
-      <w:proofErr w:type="spellStart"/>
-      <w:r>
-        <w:t>Quadrad</w:t>
-      </w:r>
-      <w:proofErr w:type="spellEnd"/>
-      <w:r>
-        <w:t>) Info stehen die Freien Plätze. Momentan ist noch kein Platz gebucht. Im Tabbedpane (Kinosaal 1, Kinosaal 2, Kinosaal 3)  kann der Kinosaal gewechselt werden. In jedem Kinosaal spielen verschiedene Filme. Die Anzahl plätze (im Info Panel) macht gleichzeitig die Anzahl der Tabs im Tabbedpane(Ticket 1, Ticket 2)</w:t>
+        <w:t xml:space="preserve"> (Quadrad) Info stehen die </w:t>
       </w:r>
       <w:r>
-        <w:t xml:space="preserve"> aus. Wenn der Sitzplatz im Kinosaal (Tabbedpane) ausgewählt wird, verändert der Platz die Farbe. Hinzu kommt noch, dass dann der Platz im Info Panel gerade eingesetzt wird mit der Korrekten Platznummer. Auch die Reihe wird dann automatisch in das Textfeld eingesetzt. Wenn der Film ausgewählt ist, validiert ein Prozess, um welche Zeit dieser Stattfindet. Auch wird dann gesehen ab wie alt der Film ist. Falls dieses Ticket gebucht ist, werden die Stühle auf der Karte in einer anderen Farbe angezeigt. Und die Anzahl plätze verkleinert sich. </w:t>
+        <w:t>f</w:t>
       </w:r>
       <w:r>
-        <w:t xml:space="preserve">Das Ticket wird dann im </w:t>
-      </w:r>
-      <w:proofErr w:type="spellStart"/>
-      <w:r>
-        <w:t>underen</w:t>
-      </w:r>
-      <w:proofErr w:type="spellEnd"/>
-      <w:r>
-        <w:t xml:space="preserve"> Panel angezeigt. Mit dem Knopf „Ticket Buchen“ </w:t>
+        <w:t xml:space="preserve">reien Plätze. Momentan ist noch kein Platz gebucht. Im Tabbedpane (Kinosaal 1, Kinosaal 2, Kinosaal 3)  kann der Kinosaal gewechselt werden. In jedem Kinosaal spielen verschiedene Filme. Die </w:t>
       </w:r>
       <w:r>
-        <w:t xml:space="preserve">wird das Ticket dann gebucht. Mit dem Knopf Ticket drucken wird dann ein Ticket </w:t>
+        <w:t xml:space="preserve">ausgewählte Platzanzahl </w:t>
       </w:r>
       <w:r>
-        <w:t>gedruckt</w:t>
+        <w:t>(im Info Panel) macht gleichzeitig die Anzahl der Tabs im Tabbedpane(Ticket 1, Ticket 2)</w:t>
       </w:r>
       <w:r>
-        <w:t>.</w:t>
+        <w:t xml:space="preserve"> aus. Wenn der Sitzplatz im Kinosaal (Tabbedpane) ausgewählt wird, verändert der Platz die Farbe. Hinzu kommt, dass der Platz im Info Panel </w:t>
+      </w:r>
+      <w:r>
+        <w:t xml:space="preserve">mit der korrekten Platznummer eingesetzt wird. </w:t>
+      </w:r>
+      <w:r>
+        <w:t xml:space="preserve">Auch die Reihe wird automatisch in das Textfeld eingesetzt. Wenn der Film ausgewählt ist, validiert ein Prozess, um welche Zeit dieser </w:t>
+      </w:r>
+      <w:r>
+        <w:t>s</w:t>
+      </w:r>
+      <w:r>
+        <w:t xml:space="preserve">tattfindet. Auch wird </w:t>
+      </w:r>
+      <w:r>
+        <w:t xml:space="preserve">aufgeführt, ab welcher Altersgruppe der Film zugelassen ist. </w:t>
+      </w:r>
+      <w:r>
+        <w:t>Falls dieses Ticket gebucht ist, werden die Stühle auf der Karte i</w:t>
+      </w:r>
+      <w:r>
+        <w:t>n einer anderen Farbe angezeigt  u</w:t>
+      </w:r>
+      <w:r>
+        <w:t xml:space="preserve">nd die </w:t>
+      </w:r>
+      <w:r>
+        <w:t xml:space="preserve">Platzanzahl </w:t>
+      </w:r>
+      <w:r>
+        <w:t xml:space="preserve">verkleinert sich. </w:t>
+      </w:r>
+      <w:r>
+        <w:t xml:space="preserve">Das Ticket wird im underen Panel angezeigt. Mit dem Knopf „Ticket Buchen“ </w:t>
+      </w:r>
+      <w:r>
+        <w:t xml:space="preserve">wird das Ticket gebucht. </w:t>
+      </w:r>
+      <w:r>
+        <w:t xml:space="preserve"> </w:t>
+      </w:r>
+      <w:r>
+        <w:t>Mit dem Knopf Ticket drucken</w:t>
+      </w:r>
+      <w:r>
+        <w:t>,  wird das Ticket ausgedruckt.</w:t>
       </w:r>
     </w:p>
     <w:p>
       <w:pPr>
         <w:pStyle w:val="berschrift1"/>
       </w:pPr>
-      <w:bookmarkStart w:id="83" w:name="_Toc419292445"/>
-      <w:bookmarkStart w:id="84" w:name="Abschluss"/>
-      <w:bookmarkEnd w:id="82"/>
+      <w:bookmarkStart w:id="82" w:name="_Toc419292445"/>
+      <w:bookmarkStart w:id="83" w:name="Abschluss"/>
+      <w:bookmarkEnd w:id="81"/>
       <w:r>
         <w:t>Abschluss</w:t>
       </w:r>
-      <w:bookmarkEnd w:id="83"/>
+      <w:bookmarkEnd w:id="82"/>
     </w:p>
     <w:p>
       <w:pPr>
         <w:pStyle w:val="berschrift2"/>
       </w:pPr>
-      <w:bookmarkStart w:id="85" w:name="_Toc419292446"/>
-      <w:bookmarkStart w:id="86" w:name="BlackboxTests"/>
-      <w:bookmarkEnd w:id="84"/>
+      <w:bookmarkStart w:id="84" w:name="_Toc419292446"/>
+      <w:bookmarkStart w:id="85" w:name="BlackboxTests"/>
+      <w:bookmarkEnd w:id="83"/>
       <w:r>
         <w:t>Blackbox Tests</w:t>
       </w:r>
-      <w:bookmarkEnd w:id="85"/>
+      <w:bookmarkEnd w:id="84"/>
     </w:p>
     <w:tbl>
       <w:tblPr>
-        <w:tblStyle w:val="Gitternetztabelle4Akzent5"/>
+        <w:tblStyle w:val="GridTable4Accent5"/>
         <w:tblW w:w="0" w:type="auto"/>
         <w:tblLook w:val="04A0" w:firstRow="1" w:lastRow="0" w:firstColumn="1" w:lastColumn="0" w:noHBand="0" w:noVBand="1"/>
       </w:tblPr>
@@ -21681,13 +21587,8 @@
           </w:tcPr>
           <w:p>
             <w:r>
-              <w:t xml:space="preserve">Test </w:t>
-            </w:r>
-            <w:proofErr w:type="spellStart"/>
-            <w:r>
-              <w:t>Number</w:t>
-            </w:r>
-            <w:proofErr w:type="spellEnd"/>
+              <w:t>Test Number</w:t>
+            </w:r>
           </w:p>
         </w:tc>
         <w:tc>
@@ -21698,13 +21599,8 @@
             <w:pPr>
               <w:cnfStyle w:val="100000000000" w:firstRow="1" w:lastRow="0" w:firstColumn="0" w:lastColumn="0" w:oddVBand="0" w:evenVBand="0" w:oddHBand="0" w:evenHBand="0" w:firstRowFirstColumn="0" w:firstRowLastColumn="0" w:lastRowFirstColumn="0" w:lastRowLastColumn="0"/>
             </w:pPr>
-            <w:proofErr w:type="spellStart"/>
-            <w:r>
-              <w:t>What</w:t>
-            </w:r>
-            <w:proofErr w:type="spellEnd"/>
-            <w:r>
-              <w:t xml:space="preserve"> to Test</w:t>
+            <w:r>
+              <w:t>What to Test</w:t>
             </w:r>
           </w:p>
         </w:tc>
@@ -21931,74 +21827,74 @@
       <w:pPr>
         <w:pStyle w:val="berschrift2"/>
       </w:pPr>
-      <w:bookmarkStart w:id="87" w:name="_Toc419292447"/>
-      <w:bookmarkStart w:id="88" w:name="Testprotokoll"/>
-      <w:bookmarkEnd w:id="86"/>
+      <w:bookmarkStart w:id="86" w:name="_Toc419292447"/>
+      <w:bookmarkStart w:id="87" w:name="Testprotokoll"/>
+      <w:bookmarkEnd w:id="85"/>
       <w:r>
         <w:t>Testprotokoll</w:t>
       </w:r>
-      <w:bookmarkEnd w:id="87"/>
+      <w:bookmarkEnd w:id="86"/>
     </w:p>
     <w:p/>
     <w:p>
       <w:pPr>
         <w:pStyle w:val="berschrift2"/>
       </w:pPr>
-      <w:bookmarkStart w:id="89" w:name="FazitAbschlussbericht"/>
-      <w:bookmarkStart w:id="90" w:name="_Toc419292448"/>
-      <w:bookmarkEnd w:id="88"/>
+      <w:bookmarkStart w:id="88" w:name="FazitAbschlussbericht"/>
+      <w:bookmarkStart w:id="89" w:name="_Toc419292448"/>
+      <w:bookmarkEnd w:id="87"/>
       <w:r>
         <w:t>Fazit/Abschlussbericht</w:t>
       </w:r>
+      <w:bookmarkEnd w:id="88"/>
       <w:bookmarkEnd w:id="89"/>
+    </w:p>
+    <w:p>
+      <w:pPr>
+        <w:pStyle w:val="berschrift3"/>
+      </w:pPr>
+      <w:bookmarkStart w:id="90" w:name="_Toc419292449"/>
+      <w:bookmarkStart w:id="91" w:name="Leonard"/>
+      <w:r>
+        <w:t>Leonard</w:t>
+      </w:r>
       <w:bookmarkEnd w:id="90"/>
     </w:p>
     <w:p>
       <w:pPr>
         <w:pStyle w:val="berschrift3"/>
       </w:pPr>
-      <w:bookmarkStart w:id="91" w:name="_Toc419292449"/>
-      <w:bookmarkStart w:id="92" w:name="Leonard"/>
+      <w:bookmarkStart w:id="92" w:name="_Toc419292450"/>
+      <w:bookmarkStart w:id="93" w:name="Ryan"/>
+      <w:bookmarkEnd w:id="91"/>
       <w:r>
-        <w:t>Leonard</w:t>
+        <w:t>Ryan</w:t>
       </w:r>
-      <w:bookmarkEnd w:id="91"/>
+      <w:bookmarkEnd w:id="92"/>
     </w:p>
     <w:p>
       <w:pPr>
         <w:pStyle w:val="berschrift3"/>
       </w:pPr>
-      <w:bookmarkStart w:id="93" w:name="_Toc419292450"/>
-      <w:bookmarkStart w:id="94" w:name="Ryan"/>
-      <w:bookmarkEnd w:id="92"/>
-      <w:r>
-        <w:t>Ryan</w:t>
-      </w:r>
+      <w:bookmarkStart w:id="94" w:name="_Toc419292451"/>
+      <w:bookmarkStart w:id="95" w:name="Alexander"/>
       <w:bookmarkEnd w:id="93"/>
-    </w:p>
-    <w:p>
-      <w:pPr>
-        <w:pStyle w:val="berschrift3"/>
-      </w:pPr>
-      <w:bookmarkStart w:id="95" w:name="_Toc419292451"/>
-      <w:bookmarkStart w:id="96" w:name="Alexander"/>
-      <w:bookmarkEnd w:id="94"/>
       <w:r>
         <w:t>Alexander</w:t>
       </w:r>
-      <w:bookmarkEnd w:id="95"/>
+      <w:bookmarkEnd w:id="94"/>
     </w:p>
     <w:p>
       <w:pPr>
         <w:pStyle w:val="berschrift2"/>
       </w:pPr>
-      <w:bookmarkStart w:id="97" w:name="_Zeitunterschiede"/>
-      <w:bookmarkStart w:id="98" w:name="_Toc419292452"/>
-      <w:bookmarkEnd w:id="97"/>
+      <w:bookmarkStart w:id="96" w:name="_Zeitunterschiede"/>
+      <w:bookmarkStart w:id="97" w:name="_Toc419292452"/>
+      <w:bookmarkEnd w:id="96"/>
       <w:r>
         <w:t>Zeit</w:t>
       </w:r>
-      <w:bookmarkEnd w:id="98"/>
+      <w:bookmarkEnd w:id="97"/>
       <w:r>
         <w:t>abweichungen</w:t>
       </w:r>
@@ -22007,51 +21903,51 @@
       <w:pPr>
         <w:pStyle w:val="berschrift3"/>
       </w:pPr>
-      <w:bookmarkStart w:id="99" w:name="_Leonard"/>
-      <w:bookmarkStart w:id="100" w:name="_Toc419292453"/>
-      <w:bookmarkEnd w:id="99"/>
+      <w:bookmarkStart w:id="98" w:name="_Leonard"/>
+      <w:bookmarkStart w:id="99" w:name="_Toc419292453"/>
+      <w:bookmarkEnd w:id="98"/>
       <w:r>
         <w:t>Leonard</w:t>
       </w:r>
-      <w:bookmarkEnd w:id="100"/>
+      <w:bookmarkEnd w:id="99"/>
     </w:p>
     <w:p>
       <w:pPr>
         <w:pStyle w:val="berschrift3"/>
       </w:pPr>
-      <w:bookmarkStart w:id="101" w:name="_Ryan"/>
-      <w:bookmarkStart w:id="102" w:name="_Toc419292454"/>
-      <w:bookmarkEnd w:id="101"/>
+      <w:bookmarkStart w:id="100" w:name="_Ryan"/>
+      <w:bookmarkStart w:id="101" w:name="_Toc419292454"/>
+      <w:bookmarkEnd w:id="100"/>
       <w:r>
         <w:t>Ryan</w:t>
+      </w:r>
+      <w:bookmarkEnd w:id="101"/>
+    </w:p>
+    <w:p>
+      <w:pPr>
+        <w:pStyle w:val="berschrift3"/>
+      </w:pPr>
+      <w:bookmarkStart w:id="102" w:name="_Toc419292455"/>
+      <w:r>
+        <w:t>Alexander</w:t>
       </w:r>
       <w:bookmarkEnd w:id="102"/>
     </w:p>
     <w:p>
       <w:pPr>
-        <w:pStyle w:val="berschrift3"/>
+        <w:pStyle w:val="berschrift2"/>
       </w:pPr>
-      <w:bookmarkStart w:id="103" w:name="_Toc419292455"/>
+      <w:bookmarkStart w:id="103" w:name="_Toc419292456"/>
+      <w:bookmarkStart w:id="104" w:name="TabellenVerzeichnis"/>
+      <w:bookmarkEnd w:id="95"/>
       <w:r>
-        <w:t>Alexander</w:t>
+        <w:t>Tabellen-Verzeichnis</w:t>
       </w:r>
       <w:bookmarkEnd w:id="103"/>
     </w:p>
-    <w:p>
-      <w:pPr>
-        <w:pStyle w:val="berschrift2"/>
-      </w:pPr>
-      <w:bookmarkStart w:id="104" w:name="_Toc419292456"/>
-      <w:bookmarkStart w:id="105" w:name="TabellenVerzeichnis"/>
-      <w:bookmarkEnd w:id="96"/>
-      <w:r>
-        <w:t>Tabellen-Verzeichnis</w:t>
-      </w:r>
-      <w:bookmarkEnd w:id="104"/>
-    </w:p>
     <w:tbl>
       <w:tblPr>
-        <w:tblStyle w:val="Gitternetztabelle4Akzent5"/>
+        <w:tblStyle w:val="GridTable4Accent5"/>
         <w:tblW w:w="0" w:type="auto"/>
         <w:tblLook w:val="04A0" w:firstRow="1" w:lastRow="0" w:firstColumn="1" w:lastColumn="0" w:noHBand="0" w:noVBand="1"/>
       </w:tblPr>
@@ -22112,11 +22008,11 @@
             <w:tcW w:w="1271" w:type="dxa"/>
           </w:tcPr>
           <w:p>
-            <w:bookmarkStart w:id="106" w:name="Tnr1"/>
+            <w:bookmarkStart w:id="105" w:name="Tnr1"/>
             <w:r>
               <w:t>#1</w:t>
             </w:r>
-            <w:bookmarkEnd w:id="106"/>
+            <w:bookmarkEnd w:id="105"/>
           </w:p>
         </w:tc>
         <w:tc>
@@ -22326,18 +22222,18 @@
       <w:pPr>
         <w:pStyle w:val="berschrift2"/>
       </w:pPr>
-      <w:bookmarkStart w:id="107" w:name="BilderVerzeichnis"/>
-      <w:bookmarkStart w:id="108" w:name="_Toc419292457"/>
-      <w:bookmarkEnd w:id="105"/>
+      <w:bookmarkStart w:id="106" w:name="BilderVerzeichnis"/>
+      <w:bookmarkStart w:id="107" w:name="_Toc419292457"/>
+      <w:bookmarkEnd w:id="104"/>
       <w:r>
         <w:t>Bilder-Verzeichnis</w:t>
       </w:r>
+      <w:bookmarkEnd w:id="106"/>
       <w:bookmarkEnd w:id="107"/>
-      <w:bookmarkEnd w:id="108"/>
     </w:p>
     <w:tbl>
       <w:tblPr>
-        <w:tblStyle w:val="Gitternetztabelle4Akzent5"/>
+        <w:tblStyle w:val="GridTable4Accent5"/>
         <w:tblW w:w="0" w:type="auto"/>
         <w:tblLook w:val="04A0" w:firstRow="1" w:lastRow="0" w:firstColumn="1" w:lastColumn="0" w:noHBand="0" w:noVBand="1"/>
       </w:tblPr>
@@ -22613,15 +22509,15 @@
         <w:pStyle w:val="berschrift2"/>
         <w:spacing w:after="240"/>
       </w:pPr>
-      <w:bookmarkStart w:id="109" w:name="_Toc419292458"/>
+      <w:bookmarkStart w:id="108" w:name="_Toc419292458"/>
       <w:r>
         <w:t>Glossar</w:t>
       </w:r>
-      <w:bookmarkEnd w:id="109"/>
+      <w:bookmarkEnd w:id="108"/>
     </w:p>
     <w:tbl>
       <w:tblPr>
-        <w:tblStyle w:val="Gitternetztabelle4Akzent5"/>
+        <w:tblStyle w:val="GridTable4Accent5"/>
         <w:tblW w:w="0" w:type="auto"/>
         <w:tblLook w:val="04A0" w:firstRow="1" w:lastRow="0" w:firstColumn="1" w:lastColumn="0" w:noHBand="0" w:noVBand="1"/>
       </w:tblPr>
@@ -22668,13 +22564,11 @@
             <w:tcW w:w="1555" w:type="dxa"/>
           </w:tcPr>
           <w:p>
-            <w:bookmarkStart w:id="110" w:name="Fieldset"/>
-            <w:proofErr w:type="spellStart"/>
+            <w:bookmarkStart w:id="109" w:name="Fieldset"/>
             <w:r>
               <w:t>Fieldset</w:t>
             </w:r>
-            <w:bookmarkEnd w:id="110"/>
-            <w:proofErr w:type="spellEnd"/>
+            <w:bookmarkEnd w:id="109"/>
           </w:p>
         </w:tc>
         <w:tc>
@@ -22685,13 +22579,8 @@
             <w:pPr>
               <w:cnfStyle w:val="000000100000" w:firstRow="0" w:lastRow="0" w:firstColumn="0" w:lastColumn="0" w:oddVBand="0" w:evenVBand="0" w:oddHBand="1" w:evenHBand="0" w:firstRowFirstColumn="0" w:firstRowLastColumn="0" w:lastRowFirstColumn="0" w:lastRowLastColumn="0"/>
             </w:pPr>
-            <w:proofErr w:type="spellStart"/>
-            <w:r>
-              <w:t>Fieldset</w:t>
-            </w:r>
-            <w:proofErr w:type="spellEnd"/>
-            <w:r>
-              <w:t xml:space="preserve"> ist ein Java Panel in der </w:t>
+            <w:r>
+              <w:t xml:space="preserve">Fieldset ist ein Java Panel in der </w:t>
             </w:r>
             <w:r>
               <w:rPr>
@@ -22818,7 +22707,6 @@
               <w:ind w:left="3431"/>
             </w:pPr>
             <w:r>
-              <w:lastRenderedPageBreak/>
               <w:t>Tabelle #</w:t>
             </w:r>
           </w:p>
@@ -22827,8 +22715,8 @@
     </w:tbl>
     <w:p/>
     <w:sectPr>
-      <w:headerReference w:type="default" r:id="rId12"/>
-      <w:footerReference w:type="default" r:id="rId13"/>
+      <w:headerReference w:type="default" r:id="rId13"/>
+      <w:footerReference w:type="default" r:id="rId14"/>
       <w:pgSz w:w="11906" w:h="16838"/>
       <w:pgMar w:top="1417" w:right="1417" w:bottom="1134" w:left="1417" w:header="708" w:footer="708" w:gutter="0"/>
       <w:cols w:space="708"/>
@@ -22839,7 +22727,7 @@
 </file>
 
 <file path=word/endnotes.xml><?xml version="1.0" encoding="utf-8"?>
-<w:endnotes xmlns:wpc="http://schemas.microsoft.com/office/word/2010/wordprocessingCanvas" xmlns:mc="http://schemas.openxmlformats.org/markup-compatibility/2006" xmlns:o="urn:schemas-microsoft-com:office:office" xmlns:r="http://schemas.openxmlformats.org/officeDocument/2006/relationships" xmlns:m="http://schemas.openxmlformats.org/officeDocument/2006/math" xmlns:v="urn:schemas-microsoft-com:vml" xmlns:wp14="http://schemas.microsoft.com/office/word/2010/wordprocessingDrawing" xmlns:wp="http://schemas.openxmlformats.org/drawingml/2006/wordprocessingDrawing" xmlns:w10="urn:schemas-microsoft-com:office:word" xmlns:w="http://schemas.openxmlformats.org/wordprocessingml/2006/main" xmlns:w14="http://schemas.microsoft.com/office/word/2010/wordml" xmlns:w15="http://schemas.microsoft.com/office/word/2012/wordml" xmlns:wpg="http://schemas.microsoft.com/office/word/2010/wordprocessingGroup" xmlns:wpi="http://schemas.microsoft.com/office/word/2010/wordprocessingInk" xmlns:wne="http://schemas.microsoft.com/office/word/2006/wordml" xmlns:wps="http://schemas.microsoft.com/office/word/2010/wordprocessingShape" mc:Ignorable="w14 w15 wp14">
+<w:endnotes xmlns:wpc="http://schemas.microsoft.com/office/word/2010/wordprocessingCanvas" xmlns:mc="http://schemas.openxmlformats.org/markup-compatibility/2006" xmlns:o="urn:schemas-microsoft-com:office:office" xmlns:r="http://schemas.openxmlformats.org/officeDocument/2006/relationships" xmlns:m="http://schemas.openxmlformats.org/officeDocument/2006/math" xmlns:v="urn:schemas-microsoft-com:vml" xmlns:wp14="http://schemas.microsoft.com/office/word/2010/wordprocessingDrawing" xmlns:wp="http://schemas.openxmlformats.org/drawingml/2006/wordprocessingDrawing" xmlns:w10="urn:schemas-microsoft-com:office:word" xmlns:w="http://schemas.openxmlformats.org/wordprocessingml/2006/main" xmlns:w14="http://schemas.microsoft.com/office/word/2010/wordml" xmlns:wpg="http://schemas.microsoft.com/office/word/2010/wordprocessingGroup" xmlns:wpi="http://schemas.microsoft.com/office/word/2010/wordprocessingInk" xmlns:wne="http://schemas.microsoft.com/office/word/2006/wordml" xmlns:wps="http://schemas.microsoft.com/office/word/2010/wordprocessingShape" mc:Ignorable="w14 wp14">
   <w:endnote w:type="separator" w:id="-1">
     <w:p>
       <w:pPr>
@@ -22864,7 +22752,7 @@
 </file>
 
 <file path=word/footer1.xml><?xml version="1.0" encoding="utf-8"?>
-<w:ftr xmlns:wpc="http://schemas.microsoft.com/office/word/2010/wordprocessingCanvas" xmlns:mc="http://schemas.openxmlformats.org/markup-compatibility/2006" xmlns:o="urn:schemas-microsoft-com:office:office" xmlns:r="http://schemas.openxmlformats.org/officeDocument/2006/relationships" xmlns:m="http://schemas.openxmlformats.org/officeDocument/2006/math" xmlns:v="urn:schemas-microsoft-com:vml" xmlns:wp14="http://schemas.microsoft.com/office/word/2010/wordprocessingDrawing" xmlns:wp="http://schemas.openxmlformats.org/drawingml/2006/wordprocessingDrawing" xmlns:w10="urn:schemas-microsoft-com:office:word" xmlns:w="http://schemas.openxmlformats.org/wordprocessingml/2006/main" xmlns:w14="http://schemas.microsoft.com/office/word/2010/wordml" xmlns:w15="http://schemas.microsoft.com/office/word/2012/wordml" xmlns:wpg="http://schemas.microsoft.com/office/word/2010/wordprocessingGroup" xmlns:wpi="http://schemas.microsoft.com/office/word/2010/wordprocessingInk" xmlns:wne="http://schemas.microsoft.com/office/word/2006/wordml" xmlns:wps="http://schemas.microsoft.com/office/word/2010/wordprocessingShape" mc:Ignorable="w14 w15 wp14">
+<w:ftr xmlns:wpc="http://schemas.microsoft.com/office/word/2010/wordprocessingCanvas" xmlns:mc="http://schemas.openxmlformats.org/markup-compatibility/2006" xmlns:o="urn:schemas-microsoft-com:office:office" xmlns:r="http://schemas.openxmlformats.org/officeDocument/2006/relationships" xmlns:m="http://schemas.openxmlformats.org/officeDocument/2006/math" xmlns:v="urn:schemas-microsoft-com:vml" xmlns:wp14="http://schemas.microsoft.com/office/word/2010/wordprocessingDrawing" xmlns:wp="http://schemas.openxmlformats.org/drawingml/2006/wordprocessingDrawing" xmlns:w10="urn:schemas-microsoft-com:office:word" xmlns:w="http://schemas.openxmlformats.org/wordprocessingml/2006/main" xmlns:w14="http://schemas.microsoft.com/office/word/2010/wordml" xmlns:wpg="http://schemas.microsoft.com/office/word/2010/wordprocessingGroup" xmlns:wpi="http://schemas.microsoft.com/office/word/2010/wordprocessingInk" xmlns:wne="http://schemas.microsoft.com/office/word/2006/wordml" xmlns:wps="http://schemas.microsoft.com/office/word/2010/wordprocessingShape" mc:Ignorable="w14 wp14">
   <w:tbl>
     <w:tblPr>
       <w:tblpPr w:leftFromText="187" w:rightFromText="187" w:vertAnchor="page" w:horzAnchor="margin" w:tblpXSpec="center" w:tblpYSpec="bottom"/>
@@ -22873,8 +22761,8 @@
       <w:tblLook w:val="04A0" w:firstRow="1" w:lastRow="0" w:firstColumn="1" w:lastColumn="0" w:noHBand="0" w:noVBand="1"/>
     </w:tblPr>
     <w:tblGrid>
-      <w:gridCol w:w="7258"/>
-      <w:gridCol w:w="1814"/>
+      <w:gridCol w:w="7430"/>
+      <w:gridCol w:w="1858"/>
     </w:tblGrid>
     <w:sdt>
       <w:sdtPr>
@@ -22964,7 +22852,7 @@
                   <w:noProof/>
                   <w:lang w:val="de-DE"/>
                 </w:rPr>
-                <w:t>19</w:t>
+                <w:t>5</w:t>
               </w:r>
               <w:r>
                 <w:fldChar w:fldCharType="end"/>
@@ -22984,7 +22872,7 @@
 </file>
 
 <file path=word/footnotes.xml><?xml version="1.0" encoding="utf-8"?>
-<w:footnotes xmlns:wpc="http://schemas.microsoft.com/office/word/2010/wordprocessingCanvas" xmlns:mc="http://schemas.openxmlformats.org/markup-compatibility/2006" xmlns:o="urn:schemas-microsoft-com:office:office" xmlns:r="http://schemas.openxmlformats.org/officeDocument/2006/relationships" xmlns:m="http://schemas.openxmlformats.org/officeDocument/2006/math" xmlns:v="urn:schemas-microsoft-com:vml" xmlns:wp14="http://schemas.microsoft.com/office/word/2010/wordprocessingDrawing" xmlns:wp="http://schemas.openxmlformats.org/drawingml/2006/wordprocessingDrawing" xmlns:w10="urn:schemas-microsoft-com:office:word" xmlns:w="http://schemas.openxmlformats.org/wordprocessingml/2006/main" xmlns:w14="http://schemas.microsoft.com/office/word/2010/wordml" xmlns:w15="http://schemas.microsoft.com/office/word/2012/wordml" xmlns:wpg="http://schemas.microsoft.com/office/word/2010/wordprocessingGroup" xmlns:wpi="http://schemas.microsoft.com/office/word/2010/wordprocessingInk" xmlns:wne="http://schemas.microsoft.com/office/word/2006/wordml" xmlns:wps="http://schemas.microsoft.com/office/word/2010/wordprocessingShape" mc:Ignorable="w14 w15 wp14">
+<w:footnotes xmlns:wpc="http://schemas.microsoft.com/office/word/2010/wordprocessingCanvas" xmlns:mc="http://schemas.openxmlformats.org/markup-compatibility/2006" xmlns:o="urn:schemas-microsoft-com:office:office" xmlns:r="http://schemas.openxmlformats.org/officeDocument/2006/relationships" xmlns:m="http://schemas.openxmlformats.org/officeDocument/2006/math" xmlns:v="urn:schemas-microsoft-com:vml" xmlns:wp14="http://schemas.microsoft.com/office/word/2010/wordprocessingDrawing" xmlns:wp="http://schemas.openxmlformats.org/drawingml/2006/wordprocessingDrawing" xmlns:w10="urn:schemas-microsoft-com:office:word" xmlns:w="http://schemas.openxmlformats.org/wordprocessingml/2006/main" xmlns:w14="http://schemas.microsoft.com/office/word/2010/wordml" xmlns:wpg="http://schemas.microsoft.com/office/word/2010/wordprocessingGroup" xmlns:wpi="http://schemas.microsoft.com/office/word/2010/wordprocessingInk" xmlns:wne="http://schemas.microsoft.com/office/word/2006/wordml" xmlns:wps="http://schemas.microsoft.com/office/word/2010/wordprocessingShape" mc:Ignorable="w14 wp14">
   <w:footnote w:type="separator" w:id="-1">
     <w:p>
       <w:pPr>
@@ -23009,7 +22897,7 @@
 </file>
 
 <file path=word/header1.xml><?xml version="1.0" encoding="utf-8"?>
-<w:hdr xmlns:wpc="http://schemas.microsoft.com/office/word/2010/wordprocessingCanvas" xmlns:mc="http://schemas.openxmlformats.org/markup-compatibility/2006" xmlns:o="urn:schemas-microsoft-com:office:office" xmlns:r="http://schemas.openxmlformats.org/officeDocument/2006/relationships" xmlns:m="http://schemas.openxmlformats.org/officeDocument/2006/math" xmlns:v="urn:schemas-microsoft-com:vml" xmlns:wp14="http://schemas.microsoft.com/office/word/2010/wordprocessingDrawing" xmlns:wp="http://schemas.openxmlformats.org/drawingml/2006/wordprocessingDrawing" xmlns:w10="urn:schemas-microsoft-com:office:word" xmlns:w="http://schemas.openxmlformats.org/wordprocessingml/2006/main" xmlns:w14="http://schemas.microsoft.com/office/word/2010/wordml" xmlns:w15="http://schemas.microsoft.com/office/word/2012/wordml" xmlns:wpg="http://schemas.microsoft.com/office/word/2010/wordprocessingGroup" xmlns:wpi="http://schemas.microsoft.com/office/word/2010/wordprocessingInk" xmlns:wne="http://schemas.microsoft.com/office/word/2006/wordml" xmlns:wps="http://schemas.microsoft.com/office/word/2010/wordprocessingShape" mc:Ignorable="w14 w15 wp14">
+<w:hdr xmlns:wpc="http://schemas.microsoft.com/office/word/2010/wordprocessingCanvas" xmlns:mc="http://schemas.openxmlformats.org/markup-compatibility/2006" xmlns:o="urn:schemas-microsoft-com:office:office" xmlns:r="http://schemas.openxmlformats.org/officeDocument/2006/relationships" xmlns:m="http://schemas.openxmlformats.org/officeDocument/2006/math" xmlns:v="urn:schemas-microsoft-com:vml" xmlns:wp14="http://schemas.microsoft.com/office/word/2010/wordprocessingDrawing" xmlns:wp="http://schemas.openxmlformats.org/drawingml/2006/wordprocessingDrawing" xmlns:w10="urn:schemas-microsoft-com:office:word" xmlns:w="http://schemas.openxmlformats.org/wordprocessingml/2006/main" xmlns:w14="http://schemas.microsoft.com/office/word/2010/wordml" xmlns:wpg="http://schemas.microsoft.com/office/word/2010/wordprocessingGroup" xmlns:wpi="http://schemas.microsoft.com/office/word/2010/wordprocessingInk" xmlns:wne="http://schemas.microsoft.com/office/word/2006/wordml" xmlns:wps="http://schemas.microsoft.com/office/word/2010/wordprocessingShape" mc:Ignorable="w14 wp14">
   <w:p>
     <w:pPr>
       <w:pStyle w:val="Kopfzeile"/>
@@ -23034,19 +22922,14 @@
       <w:t>/ Obernhuber</w:t>
     </w:r>
     <w:r>
-      <w:t xml:space="preserve"> / </w:t>
+      <w:t xml:space="preserve"> / Leimbacher</w:t>
     </w:r>
-    <w:proofErr w:type="spellStart"/>
-    <w:r>
-      <w:t>Leimbacher</w:t>
-    </w:r>
-    <w:proofErr w:type="spellEnd"/>
   </w:p>
 </w:hdr>
 </file>
 
 <file path=word/numbering.xml><?xml version="1.0" encoding="utf-8"?>
-<w:numbering xmlns:wpc="http://schemas.microsoft.com/office/word/2010/wordprocessingCanvas" xmlns:mc="http://schemas.openxmlformats.org/markup-compatibility/2006" xmlns:o="urn:schemas-microsoft-com:office:office" xmlns:r="http://schemas.openxmlformats.org/officeDocument/2006/relationships" xmlns:m="http://schemas.openxmlformats.org/officeDocument/2006/math" xmlns:v="urn:schemas-microsoft-com:vml" xmlns:wp14="http://schemas.microsoft.com/office/word/2010/wordprocessingDrawing" xmlns:wp="http://schemas.openxmlformats.org/drawingml/2006/wordprocessingDrawing" xmlns:w10="urn:schemas-microsoft-com:office:word" xmlns:w="http://schemas.openxmlformats.org/wordprocessingml/2006/main" xmlns:w14="http://schemas.microsoft.com/office/word/2010/wordml" xmlns:w15="http://schemas.microsoft.com/office/word/2012/wordml" xmlns:wpg="http://schemas.microsoft.com/office/word/2010/wordprocessingGroup" xmlns:wpi="http://schemas.microsoft.com/office/word/2010/wordprocessingInk" xmlns:wne="http://schemas.microsoft.com/office/word/2006/wordml" xmlns:wps="http://schemas.microsoft.com/office/word/2010/wordprocessingShape" mc:Ignorable="w14 w15 wp14">
+<w:numbering xmlns:wpc="http://schemas.microsoft.com/office/word/2010/wordprocessingCanvas" xmlns:mc="http://schemas.openxmlformats.org/markup-compatibility/2006" xmlns:o="urn:schemas-microsoft-com:office:office" xmlns:r="http://schemas.openxmlformats.org/officeDocument/2006/relationships" xmlns:m="http://schemas.openxmlformats.org/officeDocument/2006/math" xmlns:v="urn:schemas-microsoft-com:vml" xmlns:wp14="http://schemas.microsoft.com/office/word/2010/wordprocessingDrawing" xmlns:wp="http://schemas.openxmlformats.org/drawingml/2006/wordprocessingDrawing" xmlns:w10="urn:schemas-microsoft-com:office:word" xmlns:w="http://schemas.openxmlformats.org/wordprocessingml/2006/main" xmlns:w14="http://schemas.microsoft.com/office/word/2010/wordml" xmlns:wpg="http://schemas.microsoft.com/office/word/2010/wordprocessingGroup" xmlns:wpi="http://schemas.microsoft.com/office/word/2010/wordprocessingInk" xmlns:wne="http://schemas.microsoft.com/office/word/2006/wordml" xmlns:wps="http://schemas.microsoft.com/office/word/2010/wordprocessingShape" mc:Ignorable="w14 wp14">
   <w:abstractNum w:abstractNumId="0">
     <w:nsid w:val="03005178"/>
     <w:multiLevelType w:val="hybridMultilevel"/>
@@ -24727,7 +24610,7 @@
 </file>
 
 <file path=word/styles.xml><?xml version="1.0" encoding="utf-8"?>
-<w:styles xmlns:mc="http://schemas.openxmlformats.org/markup-compatibility/2006" xmlns:r="http://schemas.openxmlformats.org/officeDocument/2006/relationships" xmlns:w="http://schemas.openxmlformats.org/wordprocessingml/2006/main" xmlns:w14="http://schemas.microsoft.com/office/word/2010/wordml" xmlns:w15="http://schemas.microsoft.com/office/word/2012/wordml" mc:Ignorable="w14 w15">
+<w:styles xmlns:mc="http://schemas.openxmlformats.org/markup-compatibility/2006" xmlns:r="http://schemas.openxmlformats.org/officeDocument/2006/relationships" xmlns:w="http://schemas.openxmlformats.org/wordprocessingml/2006/main" xmlns:w14="http://schemas.microsoft.com/office/word/2010/wordml" mc:Ignorable="w14">
   <w:docDefaults>
     <w:rPrDefault>
       <w:rPr>
@@ -24743,378 +24626,144 @@
       </w:pPr>
     </w:pPrDefault>
   </w:docDefaults>
-  <w:latentStyles w:defLockedState="0" w:defUIPriority="99" w:defSemiHidden="0" w:defUnhideWhenUsed="0" w:defQFormat="0" w:count="371">
-    <w:lsdException w:name="Normal" w:uiPriority="0" w:qFormat="1"/>
-    <w:lsdException w:name="heading 1" w:uiPriority="9" w:qFormat="1"/>
-    <w:lsdException w:name="heading 2" w:semiHidden="1" w:uiPriority="9" w:unhideWhenUsed="1" w:qFormat="1"/>
-    <w:lsdException w:name="heading 3" w:semiHidden="1" w:uiPriority="9" w:unhideWhenUsed="1" w:qFormat="1"/>
-    <w:lsdException w:name="heading 4" w:semiHidden="1" w:uiPriority="9" w:unhideWhenUsed="1" w:qFormat="1"/>
-    <w:lsdException w:name="heading 5" w:semiHidden="1" w:uiPriority="9" w:unhideWhenUsed="1" w:qFormat="1"/>
-    <w:lsdException w:name="heading 6" w:semiHidden="1" w:uiPriority="9" w:unhideWhenUsed="1" w:qFormat="1"/>
-    <w:lsdException w:name="heading 7" w:semiHidden="1" w:uiPriority="9" w:unhideWhenUsed="1" w:qFormat="1"/>
-    <w:lsdException w:name="heading 8" w:semiHidden="1" w:uiPriority="9" w:unhideWhenUsed="1" w:qFormat="1"/>
-    <w:lsdException w:name="heading 9" w:semiHidden="1" w:uiPriority="9" w:unhideWhenUsed="1" w:qFormat="1"/>
-    <w:lsdException w:name="index 1" w:semiHidden="1" w:unhideWhenUsed="1"/>
-    <w:lsdException w:name="index 2" w:semiHidden="1" w:unhideWhenUsed="1"/>
-    <w:lsdException w:name="index 3" w:semiHidden="1" w:unhideWhenUsed="1"/>
-    <w:lsdException w:name="index 4" w:semiHidden="1" w:unhideWhenUsed="1"/>
-    <w:lsdException w:name="index 5" w:semiHidden="1" w:unhideWhenUsed="1"/>
-    <w:lsdException w:name="index 6" w:semiHidden="1" w:unhideWhenUsed="1"/>
-    <w:lsdException w:name="index 7" w:semiHidden="1" w:unhideWhenUsed="1"/>
-    <w:lsdException w:name="index 8" w:semiHidden="1" w:unhideWhenUsed="1"/>
-    <w:lsdException w:name="index 9" w:semiHidden="1" w:unhideWhenUsed="1"/>
-    <w:lsdException w:name="toc 1" w:semiHidden="1" w:uiPriority="39" w:unhideWhenUsed="1"/>
-    <w:lsdException w:name="toc 2" w:semiHidden="1" w:uiPriority="39" w:unhideWhenUsed="1"/>
-    <w:lsdException w:name="toc 3" w:semiHidden="1" w:uiPriority="39" w:unhideWhenUsed="1"/>
-    <w:lsdException w:name="toc 4" w:semiHidden="1" w:uiPriority="39" w:unhideWhenUsed="1"/>
-    <w:lsdException w:name="toc 5" w:semiHidden="1" w:uiPriority="39" w:unhideWhenUsed="1"/>
-    <w:lsdException w:name="toc 6" w:semiHidden="1" w:uiPriority="39" w:unhideWhenUsed="1"/>
-    <w:lsdException w:name="toc 7" w:semiHidden="1" w:uiPriority="39" w:unhideWhenUsed="1"/>
-    <w:lsdException w:name="toc 8" w:semiHidden="1" w:uiPriority="39" w:unhideWhenUsed="1"/>
-    <w:lsdException w:name="toc 9" w:semiHidden="1" w:uiPriority="39" w:unhideWhenUsed="1"/>
-    <w:lsdException w:name="Normal Indent" w:semiHidden="1" w:unhideWhenUsed="1"/>
-    <w:lsdException w:name="footnote text" w:semiHidden="1" w:unhideWhenUsed="1"/>
-    <w:lsdException w:name="annotation text" w:semiHidden="1" w:unhideWhenUsed="1"/>
-    <w:lsdException w:name="header" w:semiHidden="1" w:unhideWhenUsed="1"/>
-    <w:lsdException w:name="footer" w:semiHidden="1" w:unhideWhenUsed="1"/>
-    <w:lsdException w:name="index heading" w:semiHidden="1" w:unhideWhenUsed="1"/>
-    <w:lsdException w:name="caption" w:semiHidden="1" w:uiPriority="35" w:unhideWhenUsed="1" w:qFormat="1"/>
-    <w:lsdException w:name="table of figures" w:semiHidden="1" w:unhideWhenUsed="1"/>
-    <w:lsdException w:name="envelope address" w:semiHidden="1" w:unhideWhenUsed="1"/>
-    <w:lsdException w:name="envelope return" w:semiHidden="1" w:unhideWhenUsed="1"/>
-    <w:lsdException w:name="footnote reference" w:semiHidden="1" w:unhideWhenUsed="1"/>
-    <w:lsdException w:name="annotation reference" w:semiHidden="1" w:unhideWhenUsed="1"/>
-    <w:lsdException w:name="line number" w:semiHidden="1" w:unhideWhenUsed="1"/>
-    <w:lsdException w:name="page number" w:semiHidden="1" w:unhideWhenUsed="1"/>
-    <w:lsdException w:name="endnote reference" w:semiHidden="1" w:unhideWhenUsed="1"/>
-    <w:lsdException w:name="endnote text" w:semiHidden="1" w:unhideWhenUsed="1"/>
-    <w:lsdException w:name="table of authorities" w:semiHidden="1" w:unhideWhenUsed="1"/>
-    <w:lsdException w:name="macro" w:semiHidden="1" w:unhideWhenUsed="1"/>
-    <w:lsdException w:name="toa heading" w:semiHidden="1" w:unhideWhenUsed="1"/>
-    <w:lsdException w:name="List" w:semiHidden="1" w:unhideWhenUsed="1"/>
-    <w:lsdException w:name="List Bullet" w:semiHidden="1" w:unhideWhenUsed="1"/>
-    <w:lsdException w:name="List Number" w:semiHidden="1" w:unhideWhenUsed="1"/>
-    <w:lsdException w:name="List 2" w:semiHidden="1" w:unhideWhenUsed="1"/>
-    <w:lsdException w:name="List 3" w:semiHidden="1" w:unhideWhenUsed="1"/>
-    <w:lsdException w:name="List 4" w:semiHidden="1" w:unhideWhenUsed="1"/>
-    <w:lsdException w:name="List 5" w:semiHidden="1" w:unhideWhenUsed="1"/>
-    <w:lsdException w:name="List Bullet 2" w:semiHidden="1" w:unhideWhenUsed="1"/>
-    <w:lsdException w:name="List Bullet 3" w:semiHidden="1" w:unhideWhenUsed="1"/>
-    <w:lsdException w:name="List Bullet 4" w:semiHidden="1" w:unhideWhenUsed="1"/>
-    <w:lsdException w:name="List Bullet 5" w:semiHidden="1" w:unhideWhenUsed="1"/>
-    <w:lsdException w:name="List Number 2" w:semiHidden="1" w:unhideWhenUsed="1"/>
-    <w:lsdException w:name="List Number 3" w:semiHidden="1" w:unhideWhenUsed="1"/>
-    <w:lsdException w:name="List Number 4" w:semiHidden="1" w:unhideWhenUsed="1"/>
-    <w:lsdException w:name="List Number 5" w:semiHidden="1" w:unhideWhenUsed="1"/>
-    <w:lsdException w:name="Title" w:uiPriority="10" w:qFormat="1"/>
-    <w:lsdException w:name="Closing" w:semiHidden="1" w:unhideWhenUsed="1"/>
-    <w:lsdException w:name="Signature" w:semiHidden="1" w:unhideWhenUsed="1"/>
-    <w:lsdException w:name="Default Paragraph Font" w:semiHidden="1" w:uiPriority="1" w:unhideWhenUsed="1"/>
-    <w:lsdException w:name="Body Text" w:semiHidden="1" w:unhideWhenUsed="1"/>
-    <w:lsdException w:name="Body Text Indent" w:semiHidden="1" w:unhideWhenUsed="1"/>
-    <w:lsdException w:name="List Continue" w:semiHidden="1" w:unhideWhenUsed="1"/>
-    <w:lsdException w:name="List Continue 2" w:semiHidden="1" w:unhideWhenUsed="1"/>
-    <w:lsdException w:name="List Continue 3" w:semiHidden="1" w:unhideWhenUsed="1"/>
-    <w:lsdException w:name="List Continue 4" w:semiHidden="1" w:unhideWhenUsed="1"/>
-    <w:lsdException w:name="List Continue 5" w:semiHidden="1" w:unhideWhenUsed="1"/>
-    <w:lsdException w:name="Message Header" w:semiHidden="1" w:unhideWhenUsed="1"/>
-    <w:lsdException w:name="Subtitle" w:uiPriority="11" w:qFormat="1"/>
-    <w:lsdException w:name="Salutation" w:semiHidden="1" w:unhideWhenUsed="1"/>
-    <w:lsdException w:name="Date" w:semiHidden="1" w:unhideWhenUsed="1"/>
-    <w:lsdException w:name="Body Text First Indent" w:semiHidden="1" w:unhideWhenUsed="1"/>
-    <w:lsdException w:name="Body Text First Indent 2" w:semiHidden="1" w:unhideWhenUsed="1"/>
-    <w:lsdException w:name="Note Heading" w:semiHidden="1" w:unhideWhenUsed="1"/>
-    <w:lsdException w:name="Body Text 2" w:semiHidden="1" w:unhideWhenUsed="1"/>
-    <w:lsdException w:name="Body Text 3" w:semiHidden="1" w:unhideWhenUsed="1"/>
-    <w:lsdException w:name="Body Text Indent 2" w:semiHidden="1" w:unhideWhenUsed="1"/>
-    <w:lsdException w:name="Body Text Indent 3" w:semiHidden="1" w:unhideWhenUsed="1"/>
-    <w:lsdException w:name="Block Text" w:semiHidden="1" w:unhideWhenUsed="1"/>
-    <w:lsdException w:name="Hyperlink" w:semiHidden="1" w:unhideWhenUsed="1"/>
-    <w:lsdException w:name="FollowedHyperlink" w:semiHidden="1" w:unhideWhenUsed="1"/>
-    <w:lsdException w:name="Strong" w:uiPriority="22" w:qFormat="1"/>
-    <w:lsdException w:name="Emphasis" w:uiPriority="20" w:qFormat="1"/>
-    <w:lsdException w:name="Document Map" w:semiHidden="1" w:unhideWhenUsed="1"/>
-    <w:lsdException w:name="Plain Text" w:semiHidden="1" w:unhideWhenUsed="1"/>
-    <w:lsdException w:name="E-mail Signature" w:semiHidden="1" w:unhideWhenUsed="1"/>
-    <w:lsdException w:name="HTML Top of Form" w:semiHidden="1" w:unhideWhenUsed="1"/>
-    <w:lsdException w:name="HTML Bottom of Form" w:semiHidden="1" w:unhideWhenUsed="1"/>
-    <w:lsdException w:name="Normal (Web)" w:semiHidden="1" w:unhideWhenUsed="1"/>
-    <w:lsdException w:name="HTML Acronym" w:semiHidden="1" w:unhideWhenUsed="1"/>
-    <w:lsdException w:name="HTML Address" w:semiHidden="1" w:unhideWhenUsed="1"/>
-    <w:lsdException w:name="HTML Cite" w:semiHidden="1" w:unhideWhenUsed="1"/>
-    <w:lsdException w:name="HTML Code" w:semiHidden="1" w:unhideWhenUsed="1"/>
-    <w:lsdException w:name="HTML Definition" w:semiHidden="1" w:unhideWhenUsed="1"/>
-    <w:lsdException w:name="HTML Keyboard" w:semiHidden="1" w:unhideWhenUsed="1"/>
-    <w:lsdException w:name="HTML Preformatted" w:semiHidden="1" w:unhideWhenUsed="1"/>
-    <w:lsdException w:name="HTML Sample" w:semiHidden="1" w:unhideWhenUsed="1"/>
-    <w:lsdException w:name="HTML Typewriter" w:semiHidden="1" w:unhideWhenUsed="1"/>
-    <w:lsdException w:name="HTML Variable" w:semiHidden="1" w:unhideWhenUsed="1"/>
-    <w:lsdException w:name="Normal Table" w:semiHidden="1" w:unhideWhenUsed="1"/>
-    <w:lsdException w:name="annotation subject" w:semiHidden="1" w:unhideWhenUsed="1"/>
-    <w:lsdException w:name="No List" w:semiHidden="1" w:unhideWhenUsed="1"/>
-    <w:lsdException w:name="Outline List 1" w:semiHidden="1" w:unhideWhenUsed="1"/>
-    <w:lsdException w:name="Outline List 2" w:semiHidden="1" w:unhideWhenUsed="1"/>
-    <w:lsdException w:name="Outline List 3" w:semiHidden="1" w:unhideWhenUsed="1"/>
-    <w:lsdException w:name="Table Simple 1" w:semiHidden="1" w:unhideWhenUsed="1"/>
-    <w:lsdException w:name="Table Simple 2" w:semiHidden="1" w:unhideWhenUsed="1"/>
-    <w:lsdException w:name="Table Simple 3" w:semiHidden="1" w:unhideWhenUsed="1"/>
-    <w:lsdException w:name="Table Classic 1" w:semiHidden="1" w:unhideWhenUsed="1"/>
-    <w:lsdException w:name="Table Classic 2" w:semiHidden="1" w:unhideWhenUsed="1"/>
-    <w:lsdException w:name="Table Classic 3" w:semiHidden="1" w:unhideWhenUsed="1"/>
-    <w:lsdException w:name="Table Classic 4" w:semiHidden="1" w:unhideWhenUsed="1"/>
-    <w:lsdException w:name="Table Colorful 1" w:semiHidden="1" w:unhideWhenUsed="1"/>
-    <w:lsdException w:name="Table Colorful 2" w:semiHidden="1" w:unhideWhenUsed="1"/>
-    <w:lsdException w:name="Table Colorful 3" w:semiHidden="1" w:unhideWhenUsed="1"/>
-    <w:lsdException w:name="Table Columns 1" w:semiHidden="1" w:unhideWhenUsed="1"/>
-    <w:lsdException w:name="Table Columns 2" w:semiHidden="1" w:unhideWhenUsed="1"/>
-    <w:lsdException w:name="Table Columns 3" w:semiHidden="1" w:unhideWhenUsed="1"/>
-    <w:lsdException w:name="Table Columns 4" w:semiHidden="1" w:unhideWhenUsed="1"/>
-    <w:lsdException w:name="Table Columns 5" w:semiHidden="1" w:unhideWhenUsed="1"/>
-    <w:lsdException w:name="Table Grid 1" w:semiHidden="1" w:unhideWhenUsed="1"/>
-    <w:lsdException w:name="Table Grid 2" w:semiHidden="1" w:unhideWhenUsed="1"/>
-    <w:lsdException w:name="Table Grid 3" w:semiHidden="1" w:unhideWhenUsed="1"/>
-    <w:lsdException w:name="Table Grid 4" w:semiHidden="1" w:unhideWhenUsed="1"/>
-    <w:lsdException w:name="Table Grid 5" w:semiHidden="1" w:unhideWhenUsed="1"/>
-    <w:lsdException w:name="Table Grid 6" w:semiHidden="1" w:unhideWhenUsed="1"/>
-    <w:lsdException w:name="Table Grid 7" w:semiHidden="1" w:unhideWhenUsed="1"/>
-    <w:lsdException w:name="Table Grid 8" w:semiHidden="1" w:unhideWhenUsed="1"/>
-    <w:lsdException w:name="Table List 1" w:semiHidden="1" w:unhideWhenUsed="1"/>
-    <w:lsdException w:name="Table List 2" w:semiHidden="1" w:unhideWhenUsed="1"/>
-    <w:lsdException w:name="Table List 3" w:semiHidden="1" w:unhideWhenUsed="1"/>
-    <w:lsdException w:name="Table List 4" w:semiHidden="1" w:unhideWhenUsed="1"/>
-    <w:lsdException w:name="Table List 5" w:semiHidden="1" w:unhideWhenUsed="1"/>
-    <w:lsdException w:name="Table List 6" w:semiHidden="1" w:unhideWhenUsed="1"/>
-    <w:lsdException w:name="Table List 7" w:semiHidden="1" w:unhideWhenUsed="1"/>
-    <w:lsdException w:name="Table List 8" w:semiHidden="1" w:unhideWhenUsed="1"/>
-    <w:lsdException w:name="Table 3D effects 1" w:semiHidden="1" w:unhideWhenUsed="1"/>
-    <w:lsdException w:name="Table 3D effects 2" w:semiHidden="1" w:unhideWhenUsed="1"/>
-    <w:lsdException w:name="Table 3D effects 3" w:semiHidden="1" w:unhideWhenUsed="1"/>
-    <w:lsdException w:name="Table Contemporary" w:semiHidden="1" w:unhideWhenUsed="1"/>
-    <w:lsdException w:name="Table Elegant" w:semiHidden="1" w:unhideWhenUsed="1"/>
-    <w:lsdException w:name="Table Professional" w:semiHidden="1" w:unhideWhenUsed="1"/>
-    <w:lsdException w:name="Table Subtle 1" w:semiHidden="1" w:unhideWhenUsed="1"/>
-    <w:lsdException w:name="Table Subtle 2" w:semiHidden="1" w:unhideWhenUsed="1"/>
-    <w:lsdException w:name="Table Web 1" w:semiHidden="1" w:unhideWhenUsed="1"/>
-    <w:lsdException w:name="Table Web 2" w:semiHidden="1" w:unhideWhenUsed="1"/>
-    <w:lsdException w:name="Table Web 3" w:semiHidden="1" w:unhideWhenUsed="1"/>
-    <w:lsdException w:name="Balloon Text" w:semiHidden="1" w:unhideWhenUsed="1"/>
-    <w:lsdException w:name="Table Grid" w:uiPriority="59"/>
-    <w:lsdException w:name="Table Theme" w:semiHidden="1" w:unhideWhenUsed="1"/>
-    <w:lsdException w:name="Placeholder Text" w:semiHidden="1"/>
-    <w:lsdException w:name="No Spacing" w:uiPriority="1" w:qFormat="1"/>
-    <w:lsdException w:name="Light Shading" w:uiPriority="60"/>
-    <w:lsdException w:name="Light List" w:uiPriority="61"/>
-    <w:lsdException w:name="Light Grid" w:uiPriority="62"/>
-    <w:lsdException w:name="Medium Shading 1" w:uiPriority="63"/>
-    <w:lsdException w:name="Medium Shading 2" w:uiPriority="64"/>
-    <w:lsdException w:name="Medium List 1" w:uiPriority="65"/>
-    <w:lsdException w:name="Medium List 2" w:uiPriority="66"/>
-    <w:lsdException w:name="Medium Grid 1" w:uiPriority="67"/>
-    <w:lsdException w:name="Medium Grid 2" w:uiPriority="68"/>
-    <w:lsdException w:name="Medium Grid 3" w:uiPriority="69"/>
-    <w:lsdException w:name="Dark List" w:uiPriority="70"/>
-    <w:lsdException w:name="Colorful Shading" w:uiPriority="71"/>
-    <w:lsdException w:name="Colorful List" w:uiPriority="72"/>
-    <w:lsdException w:name="Colorful Grid" w:uiPriority="73"/>
-    <w:lsdException w:name="Light Shading Accent 1" w:uiPriority="60"/>
-    <w:lsdException w:name="Light List Accent 1" w:uiPriority="61"/>
-    <w:lsdException w:name="Light Grid Accent 1" w:uiPriority="62"/>
-    <w:lsdException w:name="Medium Shading 1 Accent 1" w:uiPriority="63"/>
-    <w:lsdException w:name="Medium Shading 2 Accent 1" w:uiPriority="64"/>
-    <w:lsdException w:name="Medium List 1 Accent 1" w:uiPriority="65"/>
-    <w:lsdException w:name="Revision" w:semiHidden="1"/>
-    <w:lsdException w:name="List Paragraph" w:uiPriority="34" w:qFormat="1"/>
-    <w:lsdException w:name="Quote" w:uiPriority="29" w:qFormat="1"/>
-    <w:lsdException w:name="Intense Quote" w:uiPriority="30" w:qFormat="1"/>
-    <w:lsdException w:name="Medium List 2 Accent 1" w:uiPriority="66"/>
-    <w:lsdException w:name="Medium Grid 1 Accent 1" w:uiPriority="67"/>
-    <w:lsdException w:name="Medium Grid 2 Accent 1" w:uiPriority="68"/>
-    <w:lsdException w:name="Medium Grid 3 Accent 1" w:uiPriority="69"/>
-    <w:lsdException w:name="Dark List Accent 1" w:uiPriority="70"/>
-    <w:lsdException w:name="Colorful Shading Accent 1" w:uiPriority="71"/>
-    <w:lsdException w:name="Colorful List Accent 1" w:uiPriority="72"/>
-    <w:lsdException w:name="Colorful Grid Accent 1" w:uiPriority="73"/>
-    <w:lsdException w:name="Light Shading Accent 2" w:uiPriority="60"/>
-    <w:lsdException w:name="Light List Accent 2" w:uiPriority="61"/>
-    <w:lsdException w:name="Light Grid Accent 2" w:uiPriority="62"/>
-    <w:lsdException w:name="Medium Shading 1 Accent 2" w:uiPriority="63"/>
-    <w:lsdException w:name="Medium Shading 2 Accent 2" w:uiPriority="64"/>
-    <w:lsdException w:name="Medium List 1 Accent 2" w:uiPriority="65"/>
-    <w:lsdException w:name="Medium List 2 Accent 2" w:uiPriority="66"/>
-    <w:lsdException w:name="Medium Grid 1 Accent 2" w:uiPriority="67"/>
-    <w:lsdException w:name="Medium Grid 2 Accent 2" w:uiPriority="68"/>
-    <w:lsdException w:name="Medium Grid 3 Accent 2" w:uiPriority="69"/>
-    <w:lsdException w:name="Dark List Accent 2" w:uiPriority="70"/>
-    <w:lsdException w:name="Colorful Shading Accent 2" w:uiPriority="71"/>
-    <w:lsdException w:name="Colorful List Accent 2" w:uiPriority="72"/>
-    <w:lsdException w:name="Colorful Grid Accent 2" w:uiPriority="73"/>
-    <w:lsdException w:name="Light Shading Accent 3" w:uiPriority="60"/>
-    <w:lsdException w:name="Light List Accent 3" w:uiPriority="61"/>
-    <w:lsdException w:name="Light Grid Accent 3" w:uiPriority="62"/>
-    <w:lsdException w:name="Medium Shading 1 Accent 3" w:uiPriority="63"/>
-    <w:lsdException w:name="Medium Shading 2 Accent 3" w:uiPriority="64"/>
-    <w:lsdException w:name="Medium List 1 Accent 3" w:uiPriority="65"/>
-    <w:lsdException w:name="Medium List 2 Accent 3" w:uiPriority="66"/>
-    <w:lsdException w:name="Medium Grid 1 Accent 3" w:uiPriority="67"/>
-    <w:lsdException w:name="Medium Grid 2 Accent 3" w:uiPriority="68"/>
-    <w:lsdException w:name="Medium Grid 3 Accent 3" w:uiPriority="69"/>
-    <w:lsdException w:name="Dark List Accent 3" w:uiPriority="70"/>
-    <w:lsdException w:name="Colorful Shading Accent 3" w:uiPriority="71"/>
-    <w:lsdException w:name="Colorful List Accent 3" w:uiPriority="72"/>
-    <w:lsdException w:name="Colorful Grid Accent 3" w:uiPriority="73"/>
-    <w:lsdException w:name="Light Shading Accent 4" w:uiPriority="60"/>
-    <w:lsdException w:name="Light List Accent 4" w:uiPriority="61"/>
-    <w:lsdException w:name="Light Grid Accent 4" w:uiPriority="62"/>
-    <w:lsdException w:name="Medium Shading 1 Accent 4" w:uiPriority="63"/>
-    <w:lsdException w:name="Medium Shading 2 Accent 4" w:uiPriority="64"/>
-    <w:lsdException w:name="Medium List 1 Accent 4" w:uiPriority="65"/>
-    <w:lsdException w:name="Medium List 2 Accent 4" w:uiPriority="66"/>
-    <w:lsdException w:name="Medium Grid 1 Accent 4" w:uiPriority="67"/>
-    <w:lsdException w:name="Medium Grid 2 Accent 4" w:uiPriority="68"/>
-    <w:lsdException w:name="Medium Grid 3 Accent 4" w:uiPriority="69"/>
-    <w:lsdException w:name="Dark List Accent 4" w:uiPriority="70"/>
-    <w:lsdException w:name="Colorful Shading Accent 4" w:uiPriority="71"/>
-    <w:lsdException w:name="Colorful List Accent 4" w:uiPriority="72"/>
-    <w:lsdException w:name="Colorful Grid Accent 4" w:uiPriority="73"/>
-    <w:lsdException w:name="Light Shading Accent 5" w:uiPriority="60"/>
-    <w:lsdException w:name="Light List Accent 5" w:uiPriority="61"/>
-    <w:lsdException w:name="Light Grid Accent 5" w:uiPriority="62"/>
-    <w:lsdException w:name="Medium Shading 1 Accent 5" w:uiPriority="63"/>
-    <w:lsdException w:name="Medium Shading 2 Accent 5" w:uiPriority="64"/>
-    <w:lsdException w:name="Medium List 1 Accent 5" w:uiPriority="65"/>
-    <w:lsdException w:name="Medium List 2 Accent 5" w:uiPriority="66"/>
-    <w:lsdException w:name="Medium Grid 1 Accent 5" w:uiPriority="67"/>
-    <w:lsdException w:name="Medium Grid 2 Accent 5" w:uiPriority="68"/>
-    <w:lsdException w:name="Medium Grid 3 Accent 5" w:uiPriority="69"/>
-    <w:lsdException w:name="Dark List Accent 5" w:uiPriority="70"/>
-    <w:lsdException w:name="Colorful Shading Accent 5" w:uiPriority="71"/>
-    <w:lsdException w:name="Colorful List Accent 5" w:uiPriority="72"/>
-    <w:lsdException w:name="Colorful Grid Accent 5" w:uiPriority="73"/>
-    <w:lsdException w:name="Light Shading Accent 6" w:uiPriority="60"/>
-    <w:lsdException w:name="Light List Accent 6" w:uiPriority="61"/>
-    <w:lsdException w:name="Light Grid Accent 6" w:uiPriority="62"/>
-    <w:lsdException w:name="Medium Shading 1 Accent 6" w:uiPriority="63"/>
-    <w:lsdException w:name="Medium Shading 2 Accent 6" w:uiPriority="64"/>
-    <w:lsdException w:name="Medium List 1 Accent 6" w:uiPriority="65"/>
-    <w:lsdException w:name="Medium List 2 Accent 6" w:uiPriority="66"/>
-    <w:lsdException w:name="Medium Grid 1 Accent 6" w:uiPriority="67"/>
-    <w:lsdException w:name="Medium Grid 2 Accent 6" w:uiPriority="68"/>
-    <w:lsdException w:name="Medium Grid 3 Accent 6" w:uiPriority="69"/>
-    <w:lsdException w:name="Dark List Accent 6" w:uiPriority="70"/>
-    <w:lsdException w:name="Colorful Shading Accent 6" w:uiPriority="71"/>
-    <w:lsdException w:name="Colorful List Accent 6" w:uiPriority="72"/>
-    <w:lsdException w:name="Colorful Grid Accent 6" w:uiPriority="73"/>
-    <w:lsdException w:name="Subtle Emphasis" w:uiPriority="19" w:qFormat="1"/>
-    <w:lsdException w:name="Intense Emphasis" w:uiPriority="21" w:qFormat="1"/>
-    <w:lsdException w:name="Subtle Reference" w:uiPriority="31" w:qFormat="1"/>
-    <w:lsdException w:name="Intense Reference" w:uiPriority="32" w:qFormat="1"/>
-    <w:lsdException w:name="Book Title" w:uiPriority="33" w:qFormat="1"/>
-    <w:lsdException w:name="Bibliography" w:semiHidden="1" w:uiPriority="37" w:unhideWhenUsed="1"/>
-    <w:lsdException w:name="TOC Heading" w:semiHidden="1" w:uiPriority="39" w:unhideWhenUsed="1" w:qFormat="1"/>
-    <w:lsdException w:name="Plain Table 1" w:uiPriority="41"/>
-    <w:lsdException w:name="Plain Table 2" w:uiPriority="42"/>
-    <w:lsdException w:name="Plain Table 3" w:uiPriority="43"/>
-    <w:lsdException w:name="Plain Table 4" w:uiPriority="44"/>
-    <w:lsdException w:name="Plain Table 5" w:uiPriority="45"/>
-    <w:lsdException w:name="Grid Table Light" w:uiPriority="40"/>
-    <w:lsdException w:name="Grid Table 1 Light" w:uiPriority="46"/>
-    <w:lsdException w:name="Grid Table 2" w:uiPriority="47"/>
-    <w:lsdException w:name="Grid Table 3" w:uiPriority="48"/>
-    <w:lsdException w:name="Grid Table 4" w:uiPriority="49"/>
-    <w:lsdException w:name="Grid Table 5 Dark" w:uiPriority="50"/>
-    <w:lsdException w:name="Grid Table 6 Colorful" w:uiPriority="51"/>
-    <w:lsdException w:name="Grid Table 7 Colorful" w:uiPriority="52"/>
-    <w:lsdException w:name="Grid Table 1 Light Accent 1" w:uiPriority="46"/>
-    <w:lsdException w:name="Grid Table 2 Accent 1" w:uiPriority="47"/>
-    <w:lsdException w:name="Grid Table 3 Accent 1" w:uiPriority="48"/>
-    <w:lsdException w:name="Grid Table 4 Accent 1" w:uiPriority="49"/>
-    <w:lsdException w:name="Grid Table 5 Dark Accent 1" w:uiPriority="50"/>
-    <w:lsdException w:name="Grid Table 6 Colorful Accent 1" w:uiPriority="51"/>
-    <w:lsdException w:name="Grid Table 7 Colorful Accent 1" w:uiPriority="52"/>
-    <w:lsdException w:name="Grid Table 1 Light Accent 2" w:uiPriority="46"/>
-    <w:lsdException w:name="Grid Table 2 Accent 2" w:uiPriority="47"/>
-    <w:lsdException w:name="Grid Table 3 Accent 2" w:uiPriority="48"/>
-    <w:lsdException w:name="Grid Table 4 Accent 2" w:uiPriority="49"/>
-    <w:lsdException w:name="Grid Table 5 Dark Accent 2" w:uiPriority="50"/>
-    <w:lsdException w:name="Grid Table 6 Colorful Accent 2" w:uiPriority="51"/>
-    <w:lsdException w:name="Grid Table 7 Colorful Accent 2" w:uiPriority="52"/>
-    <w:lsdException w:name="Grid Table 1 Light Accent 3" w:uiPriority="46"/>
-    <w:lsdException w:name="Grid Table 2 Accent 3" w:uiPriority="47"/>
-    <w:lsdException w:name="Grid Table 3 Accent 3" w:uiPriority="48"/>
-    <w:lsdException w:name="Grid Table 4 Accent 3" w:uiPriority="49"/>
-    <w:lsdException w:name="Grid Table 5 Dark Accent 3" w:uiPriority="50"/>
-    <w:lsdException w:name="Grid Table 6 Colorful Accent 3" w:uiPriority="51"/>
-    <w:lsdException w:name="Grid Table 7 Colorful Accent 3" w:uiPriority="52"/>
-    <w:lsdException w:name="Grid Table 1 Light Accent 4" w:uiPriority="46"/>
-    <w:lsdException w:name="Grid Table 2 Accent 4" w:uiPriority="47"/>
-    <w:lsdException w:name="Grid Table 3 Accent 4" w:uiPriority="48"/>
-    <w:lsdException w:name="Grid Table 4 Accent 4" w:uiPriority="49"/>
-    <w:lsdException w:name="Grid Table 5 Dark Accent 4" w:uiPriority="50"/>
-    <w:lsdException w:name="Grid Table 6 Colorful Accent 4" w:uiPriority="51"/>
-    <w:lsdException w:name="Grid Table 7 Colorful Accent 4" w:uiPriority="52"/>
-    <w:lsdException w:name="Grid Table 1 Light Accent 5" w:uiPriority="46"/>
-    <w:lsdException w:name="Grid Table 2 Accent 5" w:uiPriority="47"/>
-    <w:lsdException w:name="Grid Table 3 Accent 5" w:uiPriority="48"/>
-    <w:lsdException w:name="Grid Table 4 Accent 5" w:uiPriority="49"/>
-    <w:lsdException w:name="Grid Table 5 Dark Accent 5" w:uiPriority="50"/>
-    <w:lsdException w:name="Grid Table 6 Colorful Accent 5" w:uiPriority="51"/>
-    <w:lsdException w:name="Grid Table 7 Colorful Accent 5" w:uiPriority="52"/>
-    <w:lsdException w:name="Grid Table 1 Light Accent 6" w:uiPriority="46"/>
-    <w:lsdException w:name="Grid Table 2 Accent 6" w:uiPriority="47"/>
-    <w:lsdException w:name="Grid Table 3 Accent 6" w:uiPriority="48"/>
-    <w:lsdException w:name="Grid Table 4 Accent 6" w:uiPriority="49"/>
-    <w:lsdException w:name="Grid Table 5 Dark Accent 6" w:uiPriority="50"/>
-    <w:lsdException w:name="Grid Table 6 Colorful Accent 6" w:uiPriority="51"/>
-    <w:lsdException w:name="Grid Table 7 Colorful Accent 6" w:uiPriority="52"/>
-    <w:lsdException w:name="List Table 1 Light" w:uiPriority="46"/>
-    <w:lsdException w:name="List Table 2" w:uiPriority="47"/>
-    <w:lsdException w:name="List Table 3" w:uiPriority="48"/>
-    <w:lsdException w:name="List Table 4" w:uiPriority="49"/>
-    <w:lsdException w:name="List Table 5 Dark" w:uiPriority="50"/>
-    <w:lsdException w:name="List Table 6 Colorful" w:uiPriority="51"/>
-    <w:lsdException w:name="List Table 7 Colorful" w:uiPriority="52"/>
-    <w:lsdException w:name="List Table 1 Light Accent 1" w:uiPriority="46"/>
-    <w:lsdException w:name="List Table 2 Accent 1" w:uiPriority="47"/>
-    <w:lsdException w:name="List Table 3 Accent 1" w:uiPriority="48"/>
-    <w:lsdException w:name="List Table 4 Accent 1" w:uiPriority="49"/>
-    <w:lsdException w:name="List Table 5 Dark Accent 1" w:uiPriority="50"/>
-    <w:lsdException w:name="List Table 6 Colorful Accent 1" w:uiPriority="51"/>
-    <w:lsdException w:name="List Table 7 Colorful Accent 1" w:uiPriority="52"/>
-    <w:lsdException w:name="List Table 1 Light Accent 2" w:uiPriority="46"/>
-    <w:lsdException w:name="List Table 2 Accent 2" w:uiPriority="47"/>
-    <w:lsdException w:name="List Table 3 Accent 2" w:uiPriority="48"/>
-    <w:lsdException w:name="List Table 4 Accent 2" w:uiPriority="49"/>
-    <w:lsdException w:name="List Table 5 Dark Accent 2" w:uiPriority="50"/>
-    <w:lsdException w:name="List Table 6 Colorful Accent 2" w:uiPriority="51"/>
-    <w:lsdException w:name="List Table 7 Colorful Accent 2" w:uiPriority="52"/>
-    <w:lsdException w:name="List Table 1 Light Accent 3" w:uiPriority="46"/>
-    <w:lsdException w:name="List Table 2 Accent 3" w:uiPriority="47"/>
-    <w:lsdException w:name="List Table 3 Accent 3" w:uiPriority="48"/>
-    <w:lsdException w:name="List Table 4 Accent 3" w:uiPriority="49"/>
-    <w:lsdException w:name="List Table 5 Dark Accent 3" w:uiPriority="50"/>
-    <w:lsdException w:name="List Table 6 Colorful Accent 3" w:uiPriority="51"/>
-    <w:lsdException w:name="List Table 7 Colorful Accent 3" w:uiPriority="52"/>
-    <w:lsdException w:name="List Table 1 Light Accent 4" w:uiPriority="46"/>
-    <w:lsdException w:name="List Table 2 Accent 4" w:uiPriority="47"/>
-    <w:lsdException w:name="List Table 3 Accent 4" w:uiPriority="48"/>
-    <w:lsdException w:name="List Table 4 Accent 4" w:uiPriority="49"/>
-    <w:lsdException w:name="List Table 5 Dark Accent 4" w:uiPriority="50"/>
-    <w:lsdException w:name="List Table 6 Colorful Accent 4" w:uiPriority="51"/>
-    <w:lsdException w:name="List Table 7 Colorful Accent 4" w:uiPriority="52"/>
-    <w:lsdException w:name="List Table 1 Light Accent 5" w:uiPriority="46"/>
-    <w:lsdException w:name="List Table 2 Accent 5" w:uiPriority="47"/>
-    <w:lsdException w:name="List Table 3 Accent 5" w:uiPriority="48"/>
-    <w:lsdException w:name="List Table 4 Accent 5" w:uiPriority="49"/>
-    <w:lsdException w:name="List Table 5 Dark Accent 5" w:uiPriority="50"/>
-    <w:lsdException w:name="List Table 6 Colorful Accent 5" w:uiPriority="51"/>
-    <w:lsdException w:name="List Table 7 Colorful Accent 5" w:uiPriority="52"/>
-    <w:lsdException w:name="List Table 1 Light Accent 6" w:uiPriority="46"/>
-    <w:lsdException w:name="List Table 2 Accent 6" w:uiPriority="47"/>
-    <w:lsdException w:name="List Table 3 Accent 6" w:uiPriority="48"/>
-    <w:lsdException w:name="List Table 4 Accent 6" w:uiPriority="49"/>
-    <w:lsdException w:name="List Table 5 Dark Accent 6" w:uiPriority="50"/>
-    <w:lsdException w:name="List Table 6 Colorful Accent 6" w:uiPriority="51"/>
-    <w:lsdException w:name="List Table 7 Colorful Accent 6" w:uiPriority="52"/>
+  <w:latentStyles w:defLockedState="0" w:defUIPriority="99" w:defSemiHidden="1" w:defUnhideWhenUsed="1" w:defQFormat="0" w:count="267">
+    <w:lsdException w:name="Normal" w:semiHidden="0" w:uiPriority="0" w:unhideWhenUsed="0" w:qFormat="1"/>
+    <w:lsdException w:name="heading 1" w:semiHidden="0" w:uiPriority="9" w:unhideWhenUsed="0" w:qFormat="1"/>
+    <w:lsdException w:name="heading 2" w:uiPriority="9" w:qFormat="1"/>
+    <w:lsdException w:name="heading 3" w:uiPriority="9" w:qFormat="1"/>
+    <w:lsdException w:name="heading 4" w:uiPriority="9" w:qFormat="1"/>
+    <w:lsdException w:name="heading 5" w:uiPriority="9" w:qFormat="1"/>
+    <w:lsdException w:name="heading 6" w:uiPriority="9" w:qFormat="1"/>
+    <w:lsdException w:name="heading 7" w:uiPriority="9" w:qFormat="1"/>
+    <w:lsdException w:name="heading 8" w:uiPriority="9" w:qFormat="1"/>
+    <w:lsdException w:name="heading 9" w:uiPriority="9" w:qFormat="1"/>
+    <w:lsdException w:name="toc 1" w:uiPriority="39"/>
+    <w:lsdException w:name="toc 2" w:uiPriority="39"/>
+    <w:lsdException w:name="toc 3" w:uiPriority="39"/>
+    <w:lsdException w:name="toc 4" w:uiPriority="39"/>
+    <w:lsdException w:name="toc 5" w:uiPriority="39"/>
+    <w:lsdException w:name="toc 6" w:uiPriority="39"/>
+    <w:lsdException w:name="toc 7" w:uiPriority="39"/>
+    <w:lsdException w:name="toc 8" w:uiPriority="39"/>
+    <w:lsdException w:name="toc 9" w:uiPriority="39"/>
+    <w:lsdException w:name="caption" w:uiPriority="35" w:qFormat="1"/>
+    <w:lsdException w:name="Title" w:semiHidden="0" w:uiPriority="10" w:unhideWhenUsed="0" w:qFormat="1"/>
+    <w:lsdException w:name="Default Paragraph Font" w:uiPriority="1"/>
+    <w:lsdException w:name="Subtitle" w:semiHidden="0" w:uiPriority="11" w:unhideWhenUsed="0" w:qFormat="1"/>
+    <w:lsdException w:name="Strong" w:semiHidden="0" w:uiPriority="22" w:unhideWhenUsed="0" w:qFormat="1"/>
+    <w:lsdException w:name="Emphasis" w:semiHidden="0" w:uiPriority="20" w:unhideWhenUsed="0" w:qFormat="1"/>
+    <w:lsdException w:name="Table Grid" w:semiHidden="0" w:uiPriority="59" w:unhideWhenUsed="0"/>
+    <w:lsdException w:name="Placeholder Text" w:unhideWhenUsed="0"/>
+    <w:lsdException w:name="No Spacing" w:semiHidden="0" w:uiPriority="1" w:unhideWhenUsed="0" w:qFormat="1"/>
+    <w:lsdException w:name="Light Shading" w:semiHidden="0" w:uiPriority="60" w:unhideWhenUsed="0"/>
+    <w:lsdException w:name="Light List" w:semiHidden="0" w:uiPriority="61" w:unhideWhenUsed="0"/>
+    <w:lsdException w:name="Light Grid" w:semiHidden="0" w:uiPriority="62" w:unhideWhenUsed="0"/>
+    <w:lsdException w:name="Medium Shading 1" w:semiHidden="0" w:uiPriority="63" w:unhideWhenUsed="0"/>
+    <w:lsdException w:name="Medium Shading 2" w:semiHidden="0" w:uiPriority="64" w:unhideWhenUsed="0"/>
+    <w:lsdException w:name="Medium List 1" w:semiHidden="0" w:uiPriority="65" w:unhideWhenUsed="0"/>
+    <w:lsdException w:name="Medium List 2" w:semiHidden="0" w:uiPriority="66" w:unhideWhenUsed="0"/>
+    <w:lsdException w:name="Medium Grid 1" w:semiHidden="0" w:uiPriority="67" w:unhideWhenUsed="0"/>
+    <w:lsdException w:name="Medium Grid 2" w:semiHidden="0" w:uiPriority="68" w:unhideWhenUsed="0"/>
+    <w:lsdException w:name="Medium Grid 3" w:semiHidden="0" w:uiPriority="69" w:unhideWhenUsed="0"/>
+    <w:lsdException w:name="Dark List" w:semiHidden="0" w:uiPriority="70" w:unhideWhenUsed="0"/>
+    <w:lsdException w:name="Colorful Shading" w:semiHidden="0" w:uiPriority="71" w:unhideWhenUsed="0"/>
+    <w:lsdException w:name="Colorful List" w:semiHidden="0" w:uiPriority="72" w:unhideWhenUsed="0"/>
+    <w:lsdException w:name="Colorful Grid" w:semiHidden="0" w:uiPriority="73" w:unhideWhenUsed="0"/>
+    <w:lsdException w:name="Light Shading Accent 1" w:semiHidden="0" w:uiPriority="60" w:unhideWhenUsed="0"/>
+    <w:lsdException w:name="Light List Accent 1" w:semiHidden="0" w:uiPriority="61" w:unhideWhenUsed="0"/>
+    <w:lsdException w:name="Light Grid Accent 1" w:semiHidden="0" w:uiPriority="62" w:unhideWhenUsed="0"/>
+    <w:lsdException w:name="Medium Shading 1 Accent 1" w:semiHidden="0" w:uiPriority="63" w:unhideWhenUsed="0"/>
+    <w:lsdException w:name="Medium Shading 2 Accent 1" w:semiHidden="0" w:uiPriority="64" w:unhideWhenUsed="0"/>
+    <w:lsdException w:name="Medium List 1 Accent 1" w:semiHidden="0" w:uiPriority="65" w:unhideWhenUsed="0"/>
+    <w:lsdException w:name="Revision" w:unhideWhenUsed="0"/>
+    <w:lsdException w:name="List Paragraph" w:semiHidden="0" w:uiPriority="34" w:unhideWhenUsed="0" w:qFormat="1"/>
+    <w:lsdException w:name="Quote" w:semiHidden="0" w:uiPriority="29" w:unhideWhenUsed="0" w:qFormat="1"/>
+    <w:lsdException w:name="Intense Quote" w:semiHidden="0" w:uiPriority="30" w:unhideWhenUsed="0" w:qFormat="1"/>
+    <w:lsdException w:name="Medium List 2 Accent 1" w:semiHidden="0" w:uiPriority="66" w:unhideWhenUsed="0"/>
+    <w:lsdException w:name="Medium Grid 1 Accent 1" w:semiHidden="0" w:uiPriority="67" w:unhideWhenUsed="0"/>
+    <w:lsdException w:name="Medium Grid 2 Accent 1" w:semiHidden="0" w:uiPriority="68" w:unhideWhenUsed="0"/>
+    <w:lsdException w:name="Medium Grid 3 Accent 1" w:semiHidden="0" w:uiPriority="69" w:unhideWhenUsed="0"/>
+    <w:lsdException w:name="Dark List Accent 1" w:semiHidden="0" w:uiPriority="70" w:unhideWhenUsed="0"/>
+    <w:lsdException w:name="Colorful Shading Accent 1" w:semiHidden="0" w:uiPriority="71" w:unhideWhenUsed="0"/>
+    <w:lsdException w:name="Colorful List Accent 1" w:semiHidden="0" w:uiPriority="72" w:unhideWhenUsed="0"/>
+    <w:lsdException w:name="Colorful Grid Accent 1" w:semiHidden="0" w:uiPriority="73" w:unhideWhenUsed="0"/>
+    <w:lsdException w:name="Light Shading Accent 2" w:semiHidden="0" w:uiPriority="60" w:unhideWhenUsed="0"/>
+    <w:lsdException w:name="Light List Accent 2" w:semiHidden="0" w:uiPriority="61" w:unhideWhenUsed="0"/>
+    <w:lsdException w:name="Light Grid Accent 2" w:semiHidden="0" w:uiPriority="62" w:unhideWhenUsed="0"/>
+    <w:lsdException w:name="Medium Shading 1 Accent 2" w:semiHidden="0" w:uiPriority="63" w:unhideWhenUsed="0"/>
+    <w:lsdException w:name="Medium Shading 2 Accent 2" w:semiHidden="0" w:uiPriority="64" w:unhideWhenUsed="0"/>
+    <w:lsdException w:name="Medium List 1 Accent 2" w:semiHidden="0" w:uiPriority="65" w:unhideWhenUsed="0"/>
+    <w:lsdException w:name="Medium List 2 Accent 2" w:semiHidden="0" w:uiPriority="66" w:unhideWhenUsed="0"/>
+    <w:lsdException w:name="Medium Grid 1 Accent 2" w:semiHidden="0" w:uiPriority="67" w:unhideWhenUsed="0"/>
+    <w:lsdException w:name="Medium Grid 2 Accent 2" w:semiHidden="0" w:uiPriority="68" w:unhideWhenUsed="0"/>
+    <w:lsdException w:name="Medium Grid 3 Accent 2" w:semiHidden="0" w:uiPriority="69" w:unhideWhenUsed="0"/>
+    <w:lsdException w:name="Dark List Accent 2" w:semiHidden="0" w:uiPriority="70" w:unhideWhenUsed="0"/>
+    <w:lsdException w:name="Colorful Shading Accent 2" w:semiHidden="0" w:uiPriority="71" w:unhideWhenUsed="0"/>
+    <w:lsdException w:name="Colorful List Accent 2" w:semiHidden="0" w:uiPriority="72" w:unhideWhenUsed="0"/>
+    <w:lsdException w:name="Colorful Grid Accent 2" w:semiHidden="0" w:uiPriority="73" w:unhideWhenUsed="0"/>
+    <w:lsdException w:name="Light Shading Accent 3" w:semiHidden="0" w:uiPriority="60" w:unhideWhenUsed="0"/>
+    <w:lsdException w:name="Light List Accent 3" w:semiHidden="0" w:uiPriority="61" w:unhideWhenUsed="0"/>
+    <w:lsdException w:name="Light Grid Accent 3" w:semiHidden="0" w:uiPriority="62" w:unhideWhenUsed="0"/>
+    <w:lsdException w:name="Medium Shading 1 Accent 3" w:semiHidden="0" w:uiPriority="63" w:unhideWhenUsed="0"/>
+    <w:lsdException w:name="Medium Shading 2 Accent 3" w:semiHidden="0" w:uiPriority="64" w:unhideWhenUsed="0"/>
+    <w:lsdException w:name="Medium List 1 Accent 3" w:semiHidden="0" w:uiPriority="65" w:unhideWhenUsed="0"/>
+    <w:lsdException w:name="Medium List 2 Accent 3" w:semiHidden="0" w:uiPriority="66" w:unhideWhenUsed="0"/>
+    <w:lsdException w:name="Medium Grid 1 Accent 3" w:semiHidden="0" w:uiPriority="67" w:unhideWhenUsed="0"/>
+    <w:lsdException w:name="Medium Grid 2 Accent 3" w:semiHidden="0" w:uiPriority="68" w:unhideWhenUsed="0"/>
+    <w:lsdException w:name="Medium Grid 3 Accent 3" w:semiHidden="0" w:uiPriority="69" w:unhideWhenUsed="0"/>
+    <w:lsdException w:name="Dark List Accent 3" w:semiHidden="0" w:uiPriority="70" w:unhideWhenUsed="0"/>
+    <w:lsdException w:name="Colorful Shading Accent 3" w:semiHidden="0" w:uiPriority="71" w:unhideWhenUsed="0"/>
+    <w:lsdException w:name="Colorful List Accent 3" w:semiHidden="0" w:uiPriority="72" w:unhideWhenUsed="0"/>
+    <w:lsdException w:name="Colorful Grid Accent 3" w:semiHidden="0" w:uiPriority="73" w:unhideWhenUsed="0"/>
+    <w:lsdException w:name="Light Shading Accent 4" w:semiHidden="0" w:uiPriority="60" w:unhideWhenUsed="0"/>
+    <w:lsdException w:name="Light List Accent 4" w:semiHidden="0" w:uiPriority="61" w:unhideWhenUsed="0"/>
+    <w:lsdException w:name="Light Grid Accent 4" w:semiHidden="0" w:uiPriority="62" w:unhideWhenUsed="0"/>
+    <w:lsdException w:name="Medium Shading 1 Accent 4" w:semiHidden="0" w:uiPriority="63" w:unhideWhenUsed="0"/>
+    <w:lsdException w:name="Medium Shading 2 Accent 4" w:semiHidden="0" w:uiPriority="64" w:unhideWhenUsed="0"/>
+    <w:lsdException w:name="Medium List 1 Accent 4" w:semiHidden="0" w:uiPriority="65" w:unhideWhenUsed="0"/>
+    <w:lsdException w:name="Medium List 2 Accent 4" w:semiHidden="0" w:uiPriority="66" w:unhideWhenUsed="0"/>
+    <w:lsdException w:name="Medium Grid 1 Accent 4" w:semiHidden="0" w:uiPriority="67" w:unhideWhenUsed="0"/>
+    <w:lsdException w:name="Medium Grid 2 Accent 4" w:semiHidden="0" w:uiPriority="68" w:unhideWhenUsed="0"/>
+    <w:lsdException w:name="Medium Grid 3 Accent 4" w:semiHidden="0" w:uiPriority="69" w:unhideWhenUsed="0"/>
+    <w:lsdException w:name="Dark List Accent 4" w:semiHidden="0" w:uiPriority="70" w:unhideWhenUsed="0"/>
+    <w:lsdException w:name="Colorful Shading Accent 4" w:semiHidden="0" w:uiPriority="71" w:unhideWhenUsed="0"/>
+    <w:lsdException w:name="Colorful List Accent 4" w:semiHidden="0" w:uiPriority="72" w:unhideWhenUsed="0"/>
+    <w:lsdException w:name="Colorful Grid Accent 4" w:semiHidden="0" w:uiPriority="73" w:unhideWhenUsed="0"/>
+    <w:lsdException w:name="Light Shading Accent 5" w:semiHidden="0" w:uiPriority="60" w:unhideWhenUsed="0"/>
+    <w:lsdException w:name="Light List Accent 5" w:semiHidden="0" w:uiPriority="61" w:unhideWhenUsed="0"/>
+    <w:lsdException w:name="Light Grid Accent 5" w:semiHidden="0" w:uiPriority="62" w:unhideWhenUsed="0"/>
+    <w:lsdException w:name="Medium Shading 1 Accent 5" w:semiHidden="0" w:uiPriority="63" w:unhideWhenUsed="0"/>
+    <w:lsdException w:name="Medium Shading 2 Accent 5" w:semiHidden="0" w:uiPriority="64" w:unhideWhenUsed="0"/>
+    <w:lsdException w:name="Medium List 1 Accent 5" w:semiHidden="0" w:uiPriority="65" w:unhideWhenUsed="0"/>
+    <w:lsdException w:name="Medium List 2 Accent 5" w:semiHidden="0" w:uiPriority="66" w:unhideWhenUsed="0"/>
+    <w:lsdException w:name="Medium Grid 1 Accent 5" w:semiHidden="0" w:uiPriority="67" w:unhideWhenUsed="0"/>
+    <w:lsdException w:name="Medium Grid 2 Accent 5" w:semiHidden="0" w:uiPriority="68" w:unhideWhenUsed="0"/>
+    <w:lsdException w:name="Medium Grid 3 Accent 5" w:semiHidden="0" w:uiPriority="69" w:unhideWhenUsed="0"/>
+    <w:lsdException w:name="Dark List Accent 5" w:semiHidden="0" w:uiPriority="70" w:unhideWhenUsed="0"/>
+    <w:lsdException w:name="Colorful Shading Accent 5" w:semiHidden="0" w:uiPriority="71" w:unhideWhenUsed="0"/>
+    <w:lsdException w:name="Colorful List Accent 5" w:semiHidden="0" w:uiPriority="72" w:unhideWhenUsed="0"/>
+    <w:lsdException w:name="Colorful Grid Accent 5" w:semiHidden="0" w:uiPriority="73" w:unhideWhenUsed="0"/>
+    <w:lsdException w:name="Light Shading Accent 6" w:semiHidden="0" w:uiPriority="60" w:unhideWhenUsed="0"/>
+    <w:lsdException w:name="Light List Accent 6" w:semiHidden="0" w:uiPriority="61" w:unhideWhenUsed="0"/>
+    <w:lsdException w:name="Light Grid Accent 6" w:semiHidden="0" w:uiPriority="62" w:unhideWhenUsed="0"/>
+    <w:lsdException w:name="Medium Shading 1 Accent 6" w:semiHidden="0" w:uiPriority="63" w:unhideWhenUsed="0"/>
+    <w:lsdException w:name="Medium Shading 2 Accent 6" w:semiHidden="0" w:uiPriority="64" w:unhideWhenUsed="0"/>
+    <w:lsdException w:name="Medium List 1 Accent 6" w:semiHidden="0" w:uiPriority="65" w:unhideWhenUsed="0"/>
+    <w:lsdException w:name="Medium List 2 Accent 6" w:semiHidden="0" w:uiPriority="66" w:unhideWhenUsed="0"/>
+    <w:lsdException w:name="Medium Grid 1 Accent 6" w:semiHidden="0" w:uiPriority="67" w:unhideWhenUsed="0"/>
+    <w:lsdException w:name="Medium Grid 2 Accent 6" w:semiHidden="0" w:uiPriority="68" w:unhideWhenUsed="0"/>
+    <w:lsdException w:name="Medium Grid 3 Accent 6" w:semiHidden="0" w:uiPriority="69" w:unhideWhenUsed="0"/>
+    <w:lsdException w:name="Dark List Accent 6" w:semiHidden="0" w:uiPriority="70" w:unhideWhenUsed="0"/>
+    <w:lsdException w:name="Colorful Shading Accent 6" w:semiHidden="0" w:uiPriority="71" w:unhideWhenUsed="0"/>
+    <w:lsdException w:name="Colorful List Accent 6" w:semiHidden="0" w:uiPriority="72" w:unhideWhenUsed="0"/>
+    <w:lsdException w:name="Colorful Grid Accent 6" w:semiHidden="0" w:uiPriority="73" w:unhideWhenUsed="0"/>
+    <w:lsdException w:name="Subtle Emphasis" w:semiHidden="0" w:uiPriority="19" w:unhideWhenUsed="0" w:qFormat="1"/>
+    <w:lsdException w:name="Intense Emphasis" w:semiHidden="0" w:uiPriority="21" w:unhideWhenUsed="0" w:qFormat="1"/>
+    <w:lsdException w:name="Subtle Reference" w:semiHidden="0" w:uiPriority="31" w:unhideWhenUsed="0" w:qFormat="1"/>
+    <w:lsdException w:name="Intense Reference" w:semiHidden="0" w:uiPriority="32" w:unhideWhenUsed="0" w:qFormat="1"/>
+    <w:lsdException w:name="Book Title" w:semiHidden="0" w:uiPriority="33" w:unhideWhenUsed="0" w:qFormat="1"/>
+    <w:lsdException w:name="Bibliography" w:uiPriority="37"/>
+    <w:lsdException w:name="TOC Heading" w:uiPriority="39" w:qFormat="1"/>
   </w:latentStyles>
   <w:style w:type="paragraph" w:default="1" w:styleId="Standard">
     <w:name w:val="Normal"/>
@@ -25449,7 +25098,7 @@
       </w:tblBorders>
     </w:tblPr>
   </w:style>
-  <w:style w:type="table" w:styleId="Gitternetztabelle1hellAkzent5">
+  <w:style w:type="table" w:customStyle="1" w:styleId="GridTable1LightAccent5">
     <w:name w:val="Grid Table 1 Light Accent 5"/>
     <w:basedOn w:val="NormaleTabelle"/>
     <w:uiPriority w:val="46"/>
@@ -25506,7 +25155,7 @@
       </w:rPr>
     </w:tblStylePr>
   </w:style>
-  <w:style w:type="table" w:styleId="Gitternetztabelle4Akzent5">
+  <w:style w:type="table" w:customStyle="1" w:styleId="GridTable4Accent5">
     <w:name w:val="Grid Table 4 Accent 5"/>
     <w:basedOn w:val="NormaleTabelle"/>
     <w:uiPriority w:val="49"/>
@@ -25582,7 +25231,7 @@
       </w:tcPr>
     </w:tblStylePr>
   </w:style>
-  <w:style w:type="table" w:styleId="Gitternetztabelle2Akzent5">
+  <w:style w:type="table" w:customStyle="1" w:styleId="GridTable2Accent5">
     <w:name w:val="Grid Table 2 Accent 5"/>
     <w:basedOn w:val="NormaleTabelle"/>
     <w:uiPriority w:val="47"/>
@@ -25752,7 +25401,7 @@
       </w:tblBorders>
     </w:tblPr>
   </w:style>
-  <w:style w:type="table" w:styleId="Gitternetztabelle5dunkelAkzent5">
+  <w:style w:type="table" w:customStyle="1" w:styleId="GridTable5DarkAccent5">
     <w:name w:val="Grid Table 5 Dark Accent 5"/>
     <w:basedOn w:val="NormaleTabelle"/>
     <w:uiPriority w:val="50"/>
@@ -25857,6 +25506,967 @@
         <w:shd w:val="clear" w:color="auto" w:fill="B4C6E7" w:themeFill="accent5" w:themeFillTint="66"/>
       </w:tcPr>
     </w:tblStylePr>
+  </w:style>
+  <w:style w:type="paragraph" w:styleId="Sprechblasentext">
+    <w:name w:val="Balloon Text"/>
+    <w:basedOn w:val="Standard"/>
+    <w:link w:val="SprechblasentextZchn"/>
+    <w:uiPriority w:val="99"/>
+    <w:semiHidden/>
+    <w:unhideWhenUsed/>
+    <w:rsid w:val="00CA2A8A"/>
+    <w:pPr>
+      <w:spacing w:after="0" w:line="240" w:lineRule="auto"/>
+    </w:pPr>
+    <w:rPr>
+      <w:rFonts w:ascii="Tahoma" w:hAnsi="Tahoma" w:cs="Tahoma"/>
+      <w:sz w:val="16"/>
+      <w:szCs w:val="16"/>
+    </w:rPr>
+  </w:style>
+  <w:style w:type="character" w:customStyle="1" w:styleId="SprechblasentextZchn">
+    <w:name w:val="Sprechblasentext Zchn"/>
+    <w:basedOn w:val="Absatz-Standardschriftart"/>
+    <w:link w:val="Sprechblasentext"/>
+    <w:uiPriority w:val="99"/>
+    <w:semiHidden/>
+    <w:rsid w:val="00CA2A8A"/>
+    <w:rPr>
+      <w:rFonts w:ascii="Tahoma" w:hAnsi="Tahoma" w:cs="Tahoma"/>
+      <w:sz w:val="16"/>
+      <w:szCs w:val="16"/>
+    </w:rPr>
+  </w:style>
+</w:styles>
+</file>
+
+<file path=word/stylesWithEffects.xml><?xml version="1.0" encoding="utf-8"?>
+<w:styles xmlns:wpc="http://schemas.microsoft.com/office/word/2010/wordprocessingCanvas" xmlns:mc="http://schemas.openxmlformats.org/markup-compatibility/2006" xmlns:o="urn:schemas-microsoft-com:office:office" xmlns:r="http://schemas.openxmlformats.org/officeDocument/2006/relationships" xmlns:m="http://schemas.openxmlformats.org/officeDocument/2006/math" xmlns:v="urn:schemas-microsoft-com:vml" xmlns:wp14="http://schemas.microsoft.com/office/word/2010/wordprocessingDrawing" xmlns:wp="http://schemas.openxmlformats.org/drawingml/2006/wordprocessingDrawing" xmlns:w10="urn:schemas-microsoft-com:office:word" xmlns:w="http://schemas.openxmlformats.org/wordprocessingml/2006/main" xmlns:w14="http://schemas.microsoft.com/office/word/2010/wordml" xmlns:wpg="http://schemas.microsoft.com/office/word/2010/wordprocessingGroup" xmlns:wpi="http://schemas.microsoft.com/office/word/2010/wordprocessingInk" xmlns:wne="http://schemas.microsoft.com/office/word/2006/wordml" xmlns:wps="http://schemas.microsoft.com/office/word/2010/wordprocessingShape" mc:Ignorable="w14 wp14">
+  <w:docDefaults>
+    <w:rPrDefault>
+      <w:rPr>
+        <w:rFonts w:asciiTheme="minorHAnsi" w:eastAsiaTheme="minorHAnsi" w:hAnsiTheme="minorHAnsi" w:cstheme="minorBidi"/>
+        <w:sz w:val="22"/>
+        <w:szCs w:val="22"/>
+        <w:lang w:val="de-CH" w:eastAsia="en-US" w:bidi="ar-SA"/>
+      </w:rPr>
+    </w:rPrDefault>
+    <w:pPrDefault>
+      <w:pPr>
+        <w:spacing w:after="160" w:line="259" w:lineRule="auto"/>
+      </w:pPr>
+    </w:pPrDefault>
+  </w:docDefaults>
+  <w:latentStyles w:defLockedState="0" w:defUIPriority="99" w:defSemiHidden="1" w:defUnhideWhenUsed="1" w:defQFormat="0" w:count="267">
+    <w:lsdException w:name="Normal" w:semiHidden="0" w:uiPriority="0" w:unhideWhenUsed="0" w:qFormat="1"/>
+    <w:lsdException w:name="heading 1" w:semiHidden="0" w:uiPriority="9" w:unhideWhenUsed="0" w:qFormat="1"/>
+    <w:lsdException w:name="heading 2" w:uiPriority="9" w:qFormat="1"/>
+    <w:lsdException w:name="heading 3" w:uiPriority="9" w:qFormat="1"/>
+    <w:lsdException w:name="heading 4" w:uiPriority="9" w:qFormat="1"/>
+    <w:lsdException w:name="heading 5" w:uiPriority="9" w:qFormat="1"/>
+    <w:lsdException w:name="heading 6" w:uiPriority="9" w:qFormat="1"/>
+    <w:lsdException w:name="heading 7" w:uiPriority="9" w:qFormat="1"/>
+    <w:lsdException w:name="heading 8" w:uiPriority="9" w:qFormat="1"/>
+    <w:lsdException w:name="heading 9" w:uiPriority="9" w:qFormat="1"/>
+    <w:lsdException w:name="toc 1" w:uiPriority="39"/>
+    <w:lsdException w:name="toc 2" w:uiPriority="39"/>
+    <w:lsdException w:name="toc 3" w:uiPriority="39"/>
+    <w:lsdException w:name="toc 4" w:uiPriority="39"/>
+    <w:lsdException w:name="toc 5" w:uiPriority="39"/>
+    <w:lsdException w:name="toc 6" w:uiPriority="39"/>
+    <w:lsdException w:name="toc 7" w:uiPriority="39"/>
+    <w:lsdException w:name="toc 8" w:uiPriority="39"/>
+    <w:lsdException w:name="toc 9" w:uiPriority="39"/>
+    <w:lsdException w:name="caption" w:uiPriority="35" w:qFormat="1"/>
+    <w:lsdException w:name="Title" w:semiHidden="0" w:uiPriority="10" w:unhideWhenUsed="0" w:qFormat="1"/>
+    <w:lsdException w:name="Default Paragraph Font" w:uiPriority="1"/>
+    <w:lsdException w:name="Subtitle" w:semiHidden="0" w:uiPriority="11" w:unhideWhenUsed="0" w:qFormat="1"/>
+    <w:lsdException w:name="Strong" w:semiHidden="0" w:uiPriority="22" w:unhideWhenUsed="0" w:qFormat="1"/>
+    <w:lsdException w:name="Emphasis" w:semiHidden="0" w:uiPriority="20" w:unhideWhenUsed="0" w:qFormat="1"/>
+    <w:lsdException w:name="Table Grid" w:semiHidden="0" w:uiPriority="59" w:unhideWhenUsed="0"/>
+    <w:lsdException w:name="Placeholder Text" w:unhideWhenUsed="0"/>
+    <w:lsdException w:name="No Spacing" w:semiHidden="0" w:uiPriority="1" w:unhideWhenUsed="0" w:qFormat="1"/>
+    <w:lsdException w:name="Light Shading" w:semiHidden="0" w:uiPriority="60" w:unhideWhenUsed="0"/>
+    <w:lsdException w:name="Light List" w:semiHidden="0" w:uiPriority="61" w:unhideWhenUsed="0"/>
+    <w:lsdException w:name="Light Grid" w:semiHidden="0" w:uiPriority="62" w:unhideWhenUsed="0"/>
+    <w:lsdException w:name="Medium Shading 1" w:semiHidden="0" w:uiPriority="63" w:unhideWhenUsed="0"/>
+    <w:lsdException w:name="Medium Shading 2" w:semiHidden="0" w:uiPriority="64" w:unhideWhenUsed="0"/>
+    <w:lsdException w:name="Medium List 1" w:semiHidden="0" w:uiPriority="65" w:unhideWhenUsed="0"/>
+    <w:lsdException w:name="Medium List 2" w:semiHidden="0" w:uiPriority="66" w:unhideWhenUsed="0"/>
+    <w:lsdException w:name="Medium Grid 1" w:semiHidden="0" w:uiPriority="67" w:unhideWhenUsed="0"/>
+    <w:lsdException w:name="Medium Grid 2" w:semiHidden="0" w:uiPriority="68" w:unhideWhenUsed="0"/>
+    <w:lsdException w:name="Medium Grid 3" w:semiHidden="0" w:uiPriority="69" w:unhideWhenUsed="0"/>
+    <w:lsdException w:name="Dark List" w:semiHidden="0" w:uiPriority="70" w:unhideWhenUsed="0"/>
+    <w:lsdException w:name="Colorful Shading" w:semiHidden="0" w:uiPriority="71" w:unhideWhenUsed="0"/>
+    <w:lsdException w:name="Colorful List" w:semiHidden="0" w:uiPriority="72" w:unhideWhenUsed="0"/>
+    <w:lsdException w:name="Colorful Grid" w:semiHidden="0" w:uiPriority="73" w:unhideWhenUsed="0"/>
+    <w:lsdException w:name="Light Shading Accent 1" w:semiHidden="0" w:uiPriority="60" w:unhideWhenUsed="0"/>
+    <w:lsdException w:name="Light List Accent 1" w:semiHidden="0" w:uiPriority="61" w:unhideWhenUsed="0"/>
+    <w:lsdException w:name="Light Grid Accent 1" w:semiHidden="0" w:uiPriority="62" w:unhideWhenUsed="0"/>
+    <w:lsdException w:name="Medium Shading 1 Accent 1" w:semiHidden="0" w:uiPriority="63" w:unhideWhenUsed="0"/>
+    <w:lsdException w:name="Medium Shading 2 Accent 1" w:semiHidden="0" w:uiPriority="64" w:unhideWhenUsed="0"/>
+    <w:lsdException w:name="Medium List 1 Accent 1" w:semiHidden="0" w:uiPriority="65" w:unhideWhenUsed="0"/>
+    <w:lsdException w:name="Revision" w:unhideWhenUsed="0"/>
+    <w:lsdException w:name="List Paragraph" w:semiHidden="0" w:uiPriority="34" w:unhideWhenUsed="0" w:qFormat="1"/>
+    <w:lsdException w:name="Quote" w:semiHidden="0" w:uiPriority="29" w:unhideWhenUsed="0" w:qFormat="1"/>
+    <w:lsdException w:name="Intense Quote" w:semiHidden="0" w:uiPriority="30" w:unhideWhenUsed="0" w:qFormat="1"/>
+    <w:lsdException w:name="Medium List 2 Accent 1" w:semiHidden="0" w:uiPriority="66" w:unhideWhenUsed="0"/>
+    <w:lsdException w:name="Medium Grid 1 Accent 1" w:semiHidden="0" w:uiPriority="67" w:unhideWhenUsed="0"/>
+    <w:lsdException w:name="Medium Grid 2 Accent 1" w:semiHidden="0" w:uiPriority="68" w:unhideWhenUsed="0"/>
+    <w:lsdException w:name="Medium Grid 3 Accent 1" w:semiHidden="0" w:uiPriority="69" w:unhideWhenUsed="0"/>
+    <w:lsdException w:name="Dark List Accent 1" w:semiHidden="0" w:uiPriority="70" w:unhideWhenUsed="0"/>
+    <w:lsdException w:name="Colorful Shading Accent 1" w:semiHidden="0" w:uiPriority="71" w:unhideWhenUsed="0"/>
+    <w:lsdException w:name="Colorful List Accent 1" w:semiHidden="0" w:uiPriority="72" w:unhideWhenUsed="0"/>
+    <w:lsdException w:name="Colorful Grid Accent 1" w:semiHidden="0" w:uiPriority="73" w:unhideWhenUsed="0"/>
+    <w:lsdException w:name="Light Shading Accent 2" w:semiHidden="0" w:uiPriority="60" w:unhideWhenUsed="0"/>
+    <w:lsdException w:name="Light List Accent 2" w:semiHidden="0" w:uiPriority="61" w:unhideWhenUsed="0"/>
+    <w:lsdException w:name="Light Grid Accent 2" w:semiHidden="0" w:uiPriority="62" w:unhideWhenUsed="0"/>
+    <w:lsdException w:name="Medium Shading 1 Accent 2" w:semiHidden="0" w:uiPriority="63" w:unhideWhenUsed="0"/>
+    <w:lsdException w:name="Medium Shading 2 Accent 2" w:semiHidden="0" w:uiPriority="64" w:unhideWhenUsed="0"/>
+    <w:lsdException w:name="Medium List 1 Accent 2" w:semiHidden="0" w:uiPriority="65" w:unhideWhenUsed="0"/>
+    <w:lsdException w:name="Medium List 2 Accent 2" w:semiHidden="0" w:uiPriority="66" w:unhideWhenUsed="0"/>
+    <w:lsdException w:name="Medium Grid 1 Accent 2" w:semiHidden="0" w:uiPriority="67" w:unhideWhenUsed="0"/>
+    <w:lsdException w:name="Medium Grid 2 Accent 2" w:semiHidden="0" w:uiPriority="68" w:unhideWhenUsed="0"/>
+    <w:lsdException w:name="Medium Grid 3 Accent 2" w:semiHidden="0" w:uiPriority="69" w:unhideWhenUsed="0"/>
+    <w:lsdException w:name="Dark List Accent 2" w:semiHidden="0" w:uiPriority="70" w:unhideWhenUsed="0"/>
+    <w:lsdException w:name="Colorful Shading Accent 2" w:semiHidden="0" w:uiPriority="71" w:unhideWhenUsed="0"/>
+    <w:lsdException w:name="Colorful List Accent 2" w:semiHidden="0" w:uiPriority="72" w:unhideWhenUsed="0"/>
+    <w:lsdException w:name="Colorful Grid Accent 2" w:semiHidden="0" w:uiPriority="73" w:unhideWhenUsed="0"/>
+    <w:lsdException w:name="Light Shading Accent 3" w:semiHidden="0" w:uiPriority="60" w:unhideWhenUsed="0"/>
+    <w:lsdException w:name="Light List Accent 3" w:semiHidden="0" w:uiPriority="61" w:unhideWhenUsed="0"/>
+    <w:lsdException w:name="Light Grid Accent 3" w:semiHidden="0" w:uiPriority="62" w:unhideWhenUsed="0"/>
+    <w:lsdException w:name="Medium Shading 1 Accent 3" w:semiHidden="0" w:uiPriority="63" w:unhideWhenUsed="0"/>
+    <w:lsdException w:name="Medium Shading 2 Accent 3" w:semiHidden="0" w:uiPriority="64" w:unhideWhenUsed="0"/>
+    <w:lsdException w:name="Medium List 1 Accent 3" w:semiHidden="0" w:uiPriority="65" w:unhideWhenUsed="0"/>
+    <w:lsdException w:name="Medium List 2 Accent 3" w:semiHidden="0" w:uiPriority="66" w:unhideWhenUsed="0"/>
+    <w:lsdException w:name="Medium Grid 1 Accent 3" w:semiHidden="0" w:uiPriority="67" w:unhideWhenUsed="0"/>
+    <w:lsdException w:name="Medium Grid 2 Accent 3" w:semiHidden="0" w:uiPriority="68" w:unhideWhenUsed="0"/>
+    <w:lsdException w:name="Medium Grid 3 Accent 3" w:semiHidden="0" w:uiPriority="69" w:unhideWhenUsed="0"/>
+    <w:lsdException w:name="Dark List Accent 3" w:semiHidden="0" w:uiPriority="70" w:unhideWhenUsed="0"/>
+    <w:lsdException w:name="Colorful Shading Accent 3" w:semiHidden="0" w:uiPriority="71" w:unhideWhenUsed="0"/>
+    <w:lsdException w:name="Colorful List Accent 3" w:semiHidden="0" w:uiPriority="72" w:unhideWhenUsed="0"/>
+    <w:lsdException w:name="Colorful Grid Accent 3" w:semiHidden="0" w:uiPriority="73" w:unhideWhenUsed="0"/>
+    <w:lsdException w:name="Light Shading Accent 4" w:semiHidden="0" w:uiPriority="60" w:unhideWhenUsed="0"/>
+    <w:lsdException w:name="Light List Accent 4" w:semiHidden="0" w:uiPriority="61" w:unhideWhenUsed="0"/>
+    <w:lsdException w:name="Light Grid Accent 4" w:semiHidden="0" w:uiPriority="62" w:unhideWhenUsed="0"/>
+    <w:lsdException w:name="Medium Shading 1 Accent 4" w:semiHidden="0" w:uiPriority="63" w:unhideWhenUsed="0"/>
+    <w:lsdException w:name="Medium Shading 2 Accent 4" w:semiHidden="0" w:uiPriority="64" w:unhideWhenUsed="0"/>
+    <w:lsdException w:name="Medium List 1 Accent 4" w:semiHidden="0" w:uiPriority="65" w:unhideWhenUsed="0"/>
+    <w:lsdException w:name="Medium List 2 Accent 4" w:semiHidden="0" w:uiPriority="66" w:unhideWhenUsed="0"/>
+    <w:lsdException w:name="Medium Grid 1 Accent 4" w:semiHidden="0" w:uiPriority="67" w:unhideWhenUsed="0"/>
+    <w:lsdException w:name="Medium Grid 2 Accent 4" w:semiHidden="0" w:uiPriority="68" w:unhideWhenUsed="0"/>
+    <w:lsdException w:name="Medium Grid 3 Accent 4" w:semiHidden="0" w:uiPriority="69" w:unhideWhenUsed="0"/>
+    <w:lsdException w:name="Dark List Accent 4" w:semiHidden="0" w:uiPriority="70" w:unhideWhenUsed="0"/>
+    <w:lsdException w:name="Colorful Shading Accent 4" w:semiHidden="0" w:uiPriority="71" w:unhideWhenUsed="0"/>
+    <w:lsdException w:name="Colorful List Accent 4" w:semiHidden="0" w:uiPriority="72" w:unhideWhenUsed="0"/>
+    <w:lsdException w:name="Colorful Grid Accent 4" w:semiHidden="0" w:uiPriority="73" w:unhideWhenUsed="0"/>
+    <w:lsdException w:name="Light Shading Accent 5" w:semiHidden="0" w:uiPriority="60" w:unhideWhenUsed="0"/>
+    <w:lsdException w:name="Light List Accent 5" w:semiHidden="0" w:uiPriority="61" w:unhideWhenUsed="0"/>
+    <w:lsdException w:name="Light Grid Accent 5" w:semiHidden="0" w:uiPriority="62" w:unhideWhenUsed="0"/>
+    <w:lsdException w:name="Medium Shading 1 Accent 5" w:semiHidden="0" w:uiPriority="63" w:unhideWhenUsed="0"/>
+    <w:lsdException w:name="Medium Shading 2 Accent 5" w:semiHidden="0" w:uiPriority="64" w:unhideWhenUsed="0"/>
+    <w:lsdException w:name="Medium List 1 Accent 5" w:semiHidden="0" w:uiPriority="65" w:unhideWhenUsed="0"/>
+    <w:lsdException w:name="Medium List 2 Accent 5" w:semiHidden="0" w:uiPriority="66" w:unhideWhenUsed="0"/>
+    <w:lsdException w:name="Medium Grid 1 Accent 5" w:semiHidden="0" w:uiPriority="67" w:unhideWhenUsed="0"/>
+    <w:lsdException w:name="Medium Grid 2 Accent 5" w:semiHidden="0" w:uiPriority="68" w:unhideWhenUsed="0"/>
+    <w:lsdException w:name="Medium Grid 3 Accent 5" w:semiHidden="0" w:uiPriority="69" w:unhideWhenUsed="0"/>
+    <w:lsdException w:name="Dark List Accent 5" w:semiHidden="0" w:uiPriority="70" w:unhideWhenUsed="0"/>
+    <w:lsdException w:name="Colorful Shading Accent 5" w:semiHidden="0" w:uiPriority="71" w:unhideWhenUsed="0"/>
+    <w:lsdException w:name="Colorful List Accent 5" w:semiHidden="0" w:uiPriority="72" w:unhideWhenUsed="0"/>
+    <w:lsdException w:name="Colorful Grid Accent 5" w:semiHidden="0" w:uiPriority="73" w:unhideWhenUsed="0"/>
+    <w:lsdException w:name="Light Shading Accent 6" w:semiHidden="0" w:uiPriority="60" w:unhideWhenUsed="0"/>
+    <w:lsdException w:name="Light List Accent 6" w:semiHidden="0" w:uiPriority="61" w:unhideWhenUsed="0"/>
+    <w:lsdException w:name="Light Grid Accent 6" w:semiHidden="0" w:uiPriority="62" w:unhideWhenUsed="0"/>
+    <w:lsdException w:name="Medium Shading 1 Accent 6" w:semiHidden="0" w:uiPriority="63" w:unhideWhenUsed="0"/>
+    <w:lsdException w:name="Medium Shading 2 Accent 6" w:semiHidden="0" w:uiPriority="64" w:unhideWhenUsed="0"/>
+    <w:lsdException w:name="Medium List 1 Accent 6" w:semiHidden="0" w:uiPriority="65" w:unhideWhenUsed="0"/>
+    <w:lsdException w:name="Medium List 2 Accent 6" w:semiHidden="0" w:uiPriority="66" w:unhideWhenUsed="0"/>
+    <w:lsdException w:name="Medium Grid 1 Accent 6" w:semiHidden="0" w:uiPriority="67" w:unhideWhenUsed="0"/>
+    <w:lsdException w:name="Medium Grid 2 Accent 6" w:semiHidden="0" w:uiPriority="68" w:unhideWhenUsed="0"/>
+    <w:lsdException w:name="Medium Grid 3 Accent 6" w:semiHidden="0" w:uiPriority="69" w:unhideWhenUsed="0"/>
+    <w:lsdException w:name="Dark List Accent 6" w:semiHidden="0" w:uiPriority="70" w:unhideWhenUsed="0"/>
+    <w:lsdException w:name="Colorful Shading Accent 6" w:semiHidden="0" w:uiPriority="71" w:unhideWhenUsed="0"/>
+    <w:lsdException w:name="Colorful List Accent 6" w:semiHidden="0" w:uiPriority="72" w:unhideWhenUsed="0"/>
+    <w:lsdException w:name="Colorful Grid Accent 6" w:semiHidden="0" w:uiPriority="73" w:unhideWhenUsed="0"/>
+    <w:lsdException w:name="Subtle Emphasis" w:semiHidden="0" w:uiPriority="19" w:unhideWhenUsed="0" w:qFormat="1"/>
+    <w:lsdException w:name="Intense Emphasis" w:semiHidden="0" w:uiPriority="21" w:unhideWhenUsed="0" w:qFormat="1"/>
+    <w:lsdException w:name="Subtle Reference" w:semiHidden="0" w:uiPriority="31" w:unhideWhenUsed="0" w:qFormat="1"/>
+    <w:lsdException w:name="Intense Reference" w:semiHidden="0" w:uiPriority="32" w:unhideWhenUsed="0" w:qFormat="1"/>
+    <w:lsdException w:name="Book Title" w:semiHidden="0" w:uiPriority="33" w:unhideWhenUsed="0" w:qFormat="1"/>
+    <w:lsdException w:name="Bibliography" w:uiPriority="37"/>
+    <w:lsdException w:name="TOC Heading" w:uiPriority="39" w:qFormat="1"/>
+  </w:latentStyles>
+  <w:style w:type="paragraph" w:default="1" w:styleId="Standard">
+    <w:name w:val="Normal"/>
+    <w:qFormat/>
+  </w:style>
+  <w:style w:type="paragraph" w:styleId="berschrift1">
+    <w:name w:val="heading 1"/>
+    <w:basedOn w:val="Standard"/>
+    <w:next w:val="Standard"/>
+    <w:link w:val="berschrift1Zchn"/>
+    <w:uiPriority w:val="9"/>
+    <w:qFormat/>
+    <w:rsid w:val="0060243A"/>
+    <w:pPr>
+      <w:keepNext/>
+      <w:keepLines/>
+      <w:spacing w:before="240" w:after="0"/>
+      <w:outlineLvl w:val="0"/>
+    </w:pPr>
+    <w:rPr>
+      <w:rFonts w:asciiTheme="majorHAnsi" w:eastAsiaTheme="majorEastAsia" w:hAnsiTheme="majorHAnsi" w:cstheme="majorBidi"/>
+      <w:color w:val="2E74B5" w:themeColor="accent1" w:themeShade="BF"/>
+      <w:sz w:val="32"/>
+      <w:szCs w:val="32"/>
+    </w:rPr>
+  </w:style>
+  <w:style w:type="paragraph" w:styleId="berschrift2">
+    <w:name w:val="heading 2"/>
+    <w:basedOn w:val="Standard"/>
+    <w:next w:val="Standard"/>
+    <w:link w:val="berschrift2Zchn"/>
+    <w:uiPriority w:val="9"/>
+    <w:unhideWhenUsed/>
+    <w:qFormat/>
+    <w:rsid w:val="0060243A"/>
+    <w:pPr>
+      <w:keepNext/>
+      <w:keepLines/>
+      <w:spacing w:before="40" w:after="0"/>
+      <w:outlineLvl w:val="1"/>
+    </w:pPr>
+    <w:rPr>
+      <w:rFonts w:asciiTheme="majorHAnsi" w:eastAsiaTheme="majorEastAsia" w:hAnsiTheme="majorHAnsi" w:cstheme="majorBidi"/>
+      <w:color w:val="2E74B5" w:themeColor="accent1" w:themeShade="BF"/>
+      <w:sz w:val="26"/>
+      <w:szCs w:val="26"/>
+    </w:rPr>
+  </w:style>
+  <w:style w:type="paragraph" w:styleId="berschrift3">
+    <w:name w:val="heading 3"/>
+    <w:basedOn w:val="Standard"/>
+    <w:next w:val="Standard"/>
+    <w:link w:val="berschrift3Zchn"/>
+    <w:uiPriority w:val="9"/>
+    <w:unhideWhenUsed/>
+    <w:qFormat/>
+    <w:rsid w:val="00025C78"/>
+    <w:pPr>
+      <w:keepNext/>
+      <w:keepLines/>
+      <w:spacing w:before="40" w:after="0"/>
+      <w:outlineLvl w:val="2"/>
+    </w:pPr>
+    <w:rPr>
+      <w:rFonts w:asciiTheme="majorHAnsi" w:eastAsiaTheme="majorEastAsia" w:hAnsiTheme="majorHAnsi" w:cstheme="majorBidi"/>
+      <w:color w:val="1F4D78" w:themeColor="accent1" w:themeShade="7F"/>
+      <w:sz w:val="24"/>
+      <w:szCs w:val="24"/>
+    </w:rPr>
+  </w:style>
+  <w:style w:type="paragraph" w:styleId="berschrift4">
+    <w:name w:val="heading 4"/>
+    <w:basedOn w:val="Standard"/>
+    <w:next w:val="Standard"/>
+    <w:link w:val="berschrift4Zchn"/>
+    <w:uiPriority w:val="9"/>
+    <w:unhideWhenUsed/>
+    <w:qFormat/>
+    <w:rsid w:val="00025C78"/>
+    <w:pPr>
+      <w:keepNext/>
+      <w:keepLines/>
+      <w:spacing w:before="40" w:after="0"/>
+      <w:outlineLvl w:val="3"/>
+    </w:pPr>
+    <w:rPr>
+      <w:rFonts w:asciiTheme="majorHAnsi" w:eastAsiaTheme="majorEastAsia" w:hAnsiTheme="majorHAnsi" w:cstheme="majorBidi"/>
+      <w:i/>
+      <w:iCs/>
+      <w:color w:val="2E74B5" w:themeColor="accent1" w:themeShade="BF"/>
+    </w:rPr>
+  </w:style>
+  <w:style w:type="character" w:default="1" w:styleId="Absatz-Standardschriftart">
+    <w:name w:val="Default Paragraph Font"/>
+    <w:uiPriority w:val="1"/>
+    <w:semiHidden/>
+    <w:unhideWhenUsed/>
+  </w:style>
+  <w:style w:type="table" w:default="1" w:styleId="NormaleTabelle">
+    <w:name w:val="Normal Table"/>
+    <w:uiPriority w:val="99"/>
+    <w:semiHidden/>
+    <w:unhideWhenUsed/>
+    <w:tblPr>
+      <w:tblInd w:w="0" w:type="dxa"/>
+      <w:tblCellMar>
+        <w:top w:w="0" w:type="dxa"/>
+        <w:left w:w="108" w:type="dxa"/>
+        <w:bottom w:w="0" w:type="dxa"/>
+        <w:right w:w="108" w:type="dxa"/>
+      </w:tblCellMar>
+    </w:tblPr>
+  </w:style>
+  <w:style w:type="numbering" w:default="1" w:styleId="KeineListe">
+    <w:name w:val="No List"/>
+    <w:uiPriority w:val="99"/>
+    <w:semiHidden/>
+    <w:unhideWhenUsed/>
+  </w:style>
+  <w:style w:type="paragraph" w:styleId="Kopfzeile">
+    <w:name w:val="header"/>
+    <w:basedOn w:val="Standard"/>
+    <w:link w:val="KopfzeileZchn"/>
+    <w:uiPriority w:val="99"/>
+    <w:unhideWhenUsed/>
+    <w:rsid w:val="00752D4F"/>
+    <w:pPr>
+      <w:tabs>
+        <w:tab w:val="center" w:pos="4536"/>
+        <w:tab w:val="right" w:pos="9072"/>
+      </w:tabs>
+      <w:spacing w:after="0" w:line="240" w:lineRule="auto"/>
+    </w:pPr>
+  </w:style>
+  <w:style w:type="character" w:customStyle="1" w:styleId="KopfzeileZchn">
+    <w:name w:val="Kopfzeile Zchn"/>
+    <w:basedOn w:val="Absatz-Standardschriftart"/>
+    <w:link w:val="Kopfzeile"/>
+    <w:uiPriority w:val="99"/>
+    <w:rsid w:val="00752D4F"/>
+  </w:style>
+  <w:style w:type="paragraph" w:styleId="Fuzeile">
+    <w:name w:val="footer"/>
+    <w:basedOn w:val="Standard"/>
+    <w:link w:val="FuzeileZchn"/>
+    <w:uiPriority w:val="99"/>
+    <w:unhideWhenUsed/>
+    <w:rsid w:val="00752D4F"/>
+    <w:pPr>
+      <w:tabs>
+        <w:tab w:val="center" w:pos="4536"/>
+        <w:tab w:val="right" w:pos="9072"/>
+      </w:tabs>
+      <w:spacing w:after="0" w:line="240" w:lineRule="auto"/>
+    </w:pPr>
+  </w:style>
+  <w:style w:type="character" w:customStyle="1" w:styleId="FuzeileZchn">
+    <w:name w:val="Fußzeile Zchn"/>
+    <w:basedOn w:val="Absatz-Standardschriftart"/>
+    <w:link w:val="Fuzeile"/>
+    <w:uiPriority w:val="99"/>
+    <w:rsid w:val="00752D4F"/>
+  </w:style>
+  <w:style w:type="paragraph" w:styleId="Titel">
+    <w:name w:val="Title"/>
+    <w:basedOn w:val="Standard"/>
+    <w:next w:val="Standard"/>
+    <w:link w:val="TitelZchn"/>
+    <w:uiPriority w:val="10"/>
+    <w:qFormat/>
+    <w:rsid w:val="00752D4F"/>
+    <w:pPr>
+      <w:spacing w:after="0" w:line="240" w:lineRule="auto"/>
+      <w:contextualSpacing/>
+    </w:pPr>
+    <w:rPr>
+      <w:rFonts w:asciiTheme="majorHAnsi" w:eastAsiaTheme="majorEastAsia" w:hAnsiTheme="majorHAnsi" w:cstheme="majorBidi"/>
+      <w:color w:val="002060"/>
+      <w:spacing w:val="-10"/>
+      <w:kern w:val="28"/>
+      <w:sz w:val="72"/>
+      <w:szCs w:val="56"/>
+    </w:rPr>
+  </w:style>
+  <w:style w:type="character" w:customStyle="1" w:styleId="TitelZchn">
+    <w:name w:val="Titel Zchn"/>
+    <w:basedOn w:val="Absatz-Standardschriftart"/>
+    <w:link w:val="Titel"/>
+    <w:uiPriority w:val="10"/>
+    <w:rsid w:val="00752D4F"/>
+    <w:rPr>
+      <w:rFonts w:asciiTheme="majorHAnsi" w:eastAsiaTheme="majorEastAsia" w:hAnsiTheme="majorHAnsi" w:cstheme="majorBidi"/>
+      <w:color w:val="002060"/>
+      <w:spacing w:val="-10"/>
+      <w:kern w:val="28"/>
+      <w:sz w:val="72"/>
+      <w:szCs w:val="56"/>
+    </w:rPr>
+  </w:style>
+  <w:style w:type="character" w:customStyle="1" w:styleId="berschrift1Zchn">
+    <w:name w:val="Überschrift 1 Zchn"/>
+    <w:basedOn w:val="Absatz-Standardschriftart"/>
+    <w:link w:val="berschrift1"/>
+    <w:uiPriority w:val="9"/>
+    <w:rsid w:val="0060243A"/>
+    <w:rPr>
+      <w:rFonts w:asciiTheme="majorHAnsi" w:eastAsiaTheme="majorEastAsia" w:hAnsiTheme="majorHAnsi" w:cstheme="majorBidi"/>
+      <w:color w:val="2E74B5" w:themeColor="accent1" w:themeShade="BF"/>
+      <w:sz w:val="32"/>
+      <w:szCs w:val="32"/>
+    </w:rPr>
+  </w:style>
+  <w:style w:type="character" w:customStyle="1" w:styleId="berschrift2Zchn">
+    <w:name w:val="Überschrift 2 Zchn"/>
+    <w:basedOn w:val="Absatz-Standardschriftart"/>
+    <w:link w:val="berschrift2"/>
+    <w:uiPriority w:val="9"/>
+    <w:rsid w:val="0060243A"/>
+    <w:rPr>
+      <w:rFonts w:asciiTheme="majorHAnsi" w:eastAsiaTheme="majorEastAsia" w:hAnsiTheme="majorHAnsi" w:cstheme="majorBidi"/>
+      <w:color w:val="2E74B5" w:themeColor="accent1" w:themeShade="BF"/>
+      <w:sz w:val="26"/>
+      <w:szCs w:val="26"/>
+    </w:rPr>
+  </w:style>
+  <w:style w:type="character" w:customStyle="1" w:styleId="berschrift3Zchn">
+    <w:name w:val="Überschrift 3 Zchn"/>
+    <w:basedOn w:val="Absatz-Standardschriftart"/>
+    <w:link w:val="berschrift3"/>
+    <w:uiPriority w:val="9"/>
+    <w:rsid w:val="00025C78"/>
+    <w:rPr>
+      <w:rFonts w:asciiTheme="majorHAnsi" w:eastAsiaTheme="majorEastAsia" w:hAnsiTheme="majorHAnsi" w:cstheme="majorBidi"/>
+      <w:color w:val="1F4D78" w:themeColor="accent1" w:themeShade="7F"/>
+      <w:sz w:val="24"/>
+      <w:szCs w:val="24"/>
+    </w:rPr>
+  </w:style>
+  <w:style w:type="character" w:customStyle="1" w:styleId="berschrift4Zchn">
+    <w:name w:val="Überschrift 4 Zchn"/>
+    <w:basedOn w:val="Absatz-Standardschriftart"/>
+    <w:link w:val="berschrift4"/>
+    <w:uiPriority w:val="9"/>
+    <w:rsid w:val="00025C78"/>
+    <w:rPr>
+      <w:rFonts w:asciiTheme="majorHAnsi" w:eastAsiaTheme="majorEastAsia" w:hAnsiTheme="majorHAnsi" w:cstheme="majorBidi"/>
+      <w:i/>
+      <w:iCs/>
+      <w:color w:val="2E74B5" w:themeColor="accent1" w:themeShade="BF"/>
+    </w:rPr>
+  </w:style>
+  <w:style w:type="paragraph" w:styleId="Inhaltsverzeichnisberschrift">
+    <w:name w:val="TOC Heading"/>
+    <w:basedOn w:val="berschrift1"/>
+    <w:next w:val="Standard"/>
+    <w:uiPriority w:val="39"/>
+    <w:unhideWhenUsed/>
+    <w:qFormat/>
+    <w:rsid w:val="00676056"/>
+    <w:pPr>
+      <w:outlineLvl w:val="9"/>
+    </w:pPr>
+    <w:rPr>
+      <w:lang w:eastAsia="de-CH"/>
+    </w:rPr>
+  </w:style>
+  <w:style w:type="paragraph" w:styleId="Verzeichnis1">
+    <w:name w:val="toc 1"/>
+    <w:basedOn w:val="Standard"/>
+    <w:next w:val="Standard"/>
+    <w:autoRedefine/>
+    <w:uiPriority w:val="39"/>
+    <w:unhideWhenUsed/>
+    <w:rsid w:val="00676056"/>
+    <w:pPr>
+      <w:spacing w:after="100"/>
+    </w:pPr>
+  </w:style>
+  <w:style w:type="paragraph" w:styleId="Verzeichnis2">
+    <w:name w:val="toc 2"/>
+    <w:basedOn w:val="Standard"/>
+    <w:next w:val="Standard"/>
+    <w:autoRedefine/>
+    <w:uiPriority w:val="39"/>
+    <w:unhideWhenUsed/>
+    <w:rsid w:val="00676056"/>
+    <w:pPr>
+      <w:spacing w:after="100"/>
+      <w:ind w:left="220"/>
+    </w:pPr>
+  </w:style>
+  <w:style w:type="paragraph" w:styleId="Verzeichnis3">
+    <w:name w:val="toc 3"/>
+    <w:basedOn w:val="Standard"/>
+    <w:next w:val="Standard"/>
+    <w:autoRedefine/>
+    <w:uiPriority w:val="39"/>
+    <w:unhideWhenUsed/>
+    <w:rsid w:val="00676056"/>
+    <w:pPr>
+      <w:spacing w:after="100"/>
+      <w:ind w:left="440"/>
+    </w:pPr>
+  </w:style>
+  <w:style w:type="character" w:styleId="Hyperlink">
+    <w:name w:val="Hyperlink"/>
+    <w:basedOn w:val="Absatz-Standardschriftart"/>
+    <w:uiPriority w:val="99"/>
+    <w:unhideWhenUsed/>
+    <w:rsid w:val="00676056"/>
+    <w:rPr>
+      <w:color w:val="0563C1" w:themeColor="hyperlink"/>
+      <w:u w:val="single"/>
+    </w:rPr>
+  </w:style>
+  <w:style w:type="table" w:styleId="Tabellenraster">
+    <w:name w:val="Table Grid"/>
+    <w:basedOn w:val="NormaleTabelle"/>
+    <w:uiPriority w:val="59"/>
+    <w:rsid w:val="00676056"/>
+    <w:pPr>
+      <w:spacing w:after="0" w:line="240" w:lineRule="auto"/>
+    </w:pPr>
+    <w:tblPr>
+      <w:tblBorders>
+        <w:top w:val="single" w:sz="4" w:space="0" w:color="auto"/>
+        <w:left w:val="single" w:sz="4" w:space="0" w:color="auto"/>
+        <w:bottom w:val="single" w:sz="4" w:space="0" w:color="auto"/>
+        <w:right w:val="single" w:sz="4" w:space="0" w:color="auto"/>
+        <w:insideH w:val="single" w:sz="4" w:space="0" w:color="auto"/>
+        <w:insideV w:val="single" w:sz="4" w:space="0" w:color="auto"/>
+      </w:tblBorders>
+    </w:tblPr>
+  </w:style>
+  <w:style w:type="table" w:customStyle="1" w:styleId="GridTable1LightAccent5">
+    <w:name w:val="Grid Table 1 Light Accent 5"/>
+    <w:basedOn w:val="NormaleTabelle"/>
+    <w:uiPriority w:val="46"/>
+    <w:rsid w:val="00676056"/>
+    <w:pPr>
+      <w:spacing w:after="0" w:line="240" w:lineRule="auto"/>
+    </w:pPr>
+    <w:tblPr>
+      <w:tblStyleRowBandSize w:val="1"/>
+      <w:tblStyleColBandSize w:val="1"/>
+      <w:tblBorders>
+        <w:top w:val="single" w:sz="4" w:space="0" w:color="B4C6E7" w:themeColor="accent5" w:themeTint="66"/>
+        <w:left w:val="single" w:sz="4" w:space="0" w:color="B4C6E7" w:themeColor="accent5" w:themeTint="66"/>
+        <w:bottom w:val="single" w:sz="4" w:space="0" w:color="B4C6E7" w:themeColor="accent5" w:themeTint="66"/>
+        <w:right w:val="single" w:sz="4" w:space="0" w:color="B4C6E7" w:themeColor="accent5" w:themeTint="66"/>
+        <w:insideH w:val="single" w:sz="4" w:space="0" w:color="B4C6E7" w:themeColor="accent5" w:themeTint="66"/>
+        <w:insideV w:val="single" w:sz="4" w:space="0" w:color="B4C6E7" w:themeColor="accent5" w:themeTint="66"/>
+      </w:tblBorders>
+    </w:tblPr>
+    <w:tblStylePr w:type="firstRow">
+      <w:rPr>
+        <w:b/>
+        <w:bCs/>
+      </w:rPr>
+      <w:tblPr/>
+      <w:tcPr>
+        <w:tcBorders>
+          <w:bottom w:val="single" w:sz="12" w:space="0" w:color="8EAADB" w:themeColor="accent5" w:themeTint="99"/>
+        </w:tcBorders>
+      </w:tcPr>
+    </w:tblStylePr>
+    <w:tblStylePr w:type="lastRow">
+      <w:rPr>
+        <w:b/>
+        <w:bCs/>
+      </w:rPr>
+      <w:tblPr/>
+      <w:tcPr>
+        <w:tcBorders>
+          <w:top w:val="double" w:sz="2" w:space="0" w:color="8EAADB" w:themeColor="accent5" w:themeTint="99"/>
+        </w:tcBorders>
+      </w:tcPr>
+    </w:tblStylePr>
+    <w:tblStylePr w:type="firstCol">
+      <w:rPr>
+        <w:b/>
+        <w:bCs/>
+      </w:rPr>
+    </w:tblStylePr>
+    <w:tblStylePr w:type="lastCol">
+      <w:rPr>
+        <w:b/>
+        <w:bCs/>
+      </w:rPr>
+    </w:tblStylePr>
+  </w:style>
+  <w:style w:type="table" w:customStyle="1" w:styleId="GridTable4Accent5">
+    <w:name w:val="Grid Table 4 Accent 5"/>
+    <w:basedOn w:val="NormaleTabelle"/>
+    <w:uiPriority w:val="49"/>
+    <w:rsid w:val="00DA46DA"/>
+    <w:pPr>
+      <w:spacing w:after="0" w:line="240" w:lineRule="auto"/>
+    </w:pPr>
+    <w:tblPr>
+      <w:tblStyleRowBandSize w:val="1"/>
+      <w:tblStyleColBandSize w:val="1"/>
+      <w:tblBorders>
+        <w:top w:val="single" w:sz="4" w:space="0" w:color="8EAADB" w:themeColor="accent5" w:themeTint="99"/>
+        <w:left w:val="single" w:sz="4" w:space="0" w:color="8EAADB" w:themeColor="accent5" w:themeTint="99"/>
+        <w:bottom w:val="single" w:sz="4" w:space="0" w:color="8EAADB" w:themeColor="accent5" w:themeTint="99"/>
+        <w:right w:val="single" w:sz="4" w:space="0" w:color="8EAADB" w:themeColor="accent5" w:themeTint="99"/>
+        <w:insideH w:val="single" w:sz="4" w:space="0" w:color="8EAADB" w:themeColor="accent5" w:themeTint="99"/>
+        <w:insideV w:val="single" w:sz="4" w:space="0" w:color="8EAADB" w:themeColor="accent5" w:themeTint="99"/>
+      </w:tblBorders>
+    </w:tblPr>
+    <w:tblStylePr w:type="firstRow">
+      <w:rPr>
+        <w:b/>
+        <w:bCs/>
+        <w:color w:val="FFFFFF" w:themeColor="background1"/>
+      </w:rPr>
+      <w:tblPr/>
+      <w:tcPr>
+        <w:tcBorders>
+          <w:top w:val="single" w:sz="4" w:space="0" w:color="4472C4" w:themeColor="accent5"/>
+          <w:left w:val="single" w:sz="4" w:space="0" w:color="4472C4" w:themeColor="accent5"/>
+          <w:bottom w:val="single" w:sz="4" w:space="0" w:color="4472C4" w:themeColor="accent5"/>
+          <w:right w:val="single" w:sz="4" w:space="0" w:color="4472C4" w:themeColor="accent5"/>
+          <w:insideH w:val="nil"/>
+          <w:insideV w:val="nil"/>
+        </w:tcBorders>
+        <w:shd w:val="clear" w:color="auto" w:fill="4472C4" w:themeFill="accent5"/>
+      </w:tcPr>
+    </w:tblStylePr>
+    <w:tblStylePr w:type="lastRow">
+      <w:rPr>
+        <w:b/>
+        <w:bCs/>
+      </w:rPr>
+      <w:tblPr/>
+      <w:tcPr>
+        <w:tcBorders>
+          <w:top w:val="double" w:sz="4" w:space="0" w:color="4472C4" w:themeColor="accent5"/>
+        </w:tcBorders>
+      </w:tcPr>
+    </w:tblStylePr>
+    <w:tblStylePr w:type="firstCol">
+      <w:rPr>
+        <w:b/>
+        <w:bCs/>
+      </w:rPr>
+    </w:tblStylePr>
+    <w:tblStylePr w:type="lastCol">
+      <w:rPr>
+        <w:b/>
+        <w:bCs/>
+      </w:rPr>
+    </w:tblStylePr>
+    <w:tblStylePr w:type="band1Vert">
+      <w:tblPr/>
+      <w:tcPr>
+        <w:shd w:val="clear" w:color="auto" w:fill="D9E2F3" w:themeFill="accent5" w:themeFillTint="33"/>
+      </w:tcPr>
+    </w:tblStylePr>
+    <w:tblStylePr w:type="band1Horz">
+      <w:tblPr/>
+      <w:tcPr>
+        <w:shd w:val="clear" w:color="auto" w:fill="D9E2F3" w:themeFill="accent5" w:themeFillTint="33"/>
+      </w:tcPr>
+    </w:tblStylePr>
+  </w:style>
+  <w:style w:type="table" w:customStyle="1" w:styleId="GridTable2Accent5">
+    <w:name w:val="Grid Table 2 Accent 5"/>
+    <w:basedOn w:val="NormaleTabelle"/>
+    <w:uiPriority w:val="47"/>
+    <w:rsid w:val="00380E34"/>
+    <w:pPr>
+      <w:spacing w:after="0" w:line="240" w:lineRule="auto"/>
+    </w:pPr>
+    <w:tblPr>
+      <w:tblStyleRowBandSize w:val="1"/>
+      <w:tblStyleColBandSize w:val="1"/>
+      <w:tblBorders>
+        <w:top w:val="single" w:sz="2" w:space="0" w:color="8EAADB" w:themeColor="accent5" w:themeTint="99"/>
+        <w:bottom w:val="single" w:sz="2" w:space="0" w:color="8EAADB" w:themeColor="accent5" w:themeTint="99"/>
+        <w:insideH w:val="single" w:sz="2" w:space="0" w:color="8EAADB" w:themeColor="accent5" w:themeTint="99"/>
+        <w:insideV w:val="single" w:sz="2" w:space="0" w:color="8EAADB" w:themeColor="accent5" w:themeTint="99"/>
+      </w:tblBorders>
+    </w:tblPr>
+    <w:tblStylePr w:type="firstRow">
+      <w:rPr>
+        <w:b/>
+        <w:bCs/>
+      </w:rPr>
+      <w:tblPr/>
+      <w:tcPr>
+        <w:tcBorders>
+          <w:top w:val="nil"/>
+          <w:bottom w:val="single" w:sz="12" w:space="0" w:color="8EAADB" w:themeColor="accent5" w:themeTint="99"/>
+          <w:insideH w:val="nil"/>
+          <w:insideV w:val="nil"/>
+        </w:tcBorders>
+        <w:shd w:val="clear" w:color="auto" w:fill="FFFFFF" w:themeFill="background1"/>
+      </w:tcPr>
+    </w:tblStylePr>
+    <w:tblStylePr w:type="lastRow">
+      <w:rPr>
+        <w:b/>
+        <w:bCs/>
+      </w:rPr>
+      <w:tblPr/>
+      <w:tcPr>
+        <w:tcBorders>
+          <w:top w:val="double" w:sz="2" w:space="0" w:color="8EAADB" w:themeColor="accent5" w:themeTint="99"/>
+          <w:bottom w:val="nil"/>
+          <w:insideH w:val="nil"/>
+          <w:insideV w:val="nil"/>
+        </w:tcBorders>
+        <w:shd w:val="clear" w:color="auto" w:fill="FFFFFF" w:themeFill="background1"/>
+      </w:tcPr>
+    </w:tblStylePr>
+    <w:tblStylePr w:type="firstCol">
+      <w:rPr>
+        <w:b/>
+        <w:bCs/>
+      </w:rPr>
+    </w:tblStylePr>
+    <w:tblStylePr w:type="lastCol">
+      <w:rPr>
+        <w:b/>
+        <w:bCs/>
+      </w:rPr>
+    </w:tblStylePr>
+    <w:tblStylePr w:type="band1Vert">
+      <w:tblPr/>
+      <w:tcPr>
+        <w:shd w:val="clear" w:color="auto" w:fill="D9E2F3" w:themeFill="accent5" w:themeFillTint="33"/>
+      </w:tcPr>
+    </w:tblStylePr>
+    <w:tblStylePr w:type="band1Horz">
+      <w:tblPr/>
+      <w:tcPr>
+        <w:shd w:val="clear" w:color="auto" w:fill="D9E2F3" w:themeFill="accent5" w:themeFillTint="33"/>
+      </w:tcPr>
+    </w:tblStylePr>
+  </w:style>
+  <w:style w:type="paragraph" w:styleId="Listenabsatz">
+    <w:name w:val="List Paragraph"/>
+    <w:basedOn w:val="Standard"/>
+    <w:uiPriority w:val="34"/>
+    <w:qFormat/>
+    <w:rsid w:val="00A7646D"/>
+    <w:pPr>
+      <w:spacing w:line="300" w:lineRule="auto"/>
+      <w:ind w:left="720"/>
+      <w:contextualSpacing/>
+    </w:pPr>
+    <w:rPr>
+      <w:rFonts w:eastAsiaTheme="minorEastAsia"/>
+      <w:sz w:val="17"/>
+      <w:szCs w:val="17"/>
+      <w:lang w:eastAsia="ja-JP"/>
+    </w:rPr>
+  </w:style>
+  <w:style w:type="character" w:styleId="BesuchterHyperlink">
+    <w:name w:val="FollowedHyperlink"/>
+    <w:basedOn w:val="Absatz-Standardschriftart"/>
+    <w:uiPriority w:val="99"/>
+    <w:semiHidden/>
+    <w:unhideWhenUsed/>
+    <w:rsid w:val="00C068CA"/>
+    <w:rPr>
+      <w:color w:val="954F72" w:themeColor="followedHyperlink"/>
+      <w:u w:val="single"/>
+    </w:rPr>
+  </w:style>
+  <w:style w:type="paragraph" w:styleId="StandardWeb">
+    <w:name w:val="Normal (Web)"/>
+    <w:basedOn w:val="Standard"/>
+    <w:uiPriority w:val="99"/>
+    <w:unhideWhenUsed/>
+    <w:rsid w:val="00FD3A32"/>
+    <w:pPr>
+      <w:spacing w:before="100" w:beforeAutospacing="1" w:after="100" w:afterAutospacing="1" w:line="240" w:lineRule="auto"/>
+      <w:contextualSpacing/>
+    </w:pPr>
+    <w:rPr>
+      <w:rFonts w:ascii="Times New Roman" w:eastAsia="Times New Roman" w:hAnsi="Times New Roman" w:cs="Times New Roman"/>
+      <w:sz w:val="24"/>
+      <w:szCs w:val="24"/>
+      <w:lang w:val="de-DE" w:eastAsia="de-CH"/>
+    </w:rPr>
+  </w:style>
+  <w:style w:type="character" w:customStyle="1" w:styleId="apple-converted-space">
+    <w:name w:val="apple-converted-space"/>
+    <w:basedOn w:val="Absatz-Standardschriftart"/>
+    <w:rsid w:val="002508B8"/>
+  </w:style>
+  <w:style w:type="paragraph" w:styleId="Beschriftung">
+    <w:name w:val="caption"/>
+    <w:basedOn w:val="Standard"/>
+    <w:next w:val="Standard"/>
+    <w:uiPriority w:val="35"/>
+    <w:unhideWhenUsed/>
+    <w:qFormat/>
+    <w:rsid w:val="00623039"/>
+    <w:pPr>
+      <w:spacing w:after="200" w:line="240" w:lineRule="auto"/>
+    </w:pPr>
+    <w:rPr>
+      <w:i/>
+      <w:iCs/>
+      <w:color w:val="44546A" w:themeColor="text2"/>
+      <w:sz w:val="18"/>
+      <w:szCs w:val="18"/>
+    </w:rPr>
+  </w:style>
+  <w:style w:type="table" w:customStyle="1" w:styleId="Tabellengitternetz">
+    <w:name w:val="Tabellengitternetz"/>
+    <w:basedOn w:val="NormaleTabelle"/>
+    <w:rsid w:val="00304A89"/>
+    <w:pPr>
+      <w:spacing w:after="0" w:line="240" w:lineRule="auto"/>
+    </w:pPr>
+    <w:rPr>
+      <w:rFonts w:ascii="Times New Roman" w:eastAsia="Times New Roman" w:hAnsi="Times New Roman" w:cs="Times New Roman"/>
+      <w:sz w:val="20"/>
+      <w:szCs w:val="20"/>
+      <w:lang w:eastAsia="de-CH"/>
+    </w:rPr>
+    <w:tblPr>
+      <w:tblBorders>
+        <w:top w:val="single" w:sz="4" w:space="0" w:color="auto"/>
+        <w:left w:val="single" w:sz="4" w:space="0" w:color="auto"/>
+        <w:bottom w:val="single" w:sz="4" w:space="0" w:color="auto"/>
+        <w:right w:val="single" w:sz="4" w:space="0" w:color="auto"/>
+        <w:insideH w:val="single" w:sz="4" w:space="0" w:color="auto"/>
+        <w:insideV w:val="single" w:sz="4" w:space="0" w:color="auto"/>
+      </w:tblBorders>
+    </w:tblPr>
+  </w:style>
+  <w:style w:type="table" w:customStyle="1" w:styleId="GridTable5DarkAccent5">
+    <w:name w:val="Grid Table 5 Dark Accent 5"/>
+    <w:basedOn w:val="NormaleTabelle"/>
+    <w:uiPriority w:val="50"/>
+    <w:rsid w:val="004374E7"/>
+    <w:pPr>
+      <w:spacing w:after="0" w:line="240" w:lineRule="auto"/>
+    </w:pPr>
+    <w:tblPr>
+      <w:tblStyleRowBandSize w:val="1"/>
+      <w:tblStyleColBandSize w:val="1"/>
+      <w:tblBorders>
+        <w:top w:val="single" w:sz="4" w:space="0" w:color="FFFFFF" w:themeColor="background1"/>
+        <w:left w:val="single" w:sz="4" w:space="0" w:color="FFFFFF" w:themeColor="background1"/>
+        <w:bottom w:val="single" w:sz="4" w:space="0" w:color="FFFFFF" w:themeColor="background1"/>
+        <w:right w:val="single" w:sz="4" w:space="0" w:color="FFFFFF" w:themeColor="background1"/>
+        <w:insideH w:val="single" w:sz="4" w:space="0" w:color="FFFFFF" w:themeColor="background1"/>
+        <w:insideV w:val="single" w:sz="4" w:space="0" w:color="FFFFFF" w:themeColor="background1"/>
+      </w:tblBorders>
+    </w:tblPr>
+    <w:tcPr>
+      <w:shd w:val="clear" w:color="auto" w:fill="D9E2F3" w:themeFill="accent5" w:themeFillTint="33"/>
+    </w:tcPr>
+    <w:tblStylePr w:type="firstRow">
+      <w:rPr>
+        <w:b/>
+        <w:bCs/>
+        <w:color w:val="FFFFFF" w:themeColor="background1"/>
+      </w:rPr>
+      <w:tblPr/>
+      <w:tcPr>
+        <w:tcBorders>
+          <w:top w:val="single" w:sz="4" w:space="0" w:color="FFFFFF" w:themeColor="background1"/>
+          <w:left w:val="single" w:sz="4" w:space="0" w:color="FFFFFF" w:themeColor="background1"/>
+          <w:right w:val="single" w:sz="4" w:space="0" w:color="FFFFFF" w:themeColor="background1"/>
+          <w:insideH w:val="nil"/>
+          <w:insideV w:val="nil"/>
+        </w:tcBorders>
+        <w:shd w:val="clear" w:color="auto" w:fill="4472C4" w:themeFill="accent5"/>
+      </w:tcPr>
+    </w:tblStylePr>
+    <w:tblStylePr w:type="lastRow">
+      <w:rPr>
+        <w:b/>
+        <w:bCs/>
+        <w:color w:val="FFFFFF" w:themeColor="background1"/>
+      </w:rPr>
+      <w:tblPr/>
+      <w:tcPr>
+        <w:tcBorders>
+          <w:left w:val="single" w:sz="4" w:space="0" w:color="FFFFFF" w:themeColor="background1"/>
+          <w:bottom w:val="single" w:sz="4" w:space="0" w:color="FFFFFF" w:themeColor="background1"/>
+          <w:right w:val="single" w:sz="4" w:space="0" w:color="FFFFFF" w:themeColor="background1"/>
+          <w:insideH w:val="nil"/>
+          <w:insideV w:val="nil"/>
+        </w:tcBorders>
+        <w:shd w:val="clear" w:color="auto" w:fill="4472C4" w:themeFill="accent5"/>
+      </w:tcPr>
+    </w:tblStylePr>
+    <w:tblStylePr w:type="firstCol">
+      <w:rPr>
+        <w:b/>
+        <w:bCs/>
+        <w:color w:val="FFFFFF" w:themeColor="background1"/>
+      </w:rPr>
+      <w:tblPr/>
+      <w:tcPr>
+        <w:tcBorders>
+          <w:top w:val="single" w:sz="4" w:space="0" w:color="FFFFFF" w:themeColor="background1"/>
+          <w:left w:val="single" w:sz="4" w:space="0" w:color="FFFFFF" w:themeColor="background1"/>
+          <w:bottom w:val="single" w:sz="4" w:space="0" w:color="FFFFFF" w:themeColor="background1"/>
+          <w:insideV w:val="nil"/>
+        </w:tcBorders>
+        <w:shd w:val="clear" w:color="auto" w:fill="4472C4" w:themeFill="accent5"/>
+      </w:tcPr>
+    </w:tblStylePr>
+    <w:tblStylePr w:type="lastCol">
+      <w:rPr>
+        <w:b/>
+        <w:bCs/>
+        <w:color w:val="FFFFFF" w:themeColor="background1"/>
+      </w:rPr>
+      <w:tblPr/>
+      <w:tcPr>
+        <w:tcBorders>
+          <w:top w:val="single" w:sz="4" w:space="0" w:color="FFFFFF" w:themeColor="background1"/>
+          <w:bottom w:val="single" w:sz="4" w:space="0" w:color="FFFFFF" w:themeColor="background1"/>
+          <w:right w:val="single" w:sz="4" w:space="0" w:color="FFFFFF" w:themeColor="background1"/>
+          <w:insideV w:val="nil"/>
+        </w:tcBorders>
+        <w:shd w:val="clear" w:color="auto" w:fill="4472C4" w:themeFill="accent5"/>
+      </w:tcPr>
+    </w:tblStylePr>
+    <w:tblStylePr w:type="band1Vert">
+      <w:tblPr/>
+      <w:tcPr>
+        <w:shd w:val="clear" w:color="auto" w:fill="B4C6E7" w:themeFill="accent5" w:themeFillTint="66"/>
+      </w:tcPr>
+    </w:tblStylePr>
+    <w:tblStylePr w:type="band1Horz">
+      <w:tblPr/>
+      <w:tcPr>
+        <w:shd w:val="clear" w:color="auto" w:fill="B4C6E7" w:themeFill="accent5" w:themeFillTint="66"/>
+      </w:tcPr>
+    </w:tblStylePr>
+  </w:style>
+  <w:style w:type="paragraph" w:styleId="Sprechblasentext">
+    <w:name w:val="Balloon Text"/>
+    <w:basedOn w:val="Standard"/>
+    <w:link w:val="SprechblasentextZchn"/>
+    <w:uiPriority w:val="99"/>
+    <w:semiHidden/>
+    <w:unhideWhenUsed/>
+    <w:rsid w:val="00CA2A8A"/>
+    <w:pPr>
+      <w:spacing w:after="0" w:line="240" w:lineRule="auto"/>
+    </w:pPr>
+    <w:rPr>
+      <w:rFonts w:ascii="Tahoma" w:hAnsi="Tahoma" w:cs="Tahoma"/>
+      <w:sz w:val="16"/>
+      <w:szCs w:val="16"/>
+    </w:rPr>
+  </w:style>
+  <w:style w:type="character" w:customStyle="1" w:styleId="SprechblasentextZchn">
+    <w:name w:val="Sprechblasentext Zchn"/>
+    <w:basedOn w:val="Absatz-Standardschriftart"/>
+    <w:link w:val="Sprechblasentext"/>
+    <w:uiPriority w:val="99"/>
+    <w:semiHidden/>
+    <w:rsid w:val="00CA2A8A"/>
+    <w:rPr>
+      <w:rFonts w:ascii="Tahoma" w:hAnsi="Tahoma" w:cs="Tahoma"/>
+      <w:sz w:val="16"/>
+      <w:szCs w:val="16"/>
+    </w:rPr>
   </w:style>
 </w:styles>
 </file>
@@ -26116,7 +26726,7 @@
   <a:extraClrSchemeLst/>
   <a:extLst>
     <a:ext uri="{05A4C25C-085E-4340-85A3-A5531E510DB2}">
-      <thm15:themeFamily xmlns:thm15="http://schemas.microsoft.com/office/thememl/2012/main" name="Office Theme" id="{62F939B6-93AF-4DB8-9C6B-D6C7DFDC589F}" vid="{4A3C46E8-61CC-4603-A589-7422A47A8E4A}"/>
+      <thm15:themeFamily xmlns:thm15="http://schemas.microsoft.com/office/thememl/2012/main" xmlns="" name="Office Theme" id="{62F939B6-93AF-4DB8-9C6B-D6C7DFDC589F}" vid="{4A3C46E8-61CC-4603-A589-7422A47A8E4A}"/>
     </a:ext>
   </a:extLst>
 </a:theme>
@@ -26127,7 +26737,7 @@
 </file>
 
 <file path=customXml/itemProps1.xml><?xml version="1.0" encoding="utf-8"?>
-<ds:datastoreItem xmlns:ds="http://schemas.openxmlformats.org/officeDocument/2006/customXml" ds:itemID="{1B59C425-4977-45C6-80DD-3543B5C7FF80}">
+<ds:datastoreItem xmlns:ds="http://schemas.openxmlformats.org/officeDocument/2006/customXml" ds:itemID="{540778DC-083B-4663-A42E-E39115CC3DF4}">
   <ds:schemaRefs>
     <ds:schemaRef ds:uri="http://schemas.openxmlformats.org/officeDocument/2006/bibliography"/>
   </ds:schemaRefs>
